--- a/word/Saýdyň tertibi.docx
+++ b/word/Saýdyň tertibi.docx
@@ -10576,10 +10576,7 @@
                               <w:jc w:val="center"/>
                             </w:pPr>
                             <w:r>
-                              <w:t xml:space="preserve">Рекомендю </w:t>
-                            </w:r>
-                            <w:r>
-                              <w:t>письмо</w:t>
+                              <w:t>Рекомендю письмо</w:t>
                             </w:r>
                           </w:p>
                         </w:txbxContent>
@@ -11937,14 +11934,16 @@
         <w:jc w:val="both"/>
         <w:rPr>
           <w:bCs/>
-          <w:sz w:val="28"/>
-          <w:szCs w:val="28"/>
-          <w:lang w:val="en-US"/>
-        </w:rPr>
-      </w:pPr>
-      <w:r>
-        <w:rPr>
-          <w:bCs/>
+          <w:strike/>
+          <w:sz w:val="28"/>
+          <w:szCs w:val="28"/>
+          <w:lang w:val="en-US"/>
+        </w:rPr>
+      </w:pPr>
+      <w:r>
+        <w:rPr>
+          <w:bCs/>
+          <w:strike/>
           <w:sz w:val="28"/>
           <w:szCs w:val="28"/>
           <w:lang w:val="en-US"/>
@@ -11955,6 +11954,7 @@
       <w:r>
         <w:rPr>
           <w:bCs/>
+          <w:strike/>
           <w:sz w:val="28"/>
           <w:szCs w:val="28"/>
           <w:lang w:val="en-US"/>
@@ -11965,6 +11965,7 @@
       <w:r>
         <w:rPr>
           <w:bCs/>
+          <w:strike/>
           <w:sz w:val="28"/>
           <w:szCs w:val="28"/>
           <w:lang w:val="en-US"/>
@@ -11975,6 +11976,7 @@
       <w:r>
         <w:rPr>
           <w:bCs/>
+          <w:strike/>
           <w:sz w:val="28"/>
           <w:szCs w:val="28"/>
           <w:lang w:val="en-US"/>
@@ -11985,38 +11987,12 @@
       <w:r>
         <w:rPr>
           <w:bCs/>
-          <w:sz w:val="28"/>
-          <w:szCs w:val="28"/>
-          <w:lang w:val="en-US"/>
-        </w:rPr>
-        <w:t>”</w:t>
-      </w:r>
-      <w:r>
-        <w:rPr>
-          <w:bCs/>
-          <w:sz w:val="28"/>
-          <w:szCs w:val="28"/>
-          <w:lang w:val="en-US"/>
-        </w:rPr>
-        <w:t xml:space="preserve"> is a reliable representative</w:t>
-      </w:r>
-      <w:r>
-        <w:rPr>
-          <w:bCs/>
-          <w:sz w:val="28"/>
-          <w:szCs w:val="28"/>
-          <w:lang w:val="en-US"/>
-        </w:rPr>
-        <w:t xml:space="preserve"> </w:t>
-      </w:r>
-      <w:r>
-        <w:rPr>
-          <w:bCs/>
-          <w:sz w:val="28"/>
-          <w:szCs w:val="28"/>
-          <w:lang w:val="en-US"/>
-        </w:rPr>
-        <w:t>in the field of security services</w:t>
+          <w:strike/>
+          <w:sz w:val="28"/>
+          <w:szCs w:val="28"/>
+          <w:lang w:val="en-US"/>
+        </w:rPr>
+        <w:t>” is a reliable representative in the field of security services</w:t>
       </w:r>
     </w:p>
     <w:p>
@@ -12045,6 +12021,38 @@
           <w:bCs/>
           <w:sz w:val="28"/>
           <w:szCs w:val="28"/>
+          <w:highlight w:val="yellow"/>
+          <w:lang w:val="en-US"/>
+        </w:rPr>
+        <w:t>Fulfilling the terms of the contract is one thing, being with the client and hear him means managing business well.</w:t>
+      </w:r>
+    </w:p>
+    <w:p>
+      <w:pPr>
+        <w:jc w:val="both"/>
+        <w:rPr>
+          <w:bCs/>
+          <w:sz w:val="28"/>
+          <w:szCs w:val="28"/>
+          <w:lang w:val="en-US"/>
+        </w:rPr>
+      </w:pPr>
+    </w:p>
+    <w:p>
+      <w:pPr>
+        <w:jc w:val="both"/>
+        <w:rPr>
+          <w:bCs/>
+          <w:sz w:val="28"/>
+          <w:szCs w:val="28"/>
+          <w:lang w:val="en-US"/>
+        </w:rPr>
+      </w:pPr>
+      <w:r>
+        <w:rPr>
+          <w:bCs/>
+          <w:sz w:val="28"/>
+          <w:szCs w:val="28"/>
           <w:lang w:val="en-US"/>
         </w:rPr>
         <w:t>The competitive advantage of our company is a wide range of services, including both physical and console security services. In this regard, the company provides the following types of security services:</w:t>
@@ -12178,6 +12186,7 @@
           <w:szCs w:val="28"/>
           <w:lang w:val="en-US"/>
         </w:rPr>
+        <w:lastRenderedPageBreak/>
         <w:t>5. Cargo escort</w:t>
       </w:r>
     </w:p>
@@ -12218,7 +12227,6 @@
           <w:szCs w:val="28"/>
           <w:lang w:val="en-US"/>
         </w:rPr>
-        <w:lastRenderedPageBreak/>
         <w:t>7. Installation of the object security system</w:t>
       </w:r>
     </w:p>
@@ -14151,6 +14159,7 @@
           <w:szCs w:val="28"/>
           <w:lang w:val="en-US"/>
         </w:rPr>
+        <w:lastRenderedPageBreak/>
         <w:t xml:space="preserve">Our main goal is to provide impeccable security services that exceed the expectations and needs of our clients, based on </w:t>
       </w:r>
       <w:r>
@@ -14169,17 +14178,7 @@
           <w:szCs w:val="28"/>
           <w:lang w:val="en-US"/>
         </w:rPr>
-        <w:t xml:space="preserve"> and professionalism. Our </w:t>
-      </w:r>
-      <w:r>
-        <w:rPr>
-          <w:bCs/>
-          <w:sz w:val="28"/>
-          <w:szCs w:val="28"/>
-          <w:lang w:val="en-US"/>
-        </w:rPr>
-        <w:lastRenderedPageBreak/>
-        <w:t>work is focused on developing unique solutions for the security of our customers that correspond to the realities of today.</w:t>
+        <w:t xml:space="preserve"> and professionalism. Our work is focused on developing unique solutions for the security of our customers that correspond to the realities of today.</w:t>
       </w:r>
     </w:p>
     <w:p>
@@ -14596,6 +14595,7 @@
           <w:szCs w:val="28"/>
           <w:lang w:val="en-US"/>
         </w:rPr>
+        <w:lastRenderedPageBreak/>
         <w:t>Quiet life and the ability to concentrate on your goals without worrying about security</w:t>
       </w:r>
     </w:p>
@@ -14614,8 +14614,616 @@
           <w:szCs w:val="28"/>
           <w:lang w:val="en-US"/>
         </w:rPr>
+        <w:t>«</w:t>
+      </w:r>
+      <w:proofErr w:type="spellStart"/>
+      <w:r>
+        <w:rPr>
+          <w:bCs/>
+          <w:sz w:val="28"/>
+          <w:szCs w:val="28"/>
+          <w:lang w:val="en-US"/>
+        </w:rPr>
+        <w:t>Zehinli</w:t>
+      </w:r>
+      <w:proofErr w:type="spellEnd"/>
+      <w:r>
+        <w:rPr>
+          <w:bCs/>
+          <w:sz w:val="28"/>
+          <w:szCs w:val="28"/>
+          <w:lang w:val="en-US"/>
+        </w:rPr>
+        <w:t xml:space="preserve"> </w:t>
+      </w:r>
+      <w:proofErr w:type="spellStart"/>
+      <w:r>
+        <w:rPr>
+          <w:bCs/>
+          <w:sz w:val="28"/>
+          <w:szCs w:val="28"/>
+          <w:lang w:val="en-US"/>
+        </w:rPr>
+        <w:t>doganlar</w:t>
+      </w:r>
+      <w:proofErr w:type="spellEnd"/>
+      <w:r>
+        <w:rPr>
+          <w:sz w:val="28"/>
+          <w:szCs w:val="28"/>
+          <w:lang w:val="en-US"/>
+        </w:rPr>
+        <w:t>»</w:t>
+      </w:r>
+      <w:r>
+        <w:rPr>
+          <w:bCs/>
+          <w:sz w:val="28"/>
+          <w:szCs w:val="28"/>
+          <w:lang w:val="en-US"/>
+        </w:rPr>
+        <w:t xml:space="preserve"> security company is a smart choice for protecting any object. We are a recognized leader in the field of security, maintaining security standards and ensuring the safety of everything we are responsible for.</w:t>
+      </w:r>
+    </w:p>
+    <w:p>
+      <w:pPr>
+        <w:rPr>
+          <w:bCs/>
+          <w:sz w:val="28"/>
+          <w:szCs w:val="28"/>
+          <w:lang w:val="en-US"/>
+        </w:rPr>
+      </w:pPr>
+    </w:p>
+    <w:p>
+      <w:pPr>
+        <w:jc w:val="center"/>
+        <w:rPr>
+          <w:b/>
+          <w:sz w:val="28"/>
+          <w:szCs w:val="28"/>
+          <w:lang w:val="tk-TM"/>
+        </w:rPr>
+      </w:pPr>
+      <w:r>
+        <w:rPr>
+          <w:b/>
+          <w:sz w:val="28"/>
+          <w:szCs w:val="28"/>
+          <w:lang w:val="en-US"/>
+        </w:rPr>
+        <w:t>HOW WE ARE WORKING</w:t>
+      </w:r>
+      <w:r>
+        <w:rPr>
+          <w:b/>
+          <w:sz w:val="28"/>
+          <w:szCs w:val="28"/>
+          <w:lang w:val="en-US"/>
+        </w:rPr>
+        <w:t>?</w:t>
+      </w:r>
+    </w:p>
+    <w:p>
+      <w:pPr>
+        <w:rPr>
+          <w:bCs/>
+          <w:sz w:val="28"/>
+          <w:szCs w:val="28"/>
+          <w:lang w:val="en-US"/>
+        </w:rPr>
+      </w:pPr>
+      <w:r>
+        <w:rPr>
+          <w:bCs/>
+          <w:sz w:val="28"/>
+          <w:szCs w:val="28"/>
+          <w:lang w:val="en-US"/>
+        </w:rPr>
+        <w:t>1. Conclusion of bilateral contracts based on mutual agreements</w:t>
+      </w:r>
+    </w:p>
+    <w:p>
+      <w:pPr>
+        <w:rPr>
+          <w:bCs/>
+          <w:sz w:val="28"/>
+          <w:szCs w:val="28"/>
+          <w:lang w:val="en-US"/>
+        </w:rPr>
+      </w:pPr>
+      <w:r>
+        <w:rPr>
+          <w:bCs/>
+          <w:sz w:val="28"/>
+          <w:szCs w:val="28"/>
+          <w:lang w:val="en-US"/>
+        </w:rPr>
+        <w:t>2. Protection of an object depends on the degree of its vulnerability, location, area and other characteristics</w:t>
+      </w:r>
+    </w:p>
+    <w:p>
+      <w:pPr>
+        <w:rPr>
+          <w:bCs/>
+          <w:sz w:val="28"/>
+          <w:szCs w:val="28"/>
+          <w:lang w:val="en-US"/>
+        </w:rPr>
+      </w:pPr>
+      <w:r>
+        <w:rPr>
+          <w:bCs/>
+          <w:sz w:val="28"/>
+          <w:szCs w:val="28"/>
+          <w:lang w:val="en-US"/>
+        </w:rPr>
+        <w:t>3. Conducting a thorough inspection and analysis of the facility to provide an individual set of measures for the security of the facility</w:t>
+      </w:r>
+    </w:p>
+    <w:p>
+      <w:pPr>
+        <w:rPr>
+          <w:bCs/>
+          <w:sz w:val="28"/>
+          <w:szCs w:val="28"/>
+          <w:lang w:val="en-US"/>
+        </w:rPr>
+      </w:pPr>
+      <w:r>
+        <w:rPr>
+          <w:bCs/>
+          <w:sz w:val="28"/>
+          <w:szCs w:val="28"/>
+          <w:lang w:val="en-US"/>
+        </w:rPr>
+        <w:t>4. After agreement with the Customer, the necessary equipment is installed</w:t>
+      </w:r>
+    </w:p>
+    <w:p>
+      <w:pPr>
+        <w:rPr>
+          <w:bCs/>
+          <w:sz w:val="28"/>
+          <w:szCs w:val="28"/>
+          <w:lang w:val="en-US"/>
+        </w:rPr>
+      </w:pPr>
+      <w:r>
+        <w:rPr>
+          <w:bCs/>
+          <w:sz w:val="28"/>
+          <w:szCs w:val="28"/>
+          <w:lang w:val="en-US"/>
+        </w:rPr>
+        <w:t>5. Guaranteeing the high quality of the services provided and prompt response and clarity of actions of employees even in the most unusual situation</w:t>
+      </w:r>
+    </w:p>
+    <w:p>
+      <w:pPr>
+        <w:rPr>
+          <w:bCs/>
+          <w:sz w:val="28"/>
+          <w:szCs w:val="28"/>
+          <w:lang w:val="en-US"/>
+        </w:rPr>
+      </w:pPr>
+    </w:p>
+    <w:p>
+      <w:pPr>
+        <w:rPr>
+          <w:bCs/>
+          <w:sz w:val="28"/>
+          <w:szCs w:val="28"/>
+          <w:lang w:val="en-US"/>
+        </w:rPr>
+      </w:pPr>
+      <w:r>
+        <w:rPr>
+          <w:bCs/>
+          <w:sz w:val="28"/>
+          <w:szCs w:val="28"/>
+          <w:lang w:val="en-US"/>
+        </w:rPr>
+        <w:t xml:space="preserve">From July 2016 to July 2022, our company provided security services to the South Korean company HYUNDAI ENGINEERING Co. LTD" under the TACE project - construction of a plant for the production of polyethylene and polypropylene with an ethane cracking unit, in the territory of the </w:t>
+      </w:r>
+      <w:proofErr w:type="spellStart"/>
+      <w:r>
+        <w:rPr>
+          <w:bCs/>
+          <w:sz w:val="28"/>
+          <w:szCs w:val="28"/>
+          <w:lang w:val="en-US"/>
+        </w:rPr>
+        <w:t>Kiyanly</w:t>
+      </w:r>
+      <w:proofErr w:type="spellEnd"/>
+      <w:r>
+        <w:rPr>
+          <w:bCs/>
+          <w:sz w:val="28"/>
+          <w:szCs w:val="28"/>
+          <w:lang w:val="en-US"/>
+        </w:rPr>
+        <w:t xml:space="preserve"> village, </w:t>
+      </w:r>
+      <w:proofErr w:type="spellStart"/>
+      <w:r>
+        <w:rPr>
+          <w:bCs/>
+          <w:sz w:val="28"/>
+          <w:szCs w:val="28"/>
+          <w:lang w:val="en-US"/>
+        </w:rPr>
+        <w:t>Turkmenbashi</w:t>
+      </w:r>
+      <w:proofErr w:type="spellEnd"/>
+      <w:r>
+        <w:rPr>
+          <w:bCs/>
+          <w:sz w:val="28"/>
+          <w:szCs w:val="28"/>
+          <w:lang w:val="en-US"/>
+        </w:rPr>
+        <w:t xml:space="preserve"> </w:t>
+      </w:r>
+      <w:proofErr w:type="spellStart"/>
+      <w:r>
+        <w:rPr>
+          <w:bCs/>
+          <w:sz w:val="28"/>
+          <w:szCs w:val="28"/>
+          <w:lang w:val="en-US"/>
+        </w:rPr>
+        <w:t>etrap</w:t>
+      </w:r>
+      <w:proofErr w:type="spellEnd"/>
+      <w:r>
+        <w:rPr>
+          <w:bCs/>
+          <w:sz w:val="28"/>
+          <w:szCs w:val="28"/>
+          <w:lang w:val="en-US"/>
+        </w:rPr>
+        <w:t xml:space="preserve"> and the TORE project - design, purchase and construction of vacuum distillation units for fuel oil, alkylation of light olefins, blending of gasoline located in the </w:t>
+      </w:r>
+      <w:proofErr w:type="spellStart"/>
+      <w:r>
+        <w:rPr>
+          <w:bCs/>
+          <w:sz w:val="28"/>
+          <w:szCs w:val="28"/>
+          <w:lang w:val="en-US"/>
+        </w:rPr>
+        <w:t>Turkmenbashi</w:t>
+      </w:r>
+      <w:proofErr w:type="spellEnd"/>
+      <w:r>
+        <w:rPr>
+          <w:bCs/>
+          <w:sz w:val="28"/>
+          <w:szCs w:val="28"/>
+          <w:lang w:val="en-US"/>
+        </w:rPr>
+        <w:t xml:space="preserve"> </w:t>
+      </w:r>
+      <w:proofErr w:type="spellStart"/>
+      <w:r>
+        <w:rPr>
+          <w:bCs/>
+          <w:sz w:val="28"/>
+          <w:szCs w:val="28"/>
+          <w:lang w:val="en-US"/>
+        </w:rPr>
+        <w:t>etrap</w:t>
+      </w:r>
+      <w:proofErr w:type="spellEnd"/>
+      <w:r>
+        <w:rPr>
+          <w:bCs/>
+          <w:sz w:val="28"/>
+          <w:szCs w:val="28"/>
+          <w:lang w:val="en-US"/>
+        </w:rPr>
+        <w:t xml:space="preserve"> KNPZ, a shift camp in the city of </w:t>
+      </w:r>
+      <w:proofErr w:type="spellStart"/>
+      <w:r>
+        <w:rPr>
+          <w:bCs/>
+          <w:sz w:val="28"/>
+          <w:szCs w:val="28"/>
+          <w:lang w:val="en-US"/>
+        </w:rPr>
+        <w:t>Turkmenbashi</w:t>
+      </w:r>
+      <w:proofErr w:type="spellEnd"/>
+      <w:r>
+        <w:rPr>
+          <w:bCs/>
+          <w:sz w:val="28"/>
+          <w:szCs w:val="28"/>
+          <w:lang w:val="en-US"/>
+        </w:rPr>
+        <w:t>, Balkan province of Turkmenistan.</w:t>
+      </w:r>
+    </w:p>
+    <w:p>
+      <w:pPr>
+        <w:rPr>
+          <w:bCs/>
+          <w:sz w:val="28"/>
+          <w:szCs w:val="28"/>
+          <w:lang w:val="en-US"/>
+        </w:rPr>
+      </w:pPr>
+    </w:p>
+    <w:p>
+      <w:pPr>
+        <w:rPr>
+          <w:bCs/>
+          <w:sz w:val="28"/>
+          <w:szCs w:val="28"/>
+          <w:lang w:val="en-US"/>
+        </w:rPr>
+      </w:pPr>
+      <w:r>
+        <w:rPr>
+          <w:bCs/>
+          <w:sz w:val="28"/>
+          <w:szCs w:val="28"/>
+          <w:lang w:val="en-US"/>
+        </w:rPr>
+        <w:t>1. Unarmed day and night security - This type of service involves the presence of two shifts of guards at stationary posts for 12 hours, as well as bypassing and bypassing the perimeter of the object. It is allowed to use other modes of operation (7-and, 8-and, 12-hour or others) for security guards within the framework of the Labor Code. A mandatory requirement is the constant presence of one guard at the post.</w:t>
+      </w:r>
+    </w:p>
+    <w:p>
+      <w:pPr>
+        <w:rPr>
+          <w:bCs/>
+          <w:sz w:val="28"/>
+          <w:szCs w:val="28"/>
+          <w:lang w:val="en-US"/>
+        </w:rPr>
+      </w:pPr>
+      <w:r>
+        <w:rPr>
+          <w:bCs/>
+          <w:sz w:val="28"/>
+          <w:szCs w:val="28"/>
+          <w:lang w:val="en-US"/>
+        </w:rPr>
+        <w:t xml:space="preserve">2. Security on a rotational basis - When using a rotational work method for security guards (12 hour working day), 2 guards will be on duty at the post per day, one will be on duty on the day shift, and the other on the night shift. After a </w:t>
+      </w:r>
+      <w:proofErr w:type="gramStart"/>
+      <w:r>
+        <w:rPr>
+          <w:bCs/>
+          <w:sz w:val="28"/>
+          <w:szCs w:val="28"/>
+          <w:lang w:val="en-US"/>
+        </w:rPr>
         <w:lastRenderedPageBreak/>
-        <w:t>«</w:t>
+        <w:t>15 day</w:t>
+      </w:r>
+      <w:proofErr w:type="gramEnd"/>
+      <w:r>
+        <w:rPr>
+          <w:bCs/>
+          <w:sz w:val="28"/>
+          <w:szCs w:val="28"/>
+          <w:lang w:val="en-US"/>
+        </w:rPr>
+        <w:t xml:space="preserve"> shift, two new guards are on duty. Thus, a round-the-clock, constant presence of one guard at the guard post is achieved. In general, 4 people are involved in such a guard post during the month.</w:t>
+      </w:r>
+    </w:p>
+    <w:p>
+      <w:pPr>
+        <w:rPr>
+          <w:bCs/>
+          <w:sz w:val="28"/>
+          <w:szCs w:val="28"/>
+          <w:lang w:val="en-US"/>
+        </w:rPr>
+      </w:pPr>
+      <w:r>
+        <w:rPr>
+          <w:bCs/>
+          <w:sz w:val="28"/>
+          <w:szCs w:val="28"/>
+          <w:lang w:val="en-US"/>
+        </w:rPr>
+        <w:t>3. Ensuring inside the object and access control - This type of security service involves equipping the checkpoint with warning signs and turnstiles to control the passage of people and vehicles. More guards are expected here than in stationary posts, since they have to simultaneously perform more work, both vehicle inspection and a large flow of people.</w:t>
+      </w:r>
+    </w:p>
+    <w:p>
+      <w:pPr>
+        <w:rPr>
+          <w:bCs/>
+          <w:sz w:val="28"/>
+          <w:szCs w:val="28"/>
+          <w:lang w:val="en-US"/>
+        </w:rPr>
+      </w:pPr>
+      <w:r>
+        <w:rPr>
+          <w:bCs/>
+          <w:sz w:val="28"/>
+          <w:szCs w:val="28"/>
+          <w:lang w:val="en-US"/>
+        </w:rPr>
+        <w:t>4. Cargo escort and escort vehicle - This type of security activity involves the provision of transport, security and escort of the Customer within 24 hours a day. At the request of the Customer, our company is able to provide drivers and security guards with knowledge of foreign languages.</w:t>
+      </w:r>
+    </w:p>
+    <w:p>
+      <w:pPr>
+        <w:rPr>
+          <w:bCs/>
+          <w:sz w:val="28"/>
+          <w:szCs w:val="28"/>
+          <w:lang w:val="en-US"/>
+        </w:rPr>
+      </w:pPr>
+      <w:r>
+        <w:rPr>
+          <w:bCs/>
+          <w:sz w:val="28"/>
+          <w:szCs w:val="28"/>
+          <w:lang w:val="en-US"/>
+        </w:rPr>
+        <w:t>5. Installation of object security systems - This service involves, by agreement of the Customer, the installation of a security alarm and a video surveillance system for visual control of the territory, warehouses and the perimeter of the protected object in order to prevent illegal actions by violators.</w:t>
+      </w:r>
+    </w:p>
+    <w:p>
+      <w:pPr>
+        <w:rPr>
+          <w:bCs/>
+          <w:sz w:val="28"/>
+          <w:szCs w:val="28"/>
+          <w:lang w:val="en-US"/>
+        </w:rPr>
+      </w:pPr>
+      <w:r>
+        <w:rPr>
+          <w:bCs/>
+          <w:sz w:val="28"/>
+          <w:szCs w:val="28"/>
+          <w:lang w:val="en-US"/>
+        </w:rPr>
+        <w:t>6. Maintenance of the facility security system - This service involves the maintenance of the installed security alarm and video surveillance system for the smooth operation of the installed equipment.</w:t>
+      </w:r>
+    </w:p>
+    <w:p>
+      <w:pPr>
+        <w:rPr>
+          <w:bCs/>
+          <w:sz w:val="28"/>
+          <w:szCs w:val="28"/>
+          <w:lang w:val="en-US"/>
+        </w:rPr>
+      </w:pPr>
+    </w:p>
+    <w:p>
+      <w:pPr>
+        <w:rPr>
+          <w:bCs/>
+          <w:sz w:val="28"/>
+          <w:szCs w:val="28"/>
+          <w:lang w:val="en-US"/>
+        </w:rPr>
+      </w:pPr>
+      <w:r>
+        <w:rPr>
+          <w:bCs/>
+          <w:sz w:val="28"/>
+          <w:szCs w:val="28"/>
+          <w:lang w:val="en-US"/>
+        </w:rPr>
+        <w:t>3.CHARITY</w:t>
+      </w:r>
+    </w:p>
+    <w:p>
+      <w:pPr>
+        <w:rPr>
+          <w:bCs/>
+          <w:sz w:val="28"/>
+          <w:szCs w:val="28"/>
+          <w:lang w:val="en-US"/>
+        </w:rPr>
+      </w:pPr>
+    </w:p>
+    <w:p>
+      <w:pPr>
+        <w:rPr>
+          <w:bCs/>
+          <w:sz w:val="28"/>
+          <w:szCs w:val="28"/>
+          <w:lang w:val="en-US"/>
+        </w:rPr>
+      </w:pPr>
+      <w:r>
+        <w:rPr>
+          <w:bCs/>
+          <w:sz w:val="28"/>
+          <w:szCs w:val="28"/>
+          <w:lang w:val="tk-TM"/>
+        </w:rPr>
+        <w:t>“</w:t>
+      </w:r>
+      <w:r>
+        <w:rPr>
+          <w:bCs/>
+          <w:sz w:val="28"/>
+          <w:szCs w:val="28"/>
+          <w:lang w:val="en-US"/>
+        </w:rPr>
+        <w:t>Good deeds give strength to ourselves</w:t>
+      </w:r>
+    </w:p>
+    <w:p>
+      <w:pPr>
+        <w:rPr>
+          <w:bCs/>
+          <w:sz w:val="28"/>
+          <w:szCs w:val="28"/>
+          <w:lang w:val="tk-TM"/>
+        </w:rPr>
+      </w:pPr>
+      <w:r>
+        <w:rPr>
+          <w:bCs/>
+          <w:sz w:val="28"/>
+          <w:szCs w:val="28"/>
+          <w:lang w:val="en-US"/>
+        </w:rPr>
+        <w:t xml:space="preserve">                                       and enc</w:t>
+      </w:r>
+      <w:r>
+        <w:rPr>
+          <w:bCs/>
+          <w:sz w:val="28"/>
+          <w:szCs w:val="28"/>
+          <w:lang w:val="en-US"/>
+        </w:rPr>
+        <w:t>ourage others to do good deeds”</w:t>
+      </w:r>
+      <w:r>
+        <w:rPr>
+          <w:bCs/>
+          <w:sz w:val="28"/>
+          <w:szCs w:val="28"/>
+          <w:lang w:val="tk-TM"/>
+        </w:rPr>
+        <w:t>.</w:t>
+      </w:r>
+    </w:p>
+    <w:p>
+      <w:pPr>
+        <w:rPr>
+          <w:bCs/>
+          <w:sz w:val="28"/>
+          <w:szCs w:val="28"/>
+          <w:lang w:val="en-US"/>
+        </w:rPr>
+      </w:pPr>
+    </w:p>
+    <w:p>
+      <w:pPr>
+        <w:rPr>
+          <w:bCs/>
+          <w:sz w:val="28"/>
+          <w:szCs w:val="28"/>
+          <w:lang w:val="en-US"/>
+        </w:rPr>
+      </w:pPr>
+      <w:r>
+        <w:rPr>
+          <w:bCs/>
+          <w:sz w:val="28"/>
+          <w:szCs w:val="28"/>
+          <w:lang w:val="en-US"/>
+        </w:rPr>
+        <w:t xml:space="preserve">Since 2019, </w:t>
       </w:r>
       <w:proofErr w:type="spellStart"/>
       <w:r>
@@ -14645,25 +15253,438 @@
           <w:szCs w:val="28"/>
           <w:lang w:val="en-US"/>
         </w:rPr>
-        <w:t>doganlar</w:t>
+        <w:t>Doganlar</w:t>
       </w:r>
       <w:proofErr w:type="spellEnd"/>
       <w:r>
         <w:rPr>
-          <w:sz w:val="28"/>
-          <w:szCs w:val="28"/>
-          <w:lang w:val="en-US"/>
-        </w:rPr>
-        <w:t>»</w:t>
-      </w:r>
-      <w:r>
-        <w:rPr>
-          <w:bCs/>
-          <w:sz w:val="28"/>
-          <w:szCs w:val="28"/>
-          <w:lang w:val="en-US"/>
-        </w:rPr>
-        <w:t xml:space="preserve"> security company is a smart choice for protecting any object. We are a recognized leader in the field of security, maintaining security standards and ensuring the safety of everything we are responsible for.</w:t>
+          <w:bCs/>
+          <w:sz w:val="28"/>
+          <w:szCs w:val="28"/>
+          <w:lang w:val="en-US"/>
+        </w:rPr>
+        <w:t xml:space="preserve"> Economic Society has been engaged in charitable activities. The first step was taken in April 2019 by contributing funds for the construction of the main mosque of the Balkan </w:t>
+      </w:r>
+      <w:proofErr w:type="spellStart"/>
+      <w:r>
+        <w:rPr>
+          <w:bCs/>
+          <w:sz w:val="28"/>
+          <w:szCs w:val="28"/>
+          <w:lang w:val="en-US"/>
+        </w:rPr>
+        <w:t>velayat</w:t>
+      </w:r>
+      <w:proofErr w:type="spellEnd"/>
+      <w:r>
+        <w:rPr>
+          <w:bCs/>
+          <w:sz w:val="28"/>
+          <w:szCs w:val="28"/>
+          <w:lang w:val="en-US"/>
+        </w:rPr>
+        <w:t xml:space="preserve"> in the city of </w:t>
+      </w:r>
+      <w:proofErr w:type="spellStart"/>
+      <w:r>
+        <w:rPr>
+          <w:bCs/>
+          <w:sz w:val="28"/>
+          <w:szCs w:val="28"/>
+          <w:lang w:val="en-US"/>
+        </w:rPr>
+        <w:t>Balkanabat</w:t>
+      </w:r>
+      <w:proofErr w:type="spellEnd"/>
+      <w:r>
+        <w:rPr>
+          <w:bCs/>
+          <w:sz w:val="28"/>
+          <w:szCs w:val="28"/>
+          <w:lang w:val="en-US"/>
+        </w:rPr>
+        <w:t>. (Photo of the mosque)</w:t>
+      </w:r>
+    </w:p>
+    <w:p>
+      <w:pPr>
+        <w:rPr>
+          <w:bCs/>
+          <w:sz w:val="28"/>
+          <w:szCs w:val="28"/>
+          <w:lang w:val="en-US"/>
+        </w:rPr>
+      </w:pPr>
+    </w:p>
+    <w:p>
+      <w:pPr>
+        <w:rPr>
+          <w:bCs/>
+          <w:sz w:val="28"/>
+          <w:szCs w:val="28"/>
+          <w:lang w:val="en-US"/>
+        </w:rPr>
+      </w:pPr>
+      <w:r>
+        <w:rPr>
+          <w:bCs/>
+          <w:sz w:val="28"/>
+          <w:szCs w:val="28"/>
+          <w:highlight w:val="green"/>
+          <w:lang w:val="en-US"/>
+        </w:rPr>
+        <w:t>Up to this day</w:t>
+      </w:r>
+      <w:r>
+        <w:rPr>
+          <w:bCs/>
+          <w:sz w:val="28"/>
+          <w:szCs w:val="28"/>
+          <w:highlight w:val="green"/>
+          <w:lang w:val="tk-TM"/>
+        </w:rPr>
+        <w:t xml:space="preserve"> </w:t>
+      </w:r>
+      <w:r>
+        <w:rPr>
+          <w:bCs/>
+          <w:sz w:val="28"/>
+          <w:szCs w:val="28"/>
+          <w:highlight w:val="green"/>
+          <w:lang w:val="en-US"/>
+        </w:rPr>
+        <w:t>material aid</w:t>
+      </w:r>
+      <w:r>
+        <w:rPr>
+          <w:bCs/>
+          <w:sz w:val="28"/>
+          <w:szCs w:val="28"/>
+          <w:highlight w:val="green"/>
+          <w:lang w:val="tk-TM"/>
+        </w:rPr>
+        <w:t xml:space="preserve"> </w:t>
+      </w:r>
+      <w:r>
+        <w:rPr>
+          <w:bCs/>
+          <w:sz w:val="28"/>
+          <w:szCs w:val="28"/>
+          <w:highlight w:val="green"/>
+          <w:lang w:val="en-US"/>
+        </w:rPr>
+        <w:t>has been provided</w:t>
+      </w:r>
+    </w:p>
+    <w:p>
+      <w:pPr>
+        <w:rPr>
+          <w:bCs/>
+          <w:sz w:val="28"/>
+          <w:szCs w:val="28"/>
+          <w:lang w:val="en-US"/>
+        </w:rPr>
+      </w:pPr>
+    </w:p>
+    <w:p>
+      <w:pPr>
+        <w:rPr>
+          <w:bCs/>
+          <w:sz w:val="28"/>
+          <w:szCs w:val="28"/>
+          <w:highlight w:val="green"/>
+          <w:lang w:val="en-US"/>
+        </w:rPr>
+      </w:pPr>
+      <w:r>
+        <w:rPr>
+          <w:bCs/>
+          <w:sz w:val="28"/>
+          <w:szCs w:val="28"/>
+          <w:highlight w:val="green"/>
+          <w:lang w:val="en-US"/>
+        </w:rPr>
+        <w:lastRenderedPageBreak/>
+        <w:t>1. Provide rehabilitation treatment to Rehabilitation Center in Ashgabat for the Disabled of Turkmenistan. (Blessed letter)</w:t>
+      </w:r>
+    </w:p>
+    <w:p>
+      <w:pPr>
+        <w:rPr>
+          <w:bCs/>
+          <w:sz w:val="28"/>
+          <w:szCs w:val="28"/>
+          <w:highlight w:val="green"/>
+          <w:lang w:val="en-US"/>
+        </w:rPr>
+      </w:pPr>
+    </w:p>
+    <w:p>
+      <w:pPr>
+        <w:rPr>
+          <w:bCs/>
+          <w:sz w:val="28"/>
+          <w:szCs w:val="28"/>
+          <w:lang w:val="en-US"/>
+        </w:rPr>
+      </w:pPr>
+      <w:r>
+        <w:rPr>
+          <w:bCs/>
+          <w:sz w:val="28"/>
+          <w:szCs w:val="28"/>
+          <w:highlight w:val="green"/>
+          <w:lang w:val="en-US"/>
+        </w:rPr>
+        <w:t>2. To the National Center for Special Olympics of Turkmenistan (NTSOT) in the purchase of sports equipment, sports equipment for the upcoming championships in sports, where people with Down syndrome and intellectually disabled people take part. (Blessed letter)</w:t>
+      </w:r>
+    </w:p>
+    <w:p>
+      <w:pPr>
+        <w:rPr>
+          <w:bCs/>
+          <w:sz w:val="28"/>
+          <w:szCs w:val="28"/>
+          <w:lang w:val="en-US"/>
+        </w:rPr>
+      </w:pPr>
+    </w:p>
+    <w:p>
+      <w:pPr>
+        <w:rPr>
+          <w:bCs/>
+          <w:sz w:val="28"/>
+          <w:szCs w:val="28"/>
+          <w:highlight w:val="green"/>
+          <w:lang w:val="en-US"/>
+        </w:rPr>
+      </w:pPr>
+      <w:r>
+        <w:rPr>
+          <w:bCs/>
+          <w:sz w:val="28"/>
+          <w:szCs w:val="28"/>
+          <w:highlight w:val="green"/>
+          <w:lang w:val="en-US"/>
+        </w:rPr>
+        <w:t xml:space="preserve">3. To the Society of the Deaf and Dumb in </w:t>
+      </w:r>
+      <w:proofErr w:type="spellStart"/>
+      <w:r>
+        <w:rPr>
+          <w:bCs/>
+          <w:sz w:val="28"/>
+          <w:szCs w:val="28"/>
+          <w:highlight w:val="green"/>
+          <w:lang w:val="en-US"/>
+        </w:rPr>
+        <w:t>Balkanabat</w:t>
+      </w:r>
+      <w:proofErr w:type="spellEnd"/>
+      <w:r>
+        <w:rPr>
+          <w:bCs/>
+          <w:sz w:val="28"/>
+          <w:szCs w:val="28"/>
+          <w:highlight w:val="green"/>
+          <w:lang w:val="en-US"/>
+        </w:rPr>
+        <w:t xml:space="preserve"> to improve the conditions for the maintenance of children with disabilities. (Blessed letter)</w:t>
+      </w:r>
+    </w:p>
+    <w:p>
+      <w:pPr>
+        <w:rPr>
+          <w:bCs/>
+          <w:sz w:val="28"/>
+          <w:szCs w:val="28"/>
+          <w:highlight w:val="green"/>
+          <w:lang w:val="en-US"/>
+        </w:rPr>
+      </w:pPr>
+    </w:p>
+    <w:p>
+      <w:pPr>
+        <w:rPr>
+          <w:bCs/>
+          <w:sz w:val="28"/>
+          <w:szCs w:val="28"/>
+          <w:highlight w:val="green"/>
+          <w:lang w:val="en-US"/>
+        </w:rPr>
+      </w:pPr>
+      <w:r>
+        <w:rPr>
+          <w:bCs/>
+          <w:sz w:val="28"/>
+          <w:szCs w:val="28"/>
+          <w:highlight w:val="green"/>
+          <w:lang w:val="en-US"/>
+        </w:rPr>
+        <w:t xml:space="preserve">4. To entrepreneur H. </w:t>
+      </w:r>
+      <w:proofErr w:type="spellStart"/>
+      <w:r>
+        <w:rPr>
+          <w:bCs/>
+          <w:sz w:val="28"/>
+          <w:szCs w:val="28"/>
+          <w:highlight w:val="green"/>
+          <w:lang w:val="en-US"/>
+        </w:rPr>
+        <w:t>Godanov</w:t>
+      </w:r>
+      <w:proofErr w:type="spellEnd"/>
+      <w:r>
+        <w:rPr>
+          <w:bCs/>
+          <w:sz w:val="28"/>
+          <w:szCs w:val="28"/>
+          <w:highlight w:val="green"/>
+          <w:lang w:val="en-US"/>
+        </w:rPr>
+        <w:t xml:space="preserve"> on the creation of a local history museum in the city of </w:t>
+      </w:r>
+      <w:proofErr w:type="spellStart"/>
+      <w:r>
+        <w:rPr>
+          <w:bCs/>
+          <w:sz w:val="28"/>
+          <w:szCs w:val="28"/>
+          <w:highlight w:val="green"/>
+          <w:lang w:val="en-US"/>
+        </w:rPr>
+        <w:t>Etrek</w:t>
+      </w:r>
+      <w:proofErr w:type="spellEnd"/>
+      <w:r>
+        <w:rPr>
+          <w:bCs/>
+          <w:sz w:val="28"/>
+          <w:szCs w:val="28"/>
+          <w:highlight w:val="green"/>
+          <w:lang w:val="en-US"/>
+        </w:rPr>
+        <w:t xml:space="preserve">, </w:t>
+      </w:r>
+      <w:proofErr w:type="spellStart"/>
+      <w:r>
+        <w:rPr>
+          <w:bCs/>
+          <w:sz w:val="28"/>
+          <w:szCs w:val="28"/>
+          <w:highlight w:val="green"/>
+          <w:lang w:val="en-US"/>
+        </w:rPr>
+        <w:t>Etrek</w:t>
+      </w:r>
+      <w:proofErr w:type="spellEnd"/>
+      <w:r>
+        <w:rPr>
+          <w:bCs/>
+          <w:sz w:val="28"/>
+          <w:szCs w:val="28"/>
+          <w:highlight w:val="green"/>
+          <w:lang w:val="en-US"/>
+        </w:rPr>
+        <w:t xml:space="preserve"> </w:t>
+      </w:r>
+      <w:proofErr w:type="spellStart"/>
+      <w:r>
+        <w:rPr>
+          <w:bCs/>
+          <w:sz w:val="28"/>
+          <w:szCs w:val="28"/>
+          <w:highlight w:val="green"/>
+          <w:lang w:val="en-US"/>
+        </w:rPr>
+        <w:t>etrap</w:t>
+      </w:r>
+      <w:proofErr w:type="spellEnd"/>
+      <w:r>
+        <w:rPr>
+          <w:bCs/>
+          <w:sz w:val="28"/>
+          <w:szCs w:val="28"/>
+          <w:highlight w:val="green"/>
+          <w:lang w:val="en-US"/>
+        </w:rPr>
+        <w:t>, Balkan region. (Blessed letter)</w:t>
+      </w:r>
+    </w:p>
+    <w:p>
+      <w:pPr>
+        <w:rPr>
+          <w:bCs/>
+          <w:sz w:val="28"/>
+          <w:szCs w:val="28"/>
+          <w:highlight w:val="green"/>
+          <w:lang w:val="en-US"/>
+        </w:rPr>
+      </w:pPr>
+    </w:p>
+    <w:p>
+      <w:pPr>
+        <w:rPr>
+          <w:bCs/>
+          <w:sz w:val="28"/>
+          <w:szCs w:val="28"/>
+          <w:lang w:val="en-US"/>
+        </w:rPr>
+      </w:pPr>
+      <w:r>
+        <w:rPr>
+          <w:bCs/>
+          <w:sz w:val="28"/>
+          <w:szCs w:val="28"/>
+          <w:highlight w:val="green"/>
+          <w:lang w:val="en-US"/>
+        </w:rPr>
+        <w:t xml:space="preserve">The </w:t>
+      </w:r>
+      <w:proofErr w:type="spellStart"/>
+      <w:r>
+        <w:rPr>
+          <w:bCs/>
+          <w:sz w:val="28"/>
+          <w:szCs w:val="28"/>
+          <w:highlight w:val="green"/>
+          <w:lang w:val="en-US"/>
+        </w:rPr>
+        <w:t>Zehinli</w:t>
+      </w:r>
+      <w:proofErr w:type="spellEnd"/>
+      <w:r>
+        <w:rPr>
+          <w:bCs/>
+          <w:sz w:val="28"/>
+          <w:szCs w:val="28"/>
+          <w:highlight w:val="green"/>
+          <w:lang w:val="en-US"/>
+        </w:rPr>
+        <w:t xml:space="preserve"> </w:t>
+      </w:r>
+      <w:proofErr w:type="spellStart"/>
+      <w:r>
+        <w:rPr>
+          <w:bCs/>
+          <w:sz w:val="28"/>
+          <w:szCs w:val="28"/>
+          <w:highlight w:val="green"/>
+          <w:lang w:val="en-US"/>
+        </w:rPr>
+        <w:t>Doganlar</w:t>
+      </w:r>
+      <w:proofErr w:type="spellEnd"/>
+      <w:r>
+        <w:rPr>
+          <w:bCs/>
+          <w:sz w:val="28"/>
+          <w:szCs w:val="28"/>
+          <w:highlight w:val="green"/>
+          <w:lang w:val="en-US"/>
+        </w:rPr>
+        <w:t xml:space="preserve"> Economic Society plans to continue its charitable activities, as the best way to keep the memory of good deeds is to repeat them.</w:t>
       </w:r>
     </w:p>
     <w:p>
@@ -14680,10 +15701,117 @@
       <w:pPr>
         <w:jc w:val="center"/>
         <w:rPr>
+          <w:bCs/>
+          <w:sz w:val="28"/>
+          <w:szCs w:val="28"/>
+          <w:highlight w:val="green"/>
+          <w:lang w:val="en-US"/>
+        </w:rPr>
+      </w:pPr>
+      <w:r>
+        <w:rPr>
+          <w:bCs/>
+          <w:sz w:val="28"/>
+          <w:szCs w:val="28"/>
+          <w:highlight w:val="green"/>
+          <w:lang w:val="en-US"/>
+        </w:rPr>
+        <w:t>2, ENTERPRISE DIVERSIFICATION</w:t>
+      </w:r>
+    </w:p>
+    <w:p>
+      <w:pPr>
+        <w:rPr>
+          <w:bCs/>
+          <w:sz w:val="28"/>
+          <w:szCs w:val="28"/>
+          <w:highlight w:val="green"/>
+          <w:lang w:val="en-US"/>
+        </w:rPr>
+      </w:pPr>
+    </w:p>
+    <w:p>
+      <w:pPr>
+        <w:rPr>
+          <w:bCs/>
+          <w:sz w:val="28"/>
+          <w:szCs w:val="28"/>
+          <w:highlight w:val="green"/>
+          <w:lang w:val="en-US"/>
+        </w:rPr>
+      </w:pPr>
+      <w:r>
+        <w:rPr>
+          <w:bCs/>
+          <w:sz w:val="28"/>
+          <w:szCs w:val="28"/>
+          <w:highlight w:val="green"/>
+          <w:lang w:val="en-US"/>
+        </w:rPr>
+        <w:t>In order to diversify the activities of the economic society, in 2020, work was established on the maintenance of cars and the provision of catering services, and in January 2021, a contract was signed with the Agency of the State Fish Protection and Control of Aquatic Biological Resources of Turkmenistan for the extraction of fish and biological resources in the Turkmen part waters of the Caspian Sea. In addition, the company maintains trade relations with such countries as the United Arab Emirates, China, Turkey, Russia, Azerbaijan and Kazakhstan.</w:t>
+      </w:r>
+    </w:p>
+    <w:p>
+      <w:pPr>
+        <w:rPr>
+          <w:bCs/>
+          <w:sz w:val="28"/>
+          <w:szCs w:val="28"/>
+          <w:lang w:val="en-US"/>
+        </w:rPr>
+      </w:pPr>
+      <w:r>
+        <w:rPr>
+          <w:bCs/>
+          <w:sz w:val="28"/>
+          <w:szCs w:val="28"/>
+          <w:highlight w:val="green"/>
+          <w:lang w:val="en-US"/>
+        </w:rPr>
+        <w:t xml:space="preserve">(Photo </w:t>
+      </w:r>
+      <w:proofErr w:type="spellStart"/>
+      <w:r>
+        <w:rPr>
+          <w:bCs/>
+          <w:sz w:val="28"/>
+          <w:szCs w:val="28"/>
+          <w:highlight w:val="green"/>
+          <w:lang w:val="en-US"/>
+        </w:rPr>
+        <w:t>autohyzmat</w:t>
+      </w:r>
+      <w:proofErr w:type="spellEnd"/>
+      <w:r>
+        <w:rPr>
+          <w:bCs/>
+          <w:sz w:val="28"/>
+          <w:szCs w:val="28"/>
+          <w:highlight w:val="green"/>
+          <w:lang w:val="en-US"/>
+        </w:rPr>
+        <w:t xml:space="preserve"> and fishing)</w:t>
+      </w:r>
+    </w:p>
+    <w:p>
+      <w:pPr>
+        <w:rPr>
+          <w:bCs/>
+          <w:sz w:val="28"/>
+          <w:szCs w:val="28"/>
+          <w:lang w:val="en-US"/>
+        </w:rPr>
+      </w:pPr>
+    </w:p>
+    <w:p>
+      <w:pPr>
+        <w:jc w:val="center"/>
+        <w:rPr>
           <w:b/>
           <w:sz w:val="28"/>
           <w:szCs w:val="28"/>
-          <w:lang w:val="tk-TM"/>
+          <w:highlight w:val="green"/>
+          <w:lang w:val="en-US"/>
         </w:rPr>
       </w:pPr>
       <w:r>
@@ -14691,142 +15819,41 @@
           <w:b/>
           <w:sz w:val="28"/>
           <w:szCs w:val="28"/>
-          <w:lang w:val="en-US"/>
-        </w:rPr>
-        <w:t>HOW WE ARE WORKING</w:t>
-      </w:r>
-      <w:r>
-        <w:rPr>
-          <w:b/>
-          <w:sz w:val="28"/>
-          <w:szCs w:val="28"/>
-          <w:lang w:val="en-US"/>
-        </w:rPr>
-        <w:t>?</w:t>
-      </w:r>
-    </w:p>
-    <w:p>
-      <w:pPr>
-        <w:rPr>
-          <w:bCs/>
-          <w:sz w:val="28"/>
-          <w:szCs w:val="28"/>
-          <w:lang w:val="en-US"/>
-        </w:rPr>
-      </w:pPr>
-      <w:r>
-        <w:rPr>
-          <w:bCs/>
-          <w:sz w:val="28"/>
-          <w:szCs w:val="28"/>
-          <w:lang w:val="en-US"/>
-        </w:rPr>
-        <w:t>1. Conclusion of bilateral contracts based on mutual agreements</w:t>
-      </w:r>
-    </w:p>
-    <w:p>
-      <w:pPr>
-        <w:rPr>
-          <w:bCs/>
-          <w:sz w:val="28"/>
-          <w:szCs w:val="28"/>
-          <w:lang w:val="en-US"/>
-        </w:rPr>
-      </w:pPr>
-      <w:r>
-        <w:rPr>
-          <w:bCs/>
-          <w:sz w:val="28"/>
-          <w:szCs w:val="28"/>
-          <w:lang w:val="en-US"/>
-        </w:rPr>
-        <w:t>2. Protection of an object depends on the degree of its vulnerability, location, area and other characteristics</w:t>
-      </w:r>
-    </w:p>
-    <w:p>
-      <w:pPr>
-        <w:rPr>
-          <w:bCs/>
-          <w:sz w:val="28"/>
-          <w:szCs w:val="28"/>
-          <w:lang w:val="en-US"/>
-        </w:rPr>
-      </w:pPr>
-      <w:r>
-        <w:rPr>
-          <w:bCs/>
-          <w:sz w:val="28"/>
-          <w:szCs w:val="28"/>
-          <w:lang w:val="en-US"/>
-        </w:rPr>
-        <w:t>3. Conducting a thorough inspection and analysis of the facility to provide an individual set of measures for the security of the facility</w:t>
-      </w:r>
-    </w:p>
-    <w:p>
-      <w:pPr>
-        <w:rPr>
-          <w:bCs/>
-          <w:sz w:val="28"/>
-          <w:szCs w:val="28"/>
-          <w:lang w:val="en-US"/>
-        </w:rPr>
-      </w:pPr>
-      <w:r>
-        <w:rPr>
-          <w:bCs/>
-          <w:sz w:val="28"/>
-          <w:szCs w:val="28"/>
-          <w:lang w:val="en-US"/>
-        </w:rPr>
-        <w:t>4. After agreement with the Customer, the necessary equipment is installed</w:t>
-      </w:r>
-    </w:p>
-    <w:p>
-      <w:pPr>
-        <w:rPr>
-          <w:bCs/>
-          <w:sz w:val="28"/>
-          <w:szCs w:val="28"/>
-          <w:lang w:val="en-US"/>
-        </w:rPr>
-      </w:pPr>
-      <w:r>
-        <w:rPr>
-          <w:bCs/>
-          <w:sz w:val="28"/>
-          <w:szCs w:val="28"/>
-          <w:lang w:val="en-US"/>
-        </w:rPr>
-        <w:t>5. Guaranteeing the high quality of the services provided and prompt response and clarity of actions of employees even in the most unusual situation</w:t>
-      </w:r>
-    </w:p>
-    <w:p>
-      <w:pPr>
-        <w:rPr>
-          <w:bCs/>
-          <w:sz w:val="28"/>
-          <w:szCs w:val="28"/>
-          <w:lang w:val="en-US"/>
-        </w:rPr>
-      </w:pPr>
-    </w:p>
-    <w:p>
-      <w:pPr>
-        <w:rPr>
-          <w:bCs/>
-          <w:sz w:val="28"/>
-          <w:szCs w:val="28"/>
-          <w:lang w:val="en-US"/>
-        </w:rPr>
-      </w:pPr>
-      <w:r>
-        <w:rPr>
-          <w:bCs/>
-          <w:sz w:val="28"/>
-          <w:szCs w:val="28"/>
-          <w:lang w:val="en-US"/>
-        </w:rPr>
-        <w:t xml:space="preserve">From July 2016 to July 2022, our company provided security services to the South Korean company HYUNDAI ENGINEERING Co. LTD" under the TACE project - construction of a plant for the production of polyethylene and polypropylene with an ethane cracking unit, in the territory of the </w:t>
+          <w:highlight w:val="green"/>
+          <w:lang w:val="en-US"/>
+        </w:rPr>
+        <w:t>OUR WORK (GALLERY)</w:t>
+      </w:r>
+    </w:p>
+    <w:p>
+      <w:pPr>
+        <w:rPr>
+          <w:bCs/>
+          <w:sz w:val="28"/>
+          <w:szCs w:val="28"/>
+          <w:lang w:val="en-US"/>
+        </w:rPr>
+      </w:pPr>
+      <w:r>
+        <w:rPr>
+          <w:bCs/>
+          <w:sz w:val="28"/>
+          <w:szCs w:val="28"/>
+          <w:highlight w:val="green"/>
+          <w:lang w:val="en-US"/>
+        </w:rPr>
+        <w:t xml:space="preserve">From July 2016 to July 2022, our company provided security services to the South Korean company HYUNDAI ENGINEERING Co. LTD" under the TACE project - </w:t>
+      </w:r>
+      <w:r>
+        <w:rPr>
+          <w:bCs/>
+          <w:sz w:val="28"/>
+          <w:szCs w:val="28"/>
+          <w:highlight w:val="green"/>
+          <w:lang w:val="en-US"/>
+        </w:rPr>
+        <w:lastRenderedPageBreak/>
+        <w:t xml:space="preserve">construction of a plant for the production of polyethylene and polypropylene with an ethane cracking unit, in the territory of the </w:t>
       </w:r>
       <w:proofErr w:type="spellStart"/>
       <w:r>
@@ -14834,6 +15861,7 @@
           <w:bCs/>
           <w:sz w:val="28"/>
           <w:szCs w:val="28"/>
+          <w:highlight w:val="green"/>
           <w:lang w:val="en-US"/>
         </w:rPr>
         <w:t>Kiyanly</w:t>
@@ -14844,6 +15872,7 @@
           <w:bCs/>
           <w:sz w:val="28"/>
           <w:szCs w:val="28"/>
+          <w:highlight w:val="green"/>
           <w:lang w:val="en-US"/>
         </w:rPr>
         <w:t xml:space="preserve"> village, </w:t>
@@ -14854,6 +15883,7 @@
           <w:bCs/>
           <w:sz w:val="28"/>
           <w:szCs w:val="28"/>
+          <w:highlight w:val="green"/>
           <w:lang w:val="en-US"/>
         </w:rPr>
         <w:t>Turkmenbashi</w:t>
@@ -14864,6 +15894,7 @@
           <w:bCs/>
           <w:sz w:val="28"/>
           <w:szCs w:val="28"/>
+          <w:highlight w:val="green"/>
           <w:lang w:val="en-US"/>
         </w:rPr>
         <w:t xml:space="preserve"> </w:t>
@@ -14874,6 +15905,7 @@
           <w:bCs/>
           <w:sz w:val="28"/>
           <w:szCs w:val="28"/>
+          <w:highlight w:val="green"/>
           <w:lang w:val="en-US"/>
         </w:rPr>
         <w:t>etrap</w:t>
@@ -14884,1051 +15916,10 @@
           <w:bCs/>
           <w:sz w:val="28"/>
           <w:szCs w:val="28"/>
+          <w:highlight w:val="green"/>
           <w:lang w:val="en-US"/>
         </w:rPr>
         <w:t xml:space="preserve"> and the TORE project - design, purchase and construction of vacuum distillation units for fuel oil, alkylation of light olefins, blending of gasoline located in the </w:t>
-      </w:r>
-      <w:proofErr w:type="spellStart"/>
-      <w:r>
-        <w:rPr>
-          <w:bCs/>
-          <w:sz w:val="28"/>
-          <w:szCs w:val="28"/>
-          <w:lang w:val="en-US"/>
-        </w:rPr>
-        <w:t>Turkmenbashi</w:t>
-      </w:r>
-      <w:proofErr w:type="spellEnd"/>
-      <w:r>
-        <w:rPr>
-          <w:bCs/>
-          <w:sz w:val="28"/>
-          <w:szCs w:val="28"/>
-          <w:lang w:val="en-US"/>
-        </w:rPr>
-        <w:t xml:space="preserve"> </w:t>
-      </w:r>
-      <w:proofErr w:type="spellStart"/>
-      <w:r>
-        <w:rPr>
-          <w:bCs/>
-          <w:sz w:val="28"/>
-          <w:szCs w:val="28"/>
-          <w:lang w:val="en-US"/>
-        </w:rPr>
-        <w:t>etrap</w:t>
-      </w:r>
-      <w:proofErr w:type="spellEnd"/>
-      <w:r>
-        <w:rPr>
-          <w:bCs/>
-          <w:sz w:val="28"/>
-          <w:szCs w:val="28"/>
-          <w:lang w:val="en-US"/>
-        </w:rPr>
-        <w:t xml:space="preserve"> KNPZ, a shift camp in the city of </w:t>
-      </w:r>
-      <w:proofErr w:type="spellStart"/>
-      <w:r>
-        <w:rPr>
-          <w:bCs/>
-          <w:sz w:val="28"/>
-          <w:szCs w:val="28"/>
-          <w:lang w:val="en-US"/>
-        </w:rPr>
-        <w:t>Turkmenbashi</w:t>
-      </w:r>
-      <w:proofErr w:type="spellEnd"/>
-      <w:r>
-        <w:rPr>
-          <w:bCs/>
-          <w:sz w:val="28"/>
-          <w:szCs w:val="28"/>
-          <w:lang w:val="en-US"/>
-        </w:rPr>
-        <w:t>, Balkan province of Turkmenistan.</w:t>
-      </w:r>
-    </w:p>
-    <w:p>
-      <w:pPr>
-        <w:rPr>
-          <w:bCs/>
-          <w:sz w:val="28"/>
-          <w:szCs w:val="28"/>
-          <w:lang w:val="en-US"/>
-        </w:rPr>
-      </w:pPr>
-    </w:p>
-    <w:p>
-      <w:pPr>
-        <w:rPr>
-          <w:bCs/>
-          <w:sz w:val="28"/>
-          <w:szCs w:val="28"/>
-          <w:lang w:val="en-US"/>
-        </w:rPr>
-      </w:pPr>
-      <w:r>
-        <w:rPr>
-          <w:bCs/>
-          <w:sz w:val="28"/>
-          <w:szCs w:val="28"/>
-          <w:lang w:val="en-US"/>
-        </w:rPr>
-        <w:t>1. Unarmed day and night security - This type of service involves the presence of two shifts of guards at stationary posts for 12 hours, as well as bypassing and bypassing the perimeter of the object. It is allowed to use other modes of operation (7-and, 8-and, 12-hour or others) for security guards within the framework of the Labor Code. A mandatory requirement is the constant presence of one guard at the post.</w:t>
-      </w:r>
-    </w:p>
-    <w:p>
-      <w:pPr>
-        <w:rPr>
-          <w:bCs/>
-          <w:sz w:val="28"/>
-          <w:szCs w:val="28"/>
-          <w:lang w:val="en-US"/>
-        </w:rPr>
-      </w:pPr>
-      <w:r>
-        <w:rPr>
-          <w:bCs/>
-          <w:sz w:val="28"/>
-          <w:szCs w:val="28"/>
-          <w:lang w:val="en-US"/>
-        </w:rPr>
-        <w:t xml:space="preserve">2. Security on a rotational basis - When using a rotational work method for security guards (12 hour working day), 2 guards will be on duty at the post per day, one will be on duty on the day shift, and the other on the night shift. After a </w:t>
-      </w:r>
-      <w:proofErr w:type="gramStart"/>
-      <w:r>
-        <w:rPr>
-          <w:bCs/>
-          <w:sz w:val="28"/>
-          <w:szCs w:val="28"/>
-          <w:lang w:val="en-US"/>
-        </w:rPr>
-        <w:t>15 day</w:t>
-      </w:r>
-      <w:proofErr w:type="gramEnd"/>
-      <w:r>
-        <w:rPr>
-          <w:bCs/>
-          <w:sz w:val="28"/>
-          <w:szCs w:val="28"/>
-          <w:lang w:val="en-US"/>
-        </w:rPr>
-        <w:t xml:space="preserve"> shift, two new guards are on duty. Thus, a round-the-clock, constant </w:t>
-      </w:r>
-      <w:r>
-        <w:rPr>
-          <w:bCs/>
-          <w:sz w:val="28"/>
-          <w:szCs w:val="28"/>
-          <w:lang w:val="en-US"/>
-        </w:rPr>
-        <w:lastRenderedPageBreak/>
-        <w:t>presence of one guard at the guard post is achieved. In general, 4 people are involved in such a guard post during the month.</w:t>
-      </w:r>
-    </w:p>
-    <w:p>
-      <w:pPr>
-        <w:rPr>
-          <w:bCs/>
-          <w:sz w:val="28"/>
-          <w:szCs w:val="28"/>
-          <w:lang w:val="en-US"/>
-        </w:rPr>
-      </w:pPr>
-      <w:r>
-        <w:rPr>
-          <w:bCs/>
-          <w:sz w:val="28"/>
-          <w:szCs w:val="28"/>
-          <w:lang w:val="en-US"/>
-        </w:rPr>
-        <w:t>3. Ensuring inside the object and access control - This type of security service involves equipping the checkpoint with warning signs and turnstiles to control the passage of people and vehicles. More guards are expected here than in stationary posts, since they have to simultaneously perform more work, both vehicle inspection and a large flow of people.</w:t>
-      </w:r>
-    </w:p>
-    <w:p>
-      <w:pPr>
-        <w:rPr>
-          <w:bCs/>
-          <w:sz w:val="28"/>
-          <w:szCs w:val="28"/>
-          <w:lang w:val="en-US"/>
-        </w:rPr>
-      </w:pPr>
-      <w:r>
-        <w:rPr>
-          <w:bCs/>
-          <w:sz w:val="28"/>
-          <w:szCs w:val="28"/>
-          <w:lang w:val="en-US"/>
-        </w:rPr>
-        <w:t>4. Cargo escort and escort vehicle - This type of security activity involves the provision of transport, security and escort of the Customer within 24 hours a day. At the request of the Customer, our company is able to provide drivers and security guards with knowledge of foreign languages.</w:t>
-      </w:r>
-    </w:p>
-    <w:p>
-      <w:pPr>
-        <w:rPr>
-          <w:bCs/>
-          <w:sz w:val="28"/>
-          <w:szCs w:val="28"/>
-          <w:lang w:val="en-US"/>
-        </w:rPr>
-      </w:pPr>
-      <w:r>
-        <w:rPr>
-          <w:bCs/>
-          <w:sz w:val="28"/>
-          <w:szCs w:val="28"/>
-          <w:lang w:val="en-US"/>
-        </w:rPr>
-        <w:t>5. Installation of object security systems - This service involves, by agreement of the Customer, the installation of a security alarm and a video surveillance system for visual control of the territory, warehouses and the perimeter of the protected object in order to prevent illegal actions by violators.</w:t>
-      </w:r>
-    </w:p>
-    <w:p>
-      <w:pPr>
-        <w:rPr>
-          <w:bCs/>
-          <w:sz w:val="28"/>
-          <w:szCs w:val="28"/>
-          <w:lang w:val="en-US"/>
-        </w:rPr>
-      </w:pPr>
-      <w:r>
-        <w:rPr>
-          <w:bCs/>
-          <w:sz w:val="28"/>
-          <w:szCs w:val="28"/>
-          <w:lang w:val="en-US"/>
-        </w:rPr>
-        <w:t>6. Maintenance of the facility security system - This service involves the maintenance of the installed security alarm and video surveillance system for the smooth operation of the installed equipment.</w:t>
-      </w:r>
-    </w:p>
-    <w:p>
-      <w:pPr>
-        <w:rPr>
-          <w:bCs/>
-          <w:sz w:val="28"/>
-          <w:szCs w:val="28"/>
-          <w:lang w:val="en-US"/>
-        </w:rPr>
-      </w:pPr>
-    </w:p>
-    <w:p>
-      <w:pPr>
-        <w:rPr>
-          <w:bCs/>
-          <w:sz w:val="28"/>
-          <w:szCs w:val="28"/>
-          <w:lang w:val="en-US"/>
-        </w:rPr>
-      </w:pPr>
-      <w:r>
-        <w:rPr>
-          <w:bCs/>
-          <w:sz w:val="28"/>
-          <w:szCs w:val="28"/>
-          <w:lang w:val="en-US"/>
-        </w:rPr>
-        <w:t>3.CHARITY</w:t>
-      </w:r>
-    </w:p>
-    <w:p>
-      <w:pPr>
-        <w:rPr>
-          <w:bCs/>
-          <w:sz w:val="28"/>
-          <w:szCs w:val="28"/>
-          <w:lang w:val="en-US"/>
-        </w:rPr>
-      </w:pPr>
-    </w:p>
-    <w:p>
-      <w:pPr>
-        <w:rPr>
-          <w:bCs/>
-          <w:sz w:val="28"/>
-          <w:szCs w:val="28"/>
-          <w:lang w:val="en-US"/>
-        </w:rPr>
-      </w:pPr>
-      <w:r>
-        <w:rPr>
-          <w:bCs/>
-          <w:sz w:val="28"/>
-          <w:szCs w:val="28"/>
-          <w:lang w:val="tk-TM"/>
-        </w:rPr>
-        <w:t>“</w:t>
-      </w:r>
-      <w:r>
-        <w:rPr>
-          <w:bCs/>
-          <w:sz w:val="28"/>
-          <w:szCs w:val="28"/>
-          <w:lang w:val="en-US"/>
-        </w:rPr>
-        <w:t>Good deeds give strength to ourselves</w:t>
-      </w:r>
-    </w:p>
-    <w:p>
-      <w:pPr>
-        <w:rPr>
-          <w:bCs/>
-          <w:sz w:val="28"/>
-          <w:szCs w:val="28"/>
-          <w:lang w:val="tk-TM"/>
-        </w:rPr>
-      </w:pPr>
-      <w:r>
-        <w:rPr>
-          <w:bCs/>
-          <w:sz w:val="28"/>
-          <w:szCs w:val="28"/>
-          <w:lang w:val="en-US"/>
-        </w:rPr>
-        <w:t xml:space="preserve">                                       and enc</w:t>
-      </w:r>
-      <w:r>
-        <w:rPr>
-          <w:bCs/>
-          <w:sz w:val="28"/>
-          <w:szCs w:val="28"/>
-          <w:lang w:val="en-US"/>
-        </w:rPr>
-        <w:t>ourage others to do good deeds”</w:t>
-      </w:r>
-      <w:r>
-        <w:rPr>
-          <w:bCs/>
-          <w:sz w:val="28"/>
-          <w:szCs w:val="28"/>
-          <w:lang w:val="tk-TM"/>
-        </w:rPr>
-        <w:t>.</w:t>
-      </w:r>
-    </w:p>
-    <w:p>
-      <w:pPr>
-        <w:rPr>
-          <w:bCs/>
-          <w:sz w:val="28"/>
-          <w:szCs w:val="28"/>
-          <w:lang w:val="en-US"/>
-        </w:rPr>
-      </w:pPr>
-    </w:p>
-    <w:p>
-      <w:pPr>
-        <w:rPr>
-          <w:bCs/>
-          <w:sz w:val="28"/>
-          <w:szCs w:val="28"/>
-          <w:lang w:val="en-US"/>
-        </w:rPr>
-      </w:pPr>
-      <w:r>
-        <w:rPr>
-          <w:bCs/>
-          <w:sz w:val="28"/>
-          <w:szCs w:val="28"/>
-          <w:lang w:val="en-US"/>
-        </w:rPr>
-        <w:t xml:space="preserve">Since 2019, </w:t>
-      </w:r>
-      <w:proofErr w:type="spellStart"/>
-      <w:r>
-        <w:rPr>
-          <w:bCs/>
-          <w:sz w:val="28"/>
-          <w:szCs w:val="28"/>
-          <w:lang w:val="en-US"/>
-        </w:rPr>
-        <w:t>Zehinli</w:t>
-      </w:r>
-      <w:proofErr w:type="spellEnd"/>
-      <w:r>
-        <w:rPr>
-          <w:bCs/>
-          <w:sz w:val="28"/>
-          <w:szCs w:val="28"/>
-          <w:lang w:val="en-US"/>
-        </w:rPr>
-        <w:t xml:space="preserve"> </w:t>
-      </w:r>
-      <w:proofErr w:type="spellStart"/>
-      <w:r>
-        <w:rPr>
-          <w:bCs/>
-          <w:sz w:val="28"/>
-          <w:szCs w:val="28"/>
-          <w:lang w:val="en-US"/>
-        </w:rPr>
-        <w:t>Doganlar</w:t>
-      </w:r>
-      <w:proofErr w:type="spellEnd"/>
-      <w:r>
-        <w:rPr>
-          <w:bCs/>
-          <w:sz w:val="28"/>
-          <w:szCs w:val="28"/>
-          <w:lang w:val="en-US"/>
-        </w:rPr>
-        <w:t xml:space="preserve"> Economic Society has been engaged in charitable activities. The first step was taken in April 2019 by contributing funds for the construction of the main mosque of the Balkan </w:t>
-      </w:r>
-      <w:proofErr w:type="spellStart"/>
-      <w:r>
-        <w:rPr>
-          <w:bCs/>
-          <w:sz w:val="28"/>
-          <w:szCs w:val="28"/>
-          <w:lang w:val="en-US"/>
-        </w:rPr>
-        <w:t>velayat</w:t>
-      </w:r>
-      <w:proofErr w:type="spellEnd"/>
-      <w:r>
-        <w:rPr>
-          <w:bCs/>
-          <w:sz w:val="28"/>
-          <w:szCs w:val="28"/>
-          <w:lang w:val="en-US"/>
-        </w:rPr>
-        <w:t xml:space="preserve"> in the city of </w:t>
-      </w:r>
-      <w:proofErr w:type="spellStart"/>
-      <w:r>
-        <w:rPr>
-          <w:bCs/>
-          <w:sz w:val="28"/>
-          <w:szCs w:val="28"/>
-          <w:lang w:val="en-US"/>
-        </w:rPr>
-        <w:t>Balkanabat</w:t>
-      </w:r>
-      <w:proofErr w:type="spellEnd"/>
-      <w:r>
-        <w:rPr>
-          <w:bCs/>
-          <w:sz w:val="28"/>
-          <w:szCs w:val="28"/>
-          <w:lang w:val="en-US"/>
-        </w:rPr>
-        <w:t>. (Photo of the mosque)</w:t>
-      </w:r>
-    </w:p>
-    <w:p>
-      <w:pPr>
-        <w:rPr>
-          <w:bCs/>
-          <w:sz w:val="28"/>
-          <w:szCs w:val="28"/>
-          <w:lang w:val="en-US"/>
-        </w:rPr>
-      </w:pPr>
-    </w:p>
-    <w:p>
-      <w:pPr>
-        <w:rPr>
-          <w:bCs/>
-          <w:sz w:val="28"/>
-          <w:szCs w:val="28"/>
-          <w:lang w:val="en-US"/>
-        </w:rPr>
-      </w:pPr>
-      <w:r>
-        <w:rPr>
-          <w:bCs/>
-          <w:sz w:val="28"/>
-          <w:szCs w:val="28"/>
-          <w:highlight w:val="green"/>
-          <w:lang w:val="en-US"/>
-        </w:rPr>
-        <w:t>Up to this day</w:t>
-      </w:r>
-      <w:r>
-        <w:rPr>
-          <w:bCs/>
-          <w:sz w:val="28"/>
-          <w:szCs w:val="28"/>
-          <w:highlight w:val="green"/>
-          <w:lang w:val="tk-TM"/>
-        </w:rPr>
-        <w:t xml:space="preserve"> </w:t>
-      </w:r>
-      <w:r>
-        <w:rPr>
-          <w:bCs/>
-          <w:sz w:val="28"/>
-          <w:szCs w:val="28"/>
-          <w:highlight w:val="green"/>
-          <w:lang w:val="en-US"/>
-        </w:rPr>
-        <w:t>material aid</w:t>
-      </w:r>
-      <w:r>
-        <w:rPr>
-          <w:bCs/>
-          <w:sz w:val="28"/>
-          <w:szCs w:val="28"/>
-          <w:highlight w:val="green"/>
-          <w:lang w:val="tk-TM"/>
-        </w:rPr>
-        <w:t xml:space="preserve"> </w:t>
-      </w:r>
-      <w:r>
-        <w:rPr>
-          <w:bCs/>
-          <w:sz w:val="28"/>
-          <w:szCs w:val="28"/>
-          <w:highlight w:val="green"/>
-          <w:lang w:val="en-US"/>
-        </w:rPr>
-        <w:t>has been provided</w:t>
-      </w:r>
-    </w:p>
-    <w:p>
-      <w:pPr>
-        <w:rPr>
-          <w:bCs/>
-          <w:sz w:val="28"/>
-          <w:szCs w:val="28"/>
-          <w:lang w:val="en-US"/>
-        </w:rPr>
-      </w:pPr>
-    </w:p>
-    <w:p>
-      <w:pPr>
-        <w:rPr>
-          <w:bCs/>
-          <w:sz w:val="28"/>
-          <w:szCs w:val="28"/>
-          <w:highlight w:val="green"/>
-          <w:lang w:val="en-US"/>
-        </w:rPr>
-      </w:pPr>
-      <w:r>
-        <w:rPr>
-          <w:bCs/>
-          <w:sz w:val="28"/>
-          <w:szCs w:val="28"/>
-          <w:highlight w:val="green"/>
-          <w:lang w:val="en-US"/>
-        </w:rPr>
-        <w:t>1. Provide rehabilitation treatment to Rehabilitation Center in Ashgabat for the Disabled of Turkmenistan. (Blessed letter)</w:t>
-      </w:r>
-    </w:p>
-    <w:p>
-      <w:pPr>
-        <w:rPr>
-          <w:bCs/>
-          <w:sz w:val="28"/>
-          <w:szCs w:val="28"/>
-          <w:highlight w:val="green"/>
-          <w:lang w:val="en-US"/>
-        </w:rPr>
-      </w:pPr>
-    </w:p>
-    <w:p>
-      <w:pPr>
-        <w:rPr>
-          <w:bCs/>
-          <w:sz w:val="28"/>
-          <w:szCs w:val="28"/>
-          <w:lang w:val="en-US"/>
-        </w:rPr>
-      </w:pPr>
-      <w:r>
-        <w:rPr>
-          <w:bCs/>
-          <w:sz w:val="28"/>
-          <w:szCs w:val="28"/>
-          <w:highlight w:val="green"/>
-          <w:lang w:val="en-US"/>
-        </w:rPr>
-        <w:t>2. To the National Center for Special Olympics of Turkmenistan (NTSOT) in the purchase of sports equipment, sports equipment for the upcoming championships in sports, where people with Down syndrome and intellectually disabled people take part. (Blessed letter)</w:t>
-      </w:r>
-    </w:p>
-    <w:p>
-      <w:pPr>
-        <w:rPr>
-          <w:bCs/>
-          <w:sz w:val="28"/>
-          <w:szCs w:val="28"/>
-          <w:lang w:val="en-US"/>
-        </w:rPr>
-      </w:pPr>
-    </w:p>
-    <w:p>
-      <w:pPr>
-        <w:rPr>
-          <w:bCs/>
-          <w:sz w:val="28"/>
-          <w:szCs w:val="28"/>
-          <w:highlight w:val="green"/>
-          <w:lang w:val="en-US"/>
-        </w:rPr>
-      </w:pPr>
-      <w:r>
-        <w:rPr>
-          <w:bCs/>
-          <w:sz w:val="28"/>
-          <w:szCs w:val="28"/>
-          <w:highlight w:val="green"/>
-          <w:lang w:val="en-US"/>
-        </w:rPr>
-        <w:t xml:space="preserve">3. To the Society of the Deaf and Dumb in </w:t>
-      </w:r>
-      <w:proofErr w:type="spellStart"/>
-      <w:r>
-        <w:rPr>
-          <w:bCs/>
-          <w:sz w:val="28"/>
-          <w:szCs w:val="28"/>
-          <w:highlight w:val="green"/>
-          <w:lang w:val="en-US"/>
-        </w:rPr>
-        <w:t>Balkanabat</w:t>
-      </w:r>
-      <w:proofErr w:type="spellEnd"/>
-      <w:r>
-        <w:rPr>
-          <w:bCs/>
-          <w:sz w:val="28"/>
-          <w:szCs w:val="28"/>
-          <w:highlight w:val="green"/>
-          <w:lang w:val="en-US"/>
-        </w:rPr>
-        <w:t xml:space="preserve"> to improve the conditions for the maintenance of children with disabilities. (Blessed letter)</w:t>
-      </w:r>
-    </w:p>
-    <w:p>
-      <w:pPr>
-        <w:rPr>
-          <w:bCs/>
-          <w:sz w:val="28"/>
-          <w:szCs w:val="28"/>
-          <w:highlight w:val="green"/>
-          <w:lang w:val="en-US"/>
-        </w:rPr>
-      </w:pPr>
-    </w:p>
-    <w:p>
-      <w:pPr>
-        <w:rPr>
-          <w:bCs/>
-          <w:sz w:val="28"/>
-          <w:szCs w:val="28"/>
-          <w:highlight w:val="green"/>
-          <w:lang w:val="en-US"/>
-        </w:rPr>
-      </w:pPr>
-      <w:r>
-        <w:rPr>
-          <w:bCs/>
-          <w:sz w:val="28"/>
-          <w:szCs w:val="28"/>
-          <w:highlight w:val="green"/>
-          <w:lang w:val="en-US"/>
-        </w:rPr>
-        <w:t xml:space="preserve">4. To entrepreneur H. </w:t>
-      </w:r>
-      <w:proofErr w:type="spellStart"/>
-      <w:r>
-        <w:rPr>
-          <w:bCs/>
-          <w:sz w:val="28"/>
-          <w:szCs w:val="28"/>
-          <w:highlight w:val="green"/>
-          <w:lang w:val="en-US"/>
-        </w:rPr>
-        <w:t>Godanov</w:t>
-      </w:r>
-      <w:proofErr w:type="spellEnd"/>
-      <w:r>
-        <w:rPr>
-          <w:bCs/>
-          <w:sz w:val="28"/>
-          <w:szCs w:val="28"/>
-          <w:highlight w:val="green"/>
-          <w:lang w:val="en-US"/>
-        </w:rPr>
-        <w:t xml:space="preserve"> on the creation of a local history museum in the city of </w:t>
-      </w:r>
-      <w:proofErr w:type="spellStart"/>
-      <w:r>
-        <w:rPr>
-          <w:bCs/>
-          <w:sz w:val="28"/>
-          <w:szCs w:val="28"/>
-          <w:highlight w:val="green"/>
-          <w:lang w:val="en-US"/>
-        </w:rPr>
-        <w:t>Etrek</w:t>
-      </w:r>
-      <w:proofErr w:type="spellEnd"/>
-      <w:r>
-        <w:rPr>
-          <w:bCs/>
-          <w:sz w:val="28"/>
-          <w:szCs w:val="28"/>
-          <w:highlight w:val="green"/>
-          <w:lang w:val="en-US"/>
-        </w:rPr>
-        <w:t xml:space="preserve">, </w:t>
-      </w:r>
-      <w:proofErr w:type="spellStart"/>
-      <w:r>
-        <w:rPr>
-          <w:bCs/>
-          <w:sz w:val="28"/>
-          <w:szCs w:val="28"/>
-          <w:highlight w:val="green"/>
-          <w:lang w:val="en-US"/>
-        </w:rPr>
-        <w:t>Etrek</w:t>
-      </w:r>
-      <w:proofErr w:type="spellEnd"/>
-      <w:r>
-        <w:rPr>
-          <w:bCs/>
-          <w:sz w:val="28"/>
-          <w:szCs w:val="28"/>
-          <w:highlight w:val="green"/>
-          <w:lang w:val="en-US"/>
-        </w:rPr>
-        <w:t xml:space="preserve"> </w:t>
-      </w:r>
-      <w:proofErr w:type="spellStart"/>
-      <w:r>
-        <w:rPr>
-          <w:bCs/>
-          <w:sz w:val="28"/>
-          <w:szCs w:val="28"/>
-          <w:highlight w:val="green"/>
-          <w:lang w:val="en-US"/>
-        </w:rPr>
-        <w:t>etrap</w:t>
-      </w:r>
-      <w:proofErr w:type="spellEnd"/>
-      <w:r>
-        <w:rPr>
-          <w:bCs/>
-          <w:sz w:val="28"/>
-          <w:szCs w:val="28"/>
-          <w:highlight w:val="green"/>
-          <w:lang w:val="en-US"/>
-        </w:rPr>
-        <w:t>, Balkan region. (Blessed letter)</w:t>
-      </w:r>
-    </w:p>
-    <w:p>
-      <w:pPr>
-        <w:rPr>
-          <w:bCs/>
-          <w:sz w:val="28"/>
-          <w:szCs w:val="28"/>
-          <w:highlight w:val="green"/>
-          <w:lang w:val="en-US"/>
-        </w:rPr>
-      </w:pPr>
-    </w:p>
-    <w:p>
-      <w:pPr>
-        <w:rPr>
-          <w:bCs/>
-          <w:sz w:val="28"/>
-          <w:szCs w:val="28"/>
-          <w:lang w:val="en-US"/>
-        </w:rPr>
-      </w:pPr>
-      <w:r>
-        <w:rPr>
-          <w:bCs/>
-          <w:sz w:val="28"/>
-          <w:szCs w:val="28"/>
-          <w:highlight w:val="green"/>
-          <w:lang w:val="en-US"/>
-        </w:rPr>
-        <w:t xml:space="preserve">The </w:t>
-      </w:r>
-      <w:proofErr w:type="spellStart"/>
-      <w:r>
-        <w:rPr>
-          <w:bCs/>
-          <w:sz w:val="28"/>
-          <w:szCs w:val="28"/>
-          <w:highlight w:val="green"/>
-          <w:lang w:val="en-US"/>
-        </w:rPr>
-        <w:t>Zehinli</w:t>
-      </w:r>
-      <w:proofErr w:type="spellEnd"/>
-      <w:r>
-        <w:rPr>
-          <w:bCs/>
-          <w:sz w:val="28"/>
-          <w:szCs w:val="28"/>
-          <w:highlight w:val="green"/>
-          <w:lang w:val="en-US"/>
-        </w:rPr>
-        <w:t xml:space="preserve"> </w:t>
-      </w:r>
-      <w:proofErr w:type="spellStart"/>
-      <w:r>
-        <w:rPr>
-          <w:bCs/>
-          <w:sz w:val="28"/>
-          <w:szCs w:val="28"/>
-          <w:highlight w:val="green"/>
-          <w:lang w:val="en-US"/>
-        </w:rPr>
-        <w:t>Doganlar</w:t>
-      </w:r>
-      <w:proofErr w:type="spellEnd"/>
-      <w:r>
-        <w:rPr>
-          <w:bCs/>
-          <w:sz w:val="28"/>
-          <w:szCs w:val="28"/>
-          <w:highlight w:val="green"/>
-          <w:lang w:val="en-US"/>
-        </w:rPr>
-        <w:t xml:space="preserve"> Economic Society plans to continue its charitable activities, as the best way to keep the memory of good deeds is to repeat them.</w:t>
-      </w:r>
-    </w:p>
-    <w:p>
-      <w:pPr>
-        <w:rPr>
-          <w:bCs/>
-          <w:sz w:val="28"/>
-          <w:szCs w:val="28"/>
-          <w:lang w:val="en-US"/>
-        </w:rPr>
-      </w:pPr>
-    </w:p>
-    <w:p>
-      <w:pPr>
-        <w:jc w:val="center"/>
-        <w:rPr>
-          <w:bCs/>
-          <w:sz w:val="28"/>
-          <w:szCs w:val="28"/>
-          <w:highlight w:val="green"/>
-          <w:lang w:val="en-US"/>
-        </w:rPr>
-      </w:pPr>
-      <w:r>
-        <w:rPr>
-          <w:bCs/>
-          <w:sz w:val="28"/>
-          <w:szCs w:val="28"/>
-          <w:highlight w:val="green"/>
-          <w:lang w:val="en-US"/>
-        </w:rPr>
-        <w:t>2, ENTERPRISE DIVERSIFICATION</w:t>
-      </w:r>
-    </w:p>
-    <w:p>
-      <w:pPr>
-        <w:rPr>
-          <w:bCs/>
-          <w:sz w:val="28"/>
-          <w:szCs w:val="28"/>
-          <w:highlight w:val="green"/>
-          <w:lang w:val="en-US"/>
-        </w:rPr>
-      </w:pPr>
-    </w:p>
-    <w:p>
-      <w:pPr>
-        <w:rPr>
-          <w:bCs/>
-          <w:sz w:val="28"/>
-          <w:szCs w:val="28"/>
-          <w:highlight w:val="green"/>
-          <w:lang w:val="en-US"/>
-        </w:rPr>
-      </w:pPr>
-      <w:r>
-        <w:rPr>
-          <w:bCs/>
-          <w:sz w:val="28"/>
-          <w:szCs w:val="28"/>
-          <w:highlight w:val="green"/>
-          <w:lang w:val="en-US"/>
-        </w:rPr>
-        <w:t>In order to diversify the activities of the economic society, in 2020, work was established on the maintenance of cars and the provision of catering services, and in January 2021, a contract was signed with the Agency of the State Fish Protection and Control of Aquatic Biological Resources of Turkmenistan for the extraction of fish and biological resources in the Turkmen part waters of the Caspian Sea. In addition, the company maintains trade relations with such countries as the United Arab Emirates, China, Turkey, Russia, Azerbaijan and Kazakhstan.</w:t>
-      </w:r>
-    </w:p>
-    <w:p>
-      <w:pPr>
-        <w:rPr>
-          <w:bCs/>
-          <w:sz w:val="28"/>
-          <w:szCs w:val="28"/>
-          <w:lang w:val="en-US"/>
-        </w:rPr>
-      </w:pPr>
-      <w:r>
-        <w:rPr>
-          <w:bCs/>
-          <w:sz w:val="28"/>
-          <w:szCs w:val="28"/>
-          <w:highlight w:val="green"/>
-          <w:lang w:val="en-US"/>
-        </w:rPr>
-        <w:t xml:space="preserve">(Photo </w:t>
-      </w:r>
-      <w:proofErr w:type="spellStart"/>
-      <w:r>
-        <w:rPr>
-          <w:bCs/>
-          <w:sz w:val="28"/>
-          <w:szCs w:val="28"/>
-          <w:highlight w:val="green"/>
-          <w:lang w:val="en-US"/>
-        </w:rPr>
-        <w:t>autohyzmat</w:t>
-      </w:r>
-      <w:proofErr w:type="spellEnd"/>
-      <w:r>
-        <w:rPr>
-          <w:bCs/>
-          <w:sz w:val="28"/>
-          <w:szCs w:val="28"/>
-          <w:highlight w:val="green"/>
-          <w:lang w:val="en-US"/>
-        </w:rPr>
-        <w:t xml:space="preserve"> and fishing)</w:t>
-      </w:r>
-    </w:p>
-    <w:p>
-      <w:pPr>
-        <w:rPr>
-          <w:bCs/>
-          <w:sz w:val="28"/>
-          <w:szCs w:val="28"/>
-          <w:lang w:val="en-US"/>
-        </w:rPr>
-      </w:pPr>
-    </w:p>
-    <w:p>
-      <w:pPr>
-        <w:jc w:val="center"/>
-        <w:rPr>
-          <w:b/>
-          <w:sz w:val="28"/>
-          <w:szCs w:val="28"/>
-          <w:highlight w:val="green"/>
-          <w:lang w:val="en-US"/>
-        </w:rPr>
-      </w:pPr>
-      <w:r>
-        <w:rPr>
-          <w:b/>
-          <w:sz w:val="28"/>
-          <w:szCs w:val="28"/>
-          <w:highlight w:val="green"/>
-          <w:lang w:val="en-US"/>
-        </w:rPr>
-        <w:t>OUR WORK (GALLERY)</w:t>
-      </w:r>
-    </w:p>
-    <w:p>
-      <w:pPr>
-        <w:rPr>
-          <w:bCs/>
-          <w:sz w:val="28"/>
-          <w:szCs w:val="28"/>
-          <w:lang w:val="en-US"/>
-        </w:rPr>
-      </w:pPr>
-      <w:r>
-        <w:rPr>
-          <w:bCs/>
-          <w:sz w:val="28"/>
-          <w:szCs w:val="28"/>
-          <w:highlight w:val="green"/>
-          <w:lang w:val="en-US"/>
-        </w:rPr>
-        <w:t xml:space="preserve">From July 2016 to July 2022, our company provided security services to the South Korean company HYUNDAI ENGINEERING Co. LTD" under the TACE project - construction of a plant for the production of polyethylene and polypropylene with an ethane cracking unit, in the territory of the </w:t>
-      </w:r>
-      <w:proofErr w:type="spellStart"/>
-      <w:r>
-        <w:rPr>
-          <w:bCs/>
-          <w:sz w:val="28"/>
-          <w:szCs w:val="28"/>
-          <w:highlight w:val="green"/>
-          <w:lang w:val="en-US"/>
-        </w:rPr>
-        <w:t>Kiyanly</w:t>
-      </w:r>
-      <w:proofErr w:type="spellEnd"/>
-      <w:r>
-        <w:rPr>
-          <w:bCs/>
-          <w:sz w:val="28"/>
-          <w:szCs w:val="28"/>
-          <w:highlight w:val="green"/>
-          <w:lang w:val="en-US"/>
-        </w:rPr>
-        <w:t xml:space="preserve"> village, </w:t>
-      </w:r>
-      <w:proofErr w:type="spellStart"/>
-      <w:r>
-        <w:rPr>
-          <w:bCs/>
-          <w:sz w:val="28"/>
-          <w:szCs w:val="28"/>
-          <w:highlight w:val="green"/>
-          <w:lang w:val="en-US"/>
-        </w:rPr>
-        <w:t>Turkmenbashi</w:t>
-      </w:r>
-      <w:proofErr w:type="spellEnd"/>
-      <w:r>
-        <w:rPr>
-          <w:bCs/>
-          <w:sz w:val="28"/>
-          <w:szCs w:val="28"/>
-          <w:highlight w:val="green"/>
-          <w:lang w:val="en-US"/>
-        </w:rPr>
-        <w:t xml:space="preserve"> </w:t>
-      </w:r>
-      <w:proofErr w:type="spellStart"/>
-      <w:r>
-        <w:rPr>
-          <w:bCs/>
-          <w:sz w:val="28"/>
-          <w:szCs w:val="28"/>
-          <w:highlight w:val="green"/>
-          <w:lang w:val="en-US"/>
-        </w:rPr>
-        <w:t>etrap</w:t>
-      </w:r>
-      <w:proofErr w:type="spellEnd"/>
-      <w:r>
-        <w:rPr>
-          <w:bCs/>
-          <w:sz w:val="28"/>
-          <w:szCs w:val="28"/>
-          <w:highlight w:val="green"/>
-          <w:lang w:val="en-US"/>
-        </w:rPr>
-        <w:t xml:space="preserve"> and the TORE project - design, purchase and construction of vacuum distillation </w:t>
-      </w:r>
-      <w:r>
-        <w:rPr>
-          <w:bCs/>
-          <w:sz w:val="28"/>
-          <w:szCs w:val="28"/>
-          <w:highlight w:val="green"/>
-          <w:lang w:val="en-US"/>
-        </w:rPr>
-        <w:lastRenderedPageBreak/>
-        <w:t xml:space="preserve">units for fuel oil, alkylation of light olefins, blending of gasoline located in the </w:t>
       </w:r>
       <w:proofErr w:type="spellStart"/>
       <w:r>
@@ -16141,7 +16132,42 @@
           <w:highlight w:val="green"/>
           <w:lang w:val="en-US"/>
         </w:rPr>
+        <w:lastRenderedPageBreak/>
         <w:t>The correct organization of the transportation of valuable cargo in the presence of a security complex guarantees the customer 100% integrity and safety of the cargo.</w:t>
+      </w:r>
+    </w:p>
+    <w:p>
+      <w:pPr>
+        <w:pStyle w:val="ListParagraph"/>
+        <w:ind w:left="0" w:firstLine="720"/>
+        <w:rPr>
+          <w:bCs/>
+          <w:sz w:val="28"/>
+          <w:szCs w:val="28"/>
+          <w:lang w:val="en-US"/>
+        </w:rPr>
+      </w:pPr>
+    </w:p>
+    <w:p>
+      <w:pPr>
+        <w:pStyle w:val="ListParagraph"/>
+        <w:ind w:left="0" w:firstLine="720"/>
+        <w:rPr>
+          <w:bCs/>
+          <w:sz w:val="28"/>
+          <w:szCs w:val="28"/>
+          <w:lang w:val="en-US"/>
+        </w:rPr>
+      </w:pPr>
+      <w:r>
+        <w:rPr>
+          <w:bCs/>
+          <w:sz w:val="28"/>
+          <w:szCs w:val="28"/>
+          <w:highlight w:val="yellow"/>
+          <w:lang w:val="en-US"/>
+        </w:rPr>
+        <w:t>We tailor our services to the individual needs of each customer. We provide reliable cooperation based on the conclusion of official contracts with flexible and loyal pricing.</w:t>
       </w:r>
     </w:p>
     <w:p>
@@ -24999,6 +25025,7 @@
     <w:lsdException w:name="HTML Sample" w:semiHidden="1" w:unhideWhenUsed="1"/>
     <w:lsdException w:name="HTML Typewriter" w:semiHidden="1" w:unhideWhenUsed="1"/>
     <w:lsdException w:name="HTML Variable" w:semiHidden="1" w:unhideWhenUsed="1"/>
+    <w:lsdException w:name="Normal Table" w:semiHidden="1" w:unhideWhenUsed="1"/>
     <w:lsdException w:name="annotation subject" w:semiHidden="1" w:unhideWhenUsed="1"/>
     <w:lsdException w:name="No List" w:semiHidden="1" w:unhideWhenUsed="1"/>
     <w:lsdException w:name="Outline List 1" w:semiHidden="1" w:unhideWhenUsed="1"/>
@@ -25041,8 +25068,11 @@
     <w:lsdException w:name="Table Contemporary" w:semiHidden="1" w:unhideWhenUsed="1"/>
     <w:lsdException w:name="Table Elegant" w:semiHidden="1" w:unhideWhenUsed="1"/>
     <w:lsdException w:name="Table Professional" w:semiHidden="1" w:unhideWhenUsed="1"/>
+    <w:lsdException w:name="Table Subtle 1" w:semiHidden="1" w:unhideWhenUsed="1"/>
     <w:lsdException w:name="Table Subtle 2" w:semiHidden="1" w:unhideWhenUsed="1"/>
     <w:lsdException w:name="Table Web 1" w:semiHidden="1" w:unhideWhenUsed="1"/>
+    <w:lsdException w:name="Table Web 2" w:semiHidden="1" w:unhideWhenUsed="1"/>
+    <w:lsdException w:name="Table Web 3" w:semiHidden="1" w:unhideWhenUsed="1"/>
     <w:lsdException w:name="Balloon Text" w:semiHidden="1" w:unhideWhenUsed="1"/>
     <w:lsdException w:name="Table Grid" w:uiPriority="39"/>
     <w:lsdException w:name="Table Theme" w:semiHidden="1" w:unhideWhenUsed="1"/>

--- a/word/Saýdyň tertibi.docx
+++ b/word/Saýdyň tertibi.docx
@@ -1,6 +1,6 @@
 
 <file path=word/document.xml><?xml version="1.0" encoding="utf-8"?>
-<w:document xmlns:wpc="http://schemas.microsoft.com/office/word/2010/wordprocessingCanvas" xmlns:cx="http://schemas.microsoft.com/office/drawing/2014/chartex" xmlns:cx1="http://schemas.microsoft.com/office/drawing/2015/9/8/chartex" xmlns:cx2="http://schemas.microsoft.com/office/drawing/2015/10/21/chartex" xmlns:cx3="http://schemas.microsoft.com/office/drawing/2016/5/9/chartex" xmlns:cx4="http://schemas.microsoft.com/office/drawing/2016/5/10/chartex" xmlns:cx5="http://schemas.microsoft.com/office/drawing/2016/5/11/chartex" xmlns:cx6="http://schemas.microsoft.com/office/drawing/2016/5/12/chartex" xmlns:cx7="http://schemas.microsoft.com/office/drawing/2016/5/13/chartex" xmlns:cx8="http://schemas.microsoft.com/office/drawing/2016/5/14/chartex" xmlns:mc="http://schemas.openxmlformats.org/markup-compatibility/2006" xmlns:aink="http://schemas.microsoft.com/office/drawing/2016/ink" xmlns:am3d="http://schemas.microsoft.com/office/drawing/2017/model3d" xmlns:o="urn:schemas-microsoft-com:office:office" xmlns:r="http://schemas.openxmlformats.org/officeDocument/2006/relationships" xmlns:m="http://schemas.openxmlformats.org/officeDocument/2006/math" xmlns:v="urn:schemas-microsoft-com:vml" xmlns:wp14="http://schemas.microsoft.com/office/word/2010/wordprocessingDrawing" xmlns:wp="http://schemas.openxmlformats.org/drawingml/2006/wordprocessingDrawing" xmlns:w10="urn:schemas-microsoft-com:office:word" xmlns:w="http://schemas.openxmlformats.org/wordprocessingml/2006/main" xmlns:w14="http://schemas.microsoft.com/office/word/2010/wordml" xmlns:w15="http://schemas.microsoft.com/office/word/2012/wordml" xmlns:w16cex="http://schemas.microsoft.com/office/word/2018/wordml/cex" xmlns:w16cid="http://schemas.microsoft.com/office/word/2016/wordml/cid" xmlns:w16="http://schemas.microsoft.com/office/word/2018/wordml" xmlns:w16sdtdh="http://schemas.microsoft.com/office/word/2020/wordml/sdtdatahash" xmlns:w16se="http://schemas.microsoft.com/office/word/2015/wordml/symex" xmlns:wpg="http://schemas.microsoft.com/office/word/2010/wordprocessingGroup" xmlns:wpi="http://schemas.microsoft.com/office/word/2010/wordprocessingInk" xmlns:wne="http://schemas.microsoft.com/office/word/2006/wordml" xmlns:wps="http://schemas.microsoft.com/office/word/2010/wordprocessingShape" mc:Ignorable="w14 w15 w16se w16cid w16 w16cex w16sdtdh wp14">
+<w:document xmlns:wpc="http://schemas.microsoft.com/office/word/2010/wordprocessingCanvas" xmlns:cx="http://schemas.microsoft.com/office/drawing/2014/chartex" xmlns:mc="http://schemas.openxmlformats.org/markup-compatibility/2006" xmlns:o="urn:schemas-microsoft-com:office:office" xmlns:r="http://schemas.openxmlformats.org/officeDocument/2006/relationships" xmlns:m="http://schemas.openxmlformats.org/officeDocument/2006/math" xmlns:v="urn:schemas-microsoft-com:vml" xmlns:wp14="http://schemas.microsoft.com/office/word/2010/wordprocessingDrawing" xmlns:wp="http://schemas.openxmlformats.org/drawingml/2006/wordprocessingDrawing" xmlns:w10="urn:schemas-microsoft-com:office:word" xmlns:w="http://schemas.openxmlformats.org/wordprocessingml/2006/main" xmlns:w14="http://schemas.microsoft.com/office/word/2010/wordml" xmlns:w15="http://schemas.microsoft.com/office/word/2012/wordml" xmlns:w16se="http://schemas.microsoft.com/office/word/2015/wordml/symex" xmlns:wpg="http://schemas.microsoft.com/office/word/2010/wordprocessingGroup" xmlns:wpi="http://schemas.microsoft.com/office/word/2010/wordprocessingInk" xmlns:wne="http://schemas.microsoft.com/office/word/2006/wordml" xmlns:wps="http://schemas.microsoft.com/office/word/2010/wordprocessingShape" mc:Ignorable="w14 w15 w16se wp14">
   <w:body>
     <w:p>
       <w:pPr>
@@ -1459,11 +1459,76 @@
     <w:p>
       <w:pPr>
         <w:rPr>
-          <w:rFonts w:ascii="Times New Roman" w:hAnsi="Times New Roman" w:cs="Times New Roman"/>
-          <w:sz w:val="28"/>
-          <w:lang w:val="tk-TM"/>
-        </w:rPr>
-      </w:pPr>
+          <w:rFonts w:ascii="Arial" w:hAnsi="Arial" w:cs="Arial"/>
+          <w:color w:val="C82613"/>
+          <w:shd w:val="clear" w:color="auto" w:fill="FFFFFF"/>
+          <w:lang w:val="tk-TM"/>
+        </w:rPr>
+      </w:pPr>
+      <w:r>
+        <w:rPr>
+          <w:rFonts w:ascii="Arial" w:hAnsi="Arial" w:cs="Arial"/>
+          <w:color w:val="C82613"/>
+          <w:shd w:val="clear" w:color="auto" w:fill="FFFFFF"/>
+          <w:lang w:val="tk-TM"/>
+        </w:rPr>
+        <w:t>Rahat durmuş we howpsuzlyk barada alada etmän, ähli güýjiňi öz maksatlaryňyz üçin jemlemeklik mümkinçiligi</w:t>
+      </w:r>
+      <w:r>
+        <w:rPr>
+          <w:rFonts w:ascii="Arial" w:hAnsi="Arial" w:cs="Arial"/>
+          <w:color w:val="C82613"/>
+          <w:shd w:val="clear" w:color="auto" w:fill="FFFFFF"/>
+          <w:lang w:val="tk-TM"/>
+        </w:rPr>
+        <w:t xml:space="preserve"> (mailden iberdi sonky gezek 17.10.2022)</w:t>
+      </w:r>
+    </w:p>
+    <w:p>
+      <w:pPr>
+        <w:shd w:val="clear" w:color="auto" w:fill="FFFFFF"/>
+        <w:spacing w:before="100" w:beforeAutospacing="1" w:after="100" w:afterAutospacing="1" w:line="240" w:lineRule="auto"/>
+        <w:outlineLvl w:val="2"/>
+        <w:rPr>
+          <w:rFonts w:ascii="Arial" w:eastAsia="Times New Roman" w:hAnsi="Arial" w:cs="Arial"/>
+          <w:i/>
+          <w:iCs/>
+          <w:spacing w:val="15"/>
+          <w:sz w:val="28"/>
+          <w:szCs w:val="27"/>
+          <w:lang w:val="tk-TM" w:eastAsia="en-GB"/>
+        </w:rPr>
+      </w:pPr>
+      <w:r>
+        <w:rPr>
+          <w:rFonts w:ascii="Arial" w:eastAsia="Times New Roman" w:hAnsi="Arial" w:cs="Arial"/>
+          <w:i/>
+          <w:iCs/>
+          <w:spacing w:val="15"/>
+          <w:sz w:val="28"/>
+          <w:szCs w:val="27"/>
+          <w:lang w:val="tk-TM" w:eastAsia="en-GB"/>
+        </w:rPr>
+        <w:t>“Zehinli doganlar” gorag kompaniýasy - islendik Desganyň goragy üçin pähimli saýlaw! Biz - gorag standartlaryny goldamak we jogap berýän ähli zatlarymyzyň abatlygyny üpjin etmeklik bilen, howpsuzlyk ugrunda liderdiris!.</w:t>
+      </w:r>
+    </w:p>
+    <w:p>
+      <w:pPr>
+        <w:shd w:val="clear" w:color="auto" w:fill="FFFFFF"/>
+        <w:spacing w:before="100" w:beforeAutospacing="1" w:after="100" w:afterAutospacing="1" w:line="240" w:lineRule="auto"/>
+        <w:outlineLvl w:val="2"/>
+        <w:rPr>
+          <w:rFonts w:ascii="Arial" w:eastAsia="Times New Roman" w:hAnsi="Arial" w:cs="Arial"/>
+          <w:i/>
+          <w:iCs/>
+          <w:spacing w:val="15"/>
+          <w:sz w:val="28"/>
+          <w:szCs w:val="27"/>
+          <w:lang w:val="tk-TM" w:eastAsia="en-GB"/>
+        </w:rPr>
+      </w:pPr>
+      <w:bookmarkStart w:id="0" w:name="_GoBack"/>
+      <w:bookmarkEnd w:id="0"/>
     </w:p>
     <w:p>
       <w:pPr>
@@ -1713,6 +1778,7 @@
           <w:szCs w:val="28"/>
           <w:lang w:val="tk-TM"/>
         </w:rPr>
+        <w:lastRenderedPageBreak/>
         <w:t xml:space="preserve">                  jaýlar toplumynyň 88-njy jaýy.</w:t>
       </w:r>
     </w:p>
@@ -1815,7 +1881,6 @@
           <w:szCs w:val="28"/>
           <w:lang w:val="tk-TM"/>
         </w:rPr>
-        <w:lastRenderedPageBreak/>
         <w:tab/>
         <w:t xml:space="preserve"> </w:t>
       </w:r>
@@ -2000,20 +2065,8 @@
           <w:u w:val="single"/>
           <w:lang w:val="en-US"/>
         </w:rPr>
-        <w:t xml:space="preserve">Biz </w:t>
-      </w:r>
-      <w:proofErr w:type="spellStart"/>
-      <w:r>
-        <w:rPr>
-          <w:rFonts w:ascii="Times New Roman" w:hAnsi="Times New Roman" w:cs="Times New Roman"/>
-          <w:b/>
-          <w:sz w:val="32"/>
-          <w:u w:val="single"/>
-          <w:lang w:val="en-US"/>
-        </w:rPr>
-        <w:t>barada</w:t>
-      </w:r>
-      <w:proofErr w:type="spellEnd"/>
+        <w:t>Biz barada</w:t>
+      </w:r>
     </w:p>
     <w:p>
       <w:pPr>
@@ -2033,9 +2086,8 @@
           <w:sz w:val="32"/>
           <w:lang w:val="en-US"/>
         </w:rPr>
-        <w:t>"</w:t>
-      </w:r>
-      <w:proofErr w:type="spellStart"/>
+        <w:t xml:space="preserve">"Zehinli doganlar" </w:t>
+      </w:r>
       <w:r>
         <w:rPr>
           <w:rFonts w:ascii="Times New Roman" w:hAnsi="Times New Roman" w:cs="Times New Roman"/>
@@ -2043,9 +2095,8 @@
           <w:sz w:val="32"/>
           <w:lang w:val="en-US"/>
         </w:rPr>
-        <w:t>Zehinli</w:t>
-      </w:r>
-      <w:proofErr w:type="spellEnd"/>
+        <w:t>h</w:t>
+      </w:r>
       <w:r>
         <w:rPr>
           <w:rFonts w:ascii="Times New Roman" w:hAnsi="Times New Roman" w:cs="Times New Roman"/>
@@ -2053,19 +2104,71 @@
           <w:sz w:val="32"/>
           <w:lang w:val="en-US"/>
         </w:rPr>
+        <w:t xml:space="preserve">ususy </w:t>
+      </w:r>
+      <w:r>
+        <w:rPr>
+          <w:rFonts w:ascii="Times New Roman" w:hAnsi="Times New Roman" w:cs="Times New Roman"/>
+          <w:bCs/>
+          <w:sz w:val="32"/>
+          <w:lang w:val="en-US"/>
+        </w:rPr>
+        <w:t>gorag</w:t>
+      </w:r>
+      <w:r>
+        <w:rPr>
+          <w:rFonts w:ascii="Times New Roman" w:hAnsi="Times New Roman" w:cs="Times New Roman"/>
+          <w:bCs/>
+          <w:sz w:val="32"/>
+          <w:lang w:val="en-US"/>
+        </w:rPr>
+        <w:t xml:space="preserve"> k</w:t>
+      </w:r>
+      <w:r>
+        <w:rPr>
+          <w:rFonts w:ascii="Times New Roman" w:hAnsi="Times New Roman" w:cs="Times New Roman"/>
+          <w:bCs/>
+          <w:sz w:val="32"/>
+          <w:lang w:val="tk-TM"/>
+        </w:rPr>
+        <w:t>ärhanasy</w:t>
+      </w:r>
+      <w:r>
+        <w:rPr>
+          <w:rFonts w:ascii="Times New Roman" w:hAnsi="Times New Roman" w:cs="Times New Roman"/>
+          <w:bCs/>
+          <w:sz w:val="32"/>
+          <w:lang w:val="en-US"/>
+        </w:rPr>
+        <w:t xml:space="preserve"> 2016-njy ýylyň 22-nji iýunynda döredildi we </w:t>
+      </w:r>
+      <w:r>
+        <w:rPr>
+          <w:rFonts w:ascii="Times New Roman" w:hAnsi="Times New Roman" w:cs="Times New Roman"/>
+          <w:bCs/>
+          <w:sz w:val="32"/>
+          <w:lang w:val="tk-TM"/>
+        </w:rPr>
+        <w:t>YIGDK (ykdysady işleriň görnüşleriniň döwlet klassifikatory)</w:t>
+      </w:r>
+      <w:r>
+        <w:rPr>
+          <w:rFonts w:ascii="Times New Roman" w:hAnsi="Times New Roman" w:cs="Times New Roman"/>
+          <w:bCs/>
+          <w:sz w:val="32"/>
+          <w:lang w:val="en-US"/>
+        </w:rPr>
         <w:t xml:space="preserve"> </w:t>
       </w:r>
-      <w:proofErr w:type="spellStart"/>
       <w:r>
         <w:rPr>
           <w:rFonts w:ascii="Times New Roman" w:hAnsi="Times New Roman" w:cs="Times New Roman"/>
           <w:bCs/>
           <w:sz w:val="32"/>
-          <w:lang w:val="en-US"/>
-        </w:rPr>
-        <w:t>doganlar</w:t>
-      </w:r>
-      <w:proofErr w:type="spellEnd"/>
+          <w:lang w:val="tk-TM"/>
+        </w:rPr>
+        <w:t xml:space="preserve">görä </w:t>
+      </w:r>
       <w:r>
         <w:rPr>
           <w:rFonts w:ascii="Times New Roman" w:hAnsi="Times New Roman" w:cs="Times New Roman"/>
@@ -2073,17 +2176,16 @@
           <w:sz w:val="32"/>
           <w:lang w:val="en-US"/>
         </w:rPr>
-        <w:t xml:space="preserve">" </w:t>
-      </w:r>
-      <w:proofErr w:type="spellStart"/>
+        <w:t xml:space="preserve">goşmaça kodlar almak üçin 2020-nji ýylyň 29-njy maýynda </w:t>
+      </w:r>
       <w:r>
         <w:rPr>
           <w:rFonts w:ascii="Times New Roman" w:hAnsi="Times New Roman" w:cs="Times New Roman"/>
           <w:bCs/>
           <w:sz w:val="32"/>
-          <w:lang w:val="en-US"/>
-        </w:rPr>
-        <w:t>h</w:t>
+          <w:lang w:val="tk-TM"/>
+        </w:rPr>
+        <w:t>hojalyk jemgyýeti</w:t>
       </w:r>
       <w:r>
         <w:rPr>
@@ -2092,9 +2194,8 @@
           <w:sz w:val="32"/>
           <w:lang w:val="en-US"/>
         </w:rPr>
-        <w:t>ususy</w:t>
-      </w:r>
-      <w:proofErr w:type="spellEnd"/>
+        <w:t xml:space="preserve"> hökmünde </w:t>
+      </w:r>
       <w:r>
         <w:rPr>
           <w:rFonts w:ascii="Times New Roman" w:hAnsi="Times New Roman" w:cs="Times New Roman"/>
@@ -2102,19 +2203,550 @@
           <w:sz w:val="32"/>
           <w:lang w:val="en-US"/>
         </w:rPr>
+        <w:t>gaýtadan hasaba alyndy. Kärhana</w:t>
+      </w:r>
+      <w:r>
+        <w:rPr>
+          <w:rFonts w:ascii="Times New Roman" w:hAnsi="Times New Roman" w:cs="Times New Roman"/>
+          <w:bCs/>
+          <w:sz w:val="32"/>
+          <w:lang w:val="en-US"/>
+        </w:rPr>
+        <w:t xml:space="preserve"> 2020-nji ýylyň 29-njy maýynda çyka</w:t>
+      </w:r>
+      <w:r>
+        <w:rPr>
+          <w:rFonts w:ascii="Times New Roman" w:hAnsi="Times New Roman" w:cs="Times New Roman"/>
+          <w:bCs/>
+          <w:sz w:val="32"/>
+          <w:lang w:val="tk-TM"/>
+        </w:rPr>
+        <w:t>ryla</w:t>
+      </w:r>
+      <w:r>
+        <w:rPr>
+          <w:rFonts w:ascii="Times New Roman" w:hAnsi="Times New Roman" w:cs="Times New Roman"/>
+          <w:bCs/>
+          <w:sz w:val="32"/>
+          <w:lang w:val="en-US"/>
+        </w:rPr>
+        <w:t>n 24594443 belgili Döwlet sanawy we</w:t>
+      </w:r>
+      <w:r>
+        <w:rPr>
+          <w:rFonts w:ascii="Times New Roman" w:hAnsi="Times New Roman" w:cs="Times New Roman"/>
+          <w:bCs/>
+          <w:sz w:val="32"/>
+          <w:lang w:val="en-US"/>
+        </w:rPr>
+        <w:t xml:space="preserve"> Türkmenistanyň Ykdysadyýet we </w:t>
+      </w:r>
+      <w:r>
+        <w:rPr>
+          <w:rFonts w:ascii="Times New Roman" w:hAnsi="Times New Roman" w:cs="Times New Roman"/>
+          <w:bCs/>
+          <w:sz w:val="32"/>
+          <w:lang w:val="tk-TM"/>
+        </w:rPr>
+        <w:t>Ö</w:t>
+      </w:r>
+      <w:r>
+        <w:rPr>
+          <w:rFonts w:ascii="Times New Roman" w:hAnsi="Times New Roman" w:cs="Times New Roman"/>
+          <w:bCs/>
+          <w:sz w:val="32"/>
+          <w:lang w:val="en-US"/>
+        </w:rPr>
+        <w:t xml:space="preserve">süş ministrligi tarapyndan </w:t>
+      </w:r>
+      <w:r>
+        <w:rPr>
+          <w:rFonts w:ascii="Times New Roman" w:hAnsi="Times New Roman" w:cs="Times New Roman"/>
+          <w:bCs/>
+          <w:sz w:val="32"/>
+          <w:lang w:val="tk-TM"/>
+        </w:rPr>
+        <w:t>berlen</w:t>
+      </w:r>
+      <w:r>
+        <w:rPr>
+          <w:rFonts w:ascii="Times New Roman" w:hAnsi="Times New Roman" w:cs="Times New Roman"/>
+          <w:bCs/>
+          <w:sz w:val="32"/>
+          <w:lang w:val="en-US"/>
+        </w:rPr>
+        <w:t xml:space="preserve"> kärh</w:t>
+      </w:r>
+      <w:r>
+        <w:rPr>
+          <w:rFonts w:ascii="Times New Roman" w:hAnsi="Times New Roman" w:cs="Times New Roman"/>
+          <w:bCs/>
+          <w:sz w:val="32"/>
+          <w:lang w:val="en-US"/>
+        </w:rPr>
+        <w:t xml:space="preserve">ananyň </w:t>
+      </w:r>
+      <w:r>
+        <w:rPr>
+          <w:rFonts w:ascii="Times New Roman" w:hAnsi="Times New Roman" w:cs="Times New Roman"/>
+          <w:bCs/>
+          <w:sz w:val="32"/>
+          <w:lang w:val="tk-TM"/>
+        </w:rPr>
+        <w:t>T</w:t>
+      </w:r>
+      <w:r>
+        <w:rPr>
+          <w:rFonts w:ascii="Times New Roman" w:hAnsi="Times New Roman" w:cs="Times New Roman"/>
+          <w:bCs/>
+          <w:sz w:val="32"/>
+          <w:lang w:val="en-US"/>
+        </w:rPr>
+        <w:t xml:space="preserve">ertipnamasy esasynda </w:t>
+      </w:r>
+      <w:r>
+        <w:rPr>
+          <w:rFonts w:ascii="Times New Roman" w:hAnsi="Times New Roman" w:cs="Times New Roman"/>
+          <w:bCs/>
+          <w:sz w:val="32"/>
+          <w:lang w:val="en-US"/>
+        </w:rPr>
+        <w:t>hereket ed</w:t>
+      </w:r>
+      <w:r>
+        <w:rPr>
+          <w:rFonts w:ascii="Times New Roman" w:hAnsi="Times New Roman" w:cs="Times New Roman"/>
+          <w:bCs/>
+          <w:sz w:val="32"/>
+          <w:lang w:val="tk-TM"/>
+        </w:rPr>
+        <w:t>ýä</w:t>
+      </w:r>
+      <w:r>
+        <w:rPr>
+          <w:rFonts w:ascii="Times New Roman" w:hAnsi="Times New Roman" w:cs="Times New Roman"/>
+          <w:bCs/>
+          <w:sz w:val="32"/>
+          <w:lang w:val="en-US"/>
+        </w:rPr>
+        <w:t>r.</w:t>
+      </w:r>
+    </w:p>
+    <w:p>
+      <w:pPr>
+        <w:jc w:val="both"/>
+        <w:rPr>
+          <w:rFonts w:ascii="Times New Roman" w:hAnsi="Times New Roman" w:cs="Times New Roman"/>
+          <w:bCs/>
+          <w:sz w:val="32"/>
+          <w:lang w:val="en-US"/>
+        </w:rPr>
+      </w:pPr>
+      <w:r>
+        <w:rPr>
+          <w:rFonts w:ascii="Times New Roman" w:hAnsi="Times New Roman" w:cs="Times New Roman"/>
+          <w:bCs/>
+          <w:sz w:val="32"/>
+          <w:lang w:val="en-US"/>
+        </w:rPr>
+        <w:tab/>
+      </w:r>
+      <w:r>
+        <w:rPr>
+          <w:rFonts w:ascii="Times New Roman" w:hAnsi="Times New Roman" w:cs="Times New Roman"/>
+          <w:bCs/>
+          <w:sz w:val="32"/>
+          <w:lang w:val="tk-TM"/>
+        </w:rPr>
+        <w:t>Hojalyk jemgyýetiniň</w:t>
+      </w:r>
+      <w:r>
+        <w:rPr>
+          <w:rFonts w:ascii="Times New Roman" w:hAnsi="Times New Roman" w:cs="Times New Roman"/>
+          <w:bCs/>
+          <w:sz w:val="32"/>
+          <w:lang w:val="en-US"/>
+        </w:rPr>
+        <w:t xml:space="preserve"> esasy işi</w:t>
+      </w:r>
+      <w:r>
+        <w:rPr>
+          <w:rFonts w:ascii="Times New Roman" w:hAnsi="Times New Roman" w:cs="Times New Roman"/>
+          <w:bCs/>
+          <w:sz w:val="32"/>
+          <w:lang w:val="en-US"/>
+        </w:rPr>
         <w:t xml:space="preserve"> </w:t>
       </w:r>
-      <w:proofErr w:type="spellStart"/>
       <w:r>
         <w:rPr>
           <w:rFonts w:ascii="Times New Roman" w:hAnsi="Times New Roman" w:cs="Times New Roman"/>
           <w:bCs/>
           <w:sz w:val="32"/>
-          <w:lang w:val="en-US"/>
+          <w:lang w:val="tk-TM"/>
+        </w:rPr>
+        <w:t>stasionar desgalary (</w:t>
+      </w:r>
+      <w:r>
+        <w:rPr>
+          <w:rFonts w:ascii="Times New Roman" w:hAnsi="Times New Roman" w:cs="Times New Roman"/>
+          <w:bCs/>
+          <w:sz w:val="32"/>
+          <w:lang w:val="en-US"/>
+        </w:rPr>
+        <w:t>obýektleri</w:t>
+      </w:r>
+      <w:r>
+        <w:rPr>
+          <w:rFonts w:ascii="Times New Roman" w:hAnsi="Times New Roman" w:cs="Times New Roman"/>
+          <w:bCs/>
+          <w:sz w:val="32"/>
+          <w:lang w:val="tk-TM"/>
+        </w:rPr>
+        <w:t>)</w:t>
+      </w:r>
+      <w:r>
+        <w:rPr>
+          <w:rFonts w:ascii="Times New Roman" w:hAnsi="Times New Roman" w:cs="Times New Roman"/>
+          <w:bCs/>
+          <w:sz w:val="32"/>
+          <w:lang w:val="en-US"/>
+        </w:rPr>
+        <w:t xml:space="preserve"> we olaryň </w:t>
+      </w:r>
+      <w:r>
+        <w:rPr>
+          <w:rFonts w:ascii="Times New Roman" w:hAnsi="Times New Roman" w:cs="Times New Roman"/>
+          <w:bCs/>
+          <w:sz w:val="32"/>
+          <w:lang w:val="tk-TM"/>
+        </w:rPr>
+        <w:t>töweregini (perimetrini)</w:t>
+      </w:r>
+      <w:r>
+        <w:rPr>
+          <w:rFonts w:ascii="Times New Roman" w:hAnsi="Times New Roman" w:cs="Times New Roman"/>
+          <w:bCs/>
+          <w:sz w:val="32"/>
+          <w:lang w:val="en-US"/>
+        </w:rPr>
+        <w:t xml:space="preserve"> </w:t>
+      </w:r>
+      <w:r>
+        <w:rPr>
+          <w:rFonts w:ascii="Times New Roman" w:hAnsi="Times New Roman" w:cs="Times New Roman"/>
+          <w:bCs/>
+          <w:sz w:val="32"/>
+          <w:lang w:val="tk-TM"/>
+        </w:rPr>
+        <w:t xml:space="preserve">ýaragsyz </w:t>
+      </w:r>
+      <w:r>
+        <w:rPr>
+          <w:rFonts w:ascii="Times New Roman" w:hAnsi="Times New Roman" w:cs="Times New Roman"/>
+          <w:bCs/>
+          <w:sz w:val="32"/>
+          <w:lang w:val="en-US"/>
+        </w:rPr>
+        <w:t xml:space="preserve">fiziki we </w:t>
+      </w:r>
+      <w:r>
+        <w:rPr>
+          <w:rFonts w:ascii="Times New Roman" w:hAnsi="Times New Roman" w:cs="Times New Roman"/>
+          <w:bCs/>
+          <w:sz w:val="32"/>
+          <w:lang w:val="tk-TM"/>
+        </w:rPr>
+        <w:t>wideogözegçilik</w:t>
+      </w:r>
+      <w:r>
+        <w:rPr>
+          <w:rFonts w:ascii="Times New Roman" w:hAnsi="Times New Roman" w:cs="Times New Roman"/>
+          <w:bCs/>
+          <w:sz w:val="32"/>
+          <w:lang w:val="en-US"/>
+        </w:rPr>
+        <w:t xml:space="preserve"> </w:t>
+      </w:r>
+      <w:r>
+        <w:rPr>
+          <w:rFonts w:ascii="Times New Roman" w:hAnsi="Times New Roman" w:cs="Times New Roman"/>
+          <w:bCs/>
+          <w:sz w:val="32"/>
+          <w:lang w:val="tk-TM"/>
+        </w:rPr>
+        <w:t xml:space="preserve">usullary arkaly ýöriteleşdirilen </w:t>
+      </w:r>
+      <w:r>
+        <w:rPr>
+          <w:rFonts w:ascii="Times New Roman" w:hAnsi="Times New Roman" w:cs="Times New Roman"/>
+          <w:bCs/>
+          <w:sz w:val="32"/>
+          <w:lang w:val="en-US"/>
+        </w:rPr>
+        <w:t>gora</w:t>
+      </w:r>
+      <w:r>
+        <w:rPr>
+          <w:rFonts w:ascii="Times New Roman" w:hAnsi="Times New Roman" w:cs="Times New Roman"/>
+          <w:bCs/>
+          <w:sz w:val="32"/>
+          <w:lang w:val="tk-TM"/>
+        </w:rPr>
+        <w:t>g hyzmatlary bilen</w:t>
+      </w:r>
+      <w:r>
+        <w:rPr>
+          <w:rFonts w:ascii="Times New Roman" w:hAnsi="Times New Roman" w:cs="Times New Roman"/>
+          <w:bCs/>
+          <w:sz w:val="32"/>
+          <w:lang w:val="en-US"/>
+        </w:rPr>
+        <w:t xml:space="preserve"> </w:t>
+      </w:r>
+      <w:r>
+        <w:rPr>
+          <w:rFonts w:ascii="Times New Roman" w:hAnsi="Times New Roman" w:cs="Times New Roman"/>
+          <w:bCs/>
+          <w:sz w:val="32"/>
+          <w:lang w:val="tk-TM"/>
+        </w:rPr>
+        <w:t xml:space="preserve">üpjin etmeklikdir. </w:t>
+      </w:r>
+      <w:r>
+        <w:rPr>
+          <w:rFonts w:ascii="Times New Roman" w:hAnsi="Times New Roman" w:cs="Times New Roman"/>
+          <w:bCs/>
+          <w:sz w:val="32"/>
+          <w:lang w:val="en-US"/>
+        </w:rPr>
+        <w:t xml:space="preserve"> </w:t>
+      </w:r>
+      <w:r>
+        <w:rPr>
+          <w:rFonts w:ascii="Times New Roman" w:hAnsi="Times New Roman" w:cs="Times New Roman"/>
+          <w:bCs/>
+          <w:sz w:val="32"/>
+          <w:lang w:val="tk-TM"/>
+        </w:rPr>
+        <w:t>Hojalyk jemgyýetiniň</w:t>
+      </w:r>
+      <w:r>
+        <w:rPr>
+          <w:rFonts w:ascii="Times New Roman" w:hAnsi="Times New Roman" w:cs="Times New Roman"/>
+          <w:bCs/>
+          <w:sz w:val="32"/>
+          <w:lang w:val="en-US"/>
+        </w:rPr>
+        <w:t xml:space="preserve"> hyzmatlarynyň sanawyn</w:t>
+      </w:r>
+      <w:r>
+        <w:rPr>
+          <w:rFonts w:ascii="Times New Roman" w:hAnsi="Times New Roman" w:cs="Times New Roman"/>
+          <w:bCs/>
+          <w:sz w:val="32"/>
+          <w:lang w:val="en-US"/>
+        </w:rPr>
+        <w:t xml:space="preserve">a obýektleriň we emlägiň ýaragsyz </w:t>
+      </w:r>
+      <w:r>
+        <w:rPr>
+          <w:rFonts w:ascii="Times New Roman" w:hAnsi="Times New Roman" w:cs="Times New Roman"/>
+          <w:bCs/>
+          <w:sz w:val="32"/>
+          <w:lang w:val="tk-TM"/>
+        </w:rPr>
+        <w:t>gora</w:t>
+      </w:r>
+      <w:r>
+        <w:rPr>
+          <w:rFonts w:ascii="Times New Roman" w:hAnsi="Times New Roman" w:cs="Times New Roman"/>
+          <w:bCs/>
+          <w:sz w:val="32"/>
+          <w:lang w:val="en-US"/>
+        </w:rPr>
+        <w:t>gy, obýekt</w:t>
+      </w:r>
+      <w:r>
+        <w:rPr>
+          <w:rFonts w:ascii="Times New Roman" w:hAnsi="Times New Roman" w:cs="Times New Roman"/>
+          <w:bCs/>
+          <w:sz w:val="32"/>
+          <w:lang w:val="tk-TM"/>
+        </w:rPr>
+        <w:t>ler</w:t>
+      </w:r>
+      <w:r>
+        <w:rPr>
+          <w:rFonts w:ascii="Times New Roman" w:hAnsi="Times New Roman" w:cs="Times New Roman"/>
+          <w:bCs/>
+          <w:sz w:val="32"/>
+          <w:lang w:val="en-US"/>
+        </w:rPr>
+        <w:t>iň içindäki üpjünçilik</w:t>
+      </w:r>
+      <w:r>
+        <w:rPr>
+          <w:rFonts w:ascii="Times New Roman" w:hAnsi="Times New Roman" w:cs="Times New Roman"/>
+          <w:bCs/>
+          <w:sz w:val="32"/>
+          <w:lang w:val="tk-TM"/>
+        </w:rPr>
+        <w:t xml:space="preserve">, </w:t>
+      </w:r>
+      <w:r>
+        <w:rPr>
+          <w:rFonts w:ascii="Times New Roman" w:hAnsi="Times New Roman" w:cs="Times New Roman"/>
+          <w:bCs/>
+          <w:sz w:val="32"/>
+          <w:lang w:val="en-US"/>
+        </w:rPr>
+        <w:t xml:space="preserve">obýektlere giriş gözegçiligi, howpsuzlyk </w:t>
+      </w:r>
+      <w:r>
+        <w:rPr>
+          <w:rFonts w:ascii="Times New Roman" w:hAnsi="Times New Roman" w:cs="Times New Roman"/>
+          <w:bCs/>
+          <w:sz w:val="32"/>
+          <w:lang w:val="tk-TM"/>
+        </w:rPr>
+        <w:t>hem-de</w:t>
+      </w:r>
+      <w:r>
+        <w:rPr>
+          <w:rFonts w:ascii="Times New Roman" w:hAnsi="Times New Roman" w:cs="Times New Roman"/>
+          <w:bCs/>
+          <w:sz w:val="32"/>
+          <w:lang w:val="en-US"/>
+        </w:rPr>
+        <w:t xml:space="preserve"> duýduryş ulgamlaryny gur</w:t>
+      </w:r>
+      <w:r>
+        <w:rPr>
+          <w:rFonts w:ascii="Times New Roman" w:hAnsi="Times New Roman" w:cs="Times New Roman"/>
+          <w:bCs/>
+          <w:sz w:val="32"/>
+          <w:lang w:val="tk-TM"/>
+        </w:rPr>
+        <w:t>nama</w:t>
+      </w:r>
+      <w:r>
+        <w:rPr>
+          <w:rFonts w:ascii="Times New Roman" w:hAnsi="Times New Roman" w:cs="Times New Roman"/>
+          <w:bCs/>
+          <w:sz w:val="32"/>
+          <w:lang w:val="en-US"/>
+        </w:rPr>
+        <w:t>k</w:t>
+      </w:r>
+      <w:r>
+        <w:rPr>
+          <w:rFonts w:ascii="Times New Roman" w:hAnsi="Times New Roman" w:cs="Times New Roman"/>
+          <w:bCs/>
+          <w:sz w:val="32"/>
+          <w:lang w:val="tk-TM"/>
+        </w:rPr>
+        <w:t>,</w:t>
+      </w:r>
+      <w:r>
+        <w:rPr>
+          <w:rFonts w:ascii="Times New Roman" w:hAnsi="Times New Roman" w:cs="Times New Roman"/>
+          <w:bCs/>
+          <w:sz w:val="32"/>
+          <w:lang w:val="en-US"/>
+        </w:rPr>
+        <w:t xml:space="preserve"> </w:t>
+      </w:r>
+      <w:r>
+        <w:rPr>
+          <w:rFonts w:ascii="Times New Roman" w:hAnsi="Times New Roman" w:cs="Times New Roman"/>
+          <w:bCs/>
+          <w:sz w:val="32"/>
+          <w:lang w:val="tk-TM"/>
+        </w:rPr>
+        <w:t>şeýle-de olara tehniki hyzmatlar</w:t>
+      </w:r>
+      <w:r>
+        <w:rPr>
+          <w:rFonts w:ascii="Times New Roman" w:hAnsi="Times New Roman" w:cs="Times New Roman"/>
+          <w:bCs/>
+          <w:sz w:val="32"/>
+          <w:lang w:val="en-US"/>
+        </w:rPr>
+        <w:t xml:space="preserve"> </w:t>
+      </w:r>
+      <w:r>
+        <w:rPr>
+          <w:rFonts w:ascii="Times New Roman" w:hAnsi="Times New Roman" w:cs="Times New Roman"/>
+          <w:bCs/>
+          <w:sz w:val="32"/>
+          <w:lang w:val="tk-TM"/>
+        </w:rPr>
+        <w:t xml:space="preserve">etmeklik </w:t>
+      </w:r>
+      <w:r>
+        <w:rPr>
+          <w:rFonts w:ascii="Times New Roman" w:hAnsi="Times New Roman" w:cs="Times New Roman"/>
+          <w:bCs/>
+          <w:sz w:val="32"/>
+          <w:lang w:val="en-US"/>
+        </w:rPr>
+        <w:t xml:space="preserve">girýär. </w:t>
+      </w:r>
+      <w:r>
+        <w:rPr>
+          <w:rFonts w:ascii="Times New Roman" w:hAnsi="Times New Roman" w:cs="Times New Roman"/>
+          <w:bCs/>
+          <w:sz w:val="32"/>
+          <w:lang w:val="tk-TM"/>
+        </w:rPr>
+        <w:t>Hojalyk jemgyýeti</w:t>
+      </w:r>
+      <w:r>
+        <w:rPr>
+          <w:rFonts w:ascii="Times New Roman" w:hAnsi="Times New Roman" w:cs="Times New Roman"/>
+          <w:bCs/>
+          <w:sz w:val="32"/>
+          <w:lang w:val="en-US"/>
+        </w:rPr>
+        <w:t xml:space="preserve"> </w:t>
+      </w:r>
+      <w:r>
+        <w:rPr>
+          <w:rFonts w:ascii="Times New Roman" w:hAnsi="Times New Roman" w:cs="Times New Roman"/>
+          <w:bCs/>
+          <w:sz w:val="32"/>
+          <w:lang w:val="en-US"/>
+        </w:rPr>
+        <w:t xml:space="preserve"> şahsyýetlere</w:t>
+      </w:r>
+      <w:r>
+        <w:rPr>
+          <w:rFonts w:ascii="Times New Roman" w:hAnsi="Times New Roman" w:cs="Times New Roman"/>
+          <w:bCs/>
+          <w:sz w:val="32"/>
+          <w:lang w:val="tk-TM"/>
+        </w:rPr>
+        <w:t>,</w:t>
+      </w:r>
+      <w:r>
+        <w:rPr>
+          <w:rFonts w:ascii="Times New Roman" w:hAnsi="Times New Roman" w:cs="Times New Roman"/>
+          <w:bCs/>
+          <w:sz w:val="32"/>
+          <w:lang w:val="en-US"/>
+        </w:rPr>
+        <w:t xml:space="preserve"> kiçi we iri kärhanalara, şeýle hem Türkmenistanyň çäginde işleýän daşary ýurt kompaniýalaryna </w:t>
+      </w:r>
+      <w:r>
+        <w:rPr>
+          <w:rFonts w:ascii="Times New Roman" w:hAnsi="Times New Roman" w:cs="Times New Roman"/>
+          <w:bCs/>
+          <w:sz w:val="32"/>
+          <w:lang w:val="tk-TM"/>
         </w:rPr>
         <w:t>gorag</w:t>
       </w:r>
-      <w:proofErr w:type="spellEnd"/>
       <w:r>
         <w:rPr>
           <w:rFonts w:ascii="Times New Roman" w:hAnsi="Times New Roman" w:cs="Times New Roman"/>
@@ -2122,1770 +2754,7 @@
           <w:sz w:val="32"/>
           <w:lang w:val="en-US"/>
         </w:rPr>
-        <w:t xml:space="preserve"> k</w:t>
-      </w:r>
-      <w:r>
-        <w:rPr>
-          <w:rFonts w:ascii="Times New Roman" w:hAnsi="Times New Roman" w:cs="Times New Roman"/>
-          <w:bCs/>
-          <w:sz w:val="32"/>
-          <w:lang w:val="tk-TM"/>
-        </w:rPr>
-        <w:t>ärhanasy</w:t>
-      </w:r>
-      <w:r>
-        <w:rPr>
-          <w:rFonts w:ascii="Times New Roman" w:hAnsi="Times New Roman" w:cs="Times New Roman"/>
-          <w:bCs/>
-          <w:sz w:val="32"/>
-          <w:lang w:val="en-US"/>
-        </w:rPr>
-        <w:t xml:space="preserve"> 2016-njy </w:t>
-      </w:r>
-      <w:proofErr w:type="spellStart"/>
-      <w:r>
-        <w:rPr>
-          <w:rFonts w:ascii="Times New Roman" w:hAnsi="Times New Roman" w:cs="Times New Roman"/>
-          <w:bCs/>
-          <w:sz w:val="32"/>
-          <w:lang w:val="en-US"/>
-        </w:rPr>
-        <w:t>ýylyň</w:t>
-      </w:r>
-      <w:proofErr w:type="spellEnd"/>
-      <w:r>
-        <w:rPr>
-          <w:rFonts w:ascii="Times New Roman" w:hAnsi="Times New Roman" w:cs="Times New Roman"/>
-          <w:bCs/>
-          <w:sz w:val="32"/>
-          <w:lang w:val="en-US"/>
-        </w:rPr>
-        <w:t xml:space="preserve"> 22-nji </w:t>
-      </w:r>
-      <w:proofErr w:type="spellStart"/>
-      <w:r>
-        <w:rPr>
-          <w:rFonts w:ascii="Times New Roman" w:hAnsi="Times New Roman" w:cs="Times New Roman"/>
-          <w:bCs/>
-          <w:sz w:val="32"/>
-          <w:lang w:val="en-US"/>
-        </w:rPr>
-        <w:t>iýunynda</w:t>
-      </w:r>
-      <w:proofErr w:type="spellEnd"/>
-      <w:r>
-        <w:rPr>
-          <w:rFonts w:ascii="Times New Roman" w:hAnsi="Times New Roman" w:cs="Times New Roman"/>
-          <w:bCs/>
-          <w:sz w:val="32"/>
-          <w:lang w:val="en-US"/>
-        </w:rPr>
-        <w:t xml:space="preserve"> </w:t>
-      </w:r>
-      <w:proofErr w:type="spellStart"/>
-      <w:r>
-        <w:rPr>
-          <w:rFonts w:ascii="Times New Roman" w:hAnsi="Times New Roman" w:cs="Times New Roman"/>
-          <w:bCs/>
-          <w:sz w:val="32"/>
-          <w:lang w:val="en-US"/>
-        </w:rPr>
-        <w:t>döredildi</w:t>
-      </w:r>
-      <w:proofErr w:type="spellEnd"/>
-      <w:r>
-        <w:rPr>
-          <w:rFonts w:ascii="Times New Roman" w:hAnsi="Times New Roman" w:cs="Times New Roman"/>
-          <w:bCs/>
-          <w:sz w:val="32"/>
-          <w:lang w:val="en-US"/>
-        </w:rPr>
-        <w:t xml:space="preserve"> we </w:t>
-      </w:r>
-      <w:r>
-        <w:rPr>
-          <w:rFonts w:ascii="Times New Roman" w:hAnsi="Times New Roman" w:cs="Times New Roman"/>
-          <w:bCs/>
-          <w:sz w:val="32"/>
-          <w:lang w:val="tk-TM"/>
-        </w:rPr>
-        <w:t>YIGDK (ykdysady işleriň görnüşleriniň döwlet klassifikatory)</w:t>
-      </w:r>
-      <w:r>
-        <w:rPr>
-          <w:rFonts w:ascii="Times New Roman" w:hAnsi="Times New Roman" w:cs="Times New Roman"/>
-          <w:bCs/>
-          <w:sz w:val="32"/>
-          <w:lang w:val="en-US"/>
-        </w:rPr>
-        <w:t xml:space="preserve"> </w:t>
-      </w:r>
-      <w:r>
-        <w:rPr>
-          <w:rFonts w:ascii="Times New Roman" w:hAnsi="Times New Roman" w:cs="Times New Roman"/>
-          <w:bCs/>
-          <w:sz w:val="32"/>
-          <w:lang w:val="tk-TM"/>
-        </w:rPr>
-        <w:t xml:space="preserve">görä </w:t>
-      </w:r>
-      <w:proofErr w:type="spellStart"/>
-      <w:r>
-        <w:rPr>
-          <w:rFonts w:ascii="Times New Roman" w:hAnsi="Times New Roman" w:cs="Times New Roman"/>
-          <w:bCs/>
-          <w:sz w:val="32"/>
-          <w:lang w:val="en-US"/>
-        </w:rPr>
-        <w:t>goşmaça</w:t>
-      </w:r>
-      <w:proofErr w:type="spellEnd"/>
-      <w:r>
-        <w:rPr>
-          <w:rFonts w:ascii="Times New Roman" w:hAnsi="Times New Roman" w:cs="Times New Roman"/>
-          <w:bCs/>
-          <w:sz w:val="32"/>
-          <w:lang w:val="en-US"/>
-        </w:rPr>
-        <w:t xml:space="preserve"> </w:t>
-      </w:r>
-      <w:proofErr w:type="spellStart"/>
-      <w:r>
-        <w:rPr>
-          <w:rFonts w:ascii="Times New Roman" w:hAnsi="Times New Roman" w:cs="Times New Roman"/>
-          <w:bCs/>
-          <w:sz w:val="32"/>
-          <w:lang w:val="en-US"/>
-        </w:rPr>
-        <w:t>kodlar</w:t>
-      </w:r>
-      <w:proofErr w:type="spellEnd"/>
-      <w:r>
-        <w:rPr>
-          <w:rFonts w:ascii="Times New Roman" w:hAnsi="Times New Roman" w:cs="Times New Roman"/>
-          <w:bCs/>
-          <w:sz w:val="32"/>
-          <w:lang w:val="en-US"/>
-        </w:rPr>
-        <w:t xml:space="preserve"> </w:t>
-      </w:r>
-      <w:proofErr w:type="spellStart"/>
-      <w:r>
-        <w:rPr>
-          <w:rFonts w:ascii="Times New Roman" w:hAnsi="Times New Roman" w:cs="Times New Roman"/>
-          <w:bCs/>
-          <w:sz w:val="32"/>
-          <w:lang w:val="en-US"/>
-        </w:rPr>
-        <w:t>almak</w:t>
-      </w:r>
-      <w:proofErr w:type="spellEnd"/>
-      <w:r>
-        <w:rPr>
-          <w:rFonts w:ascii="Times New Roman" w:hAnsi="Times New Roman" w:cs="Times New Roman"/>
-          <w:bCs/>
-          <w:sz w:val="32"/>
-          <w:lang w:val="en-US"/>
-        </w:rPr>
-        <w:t xml:space="preserve"> </w:t>
-      </w:r>
-      <w:proofErr w:type="spellStart"/>
-      <w:r>
-        <w:rPr>
-          <w:rFonts w:ascii="Times New Roman" w:hAnsi="Times New Roman" w:cs="Times New Roman"/>
-          <w:bCs/>
-          <w:sz w:val="32"/>
-          <w:lang w:val="en-US"/>
-        </w:rPr>
-        <w:t>üçin</w:t>
-      </w:r>
-      <w:proofErr w:type="spellEnd"/>
-      <w:r>
-        <w:rPr>
-          <w:rFonts w:ascii="Times New Roman" w:hAnsi="Times New Roman" w:cs="Times New Roman"/>
-          <w:bCs/>
-          <w:sz w:val="32"/>
-          <w:lang w:val="en-US"/>
-        </w:rPr>
-        <w:t xml:space="preserve"> 2020-nji </w:t>
-      </w:r>
-      <w:proofErr w:type="spellStart"/>
-      <w:r>
-        <w:rPr>
-          <w:rFonts w:ascii="Times New Roman" w:hAnsi="Times New Roman" w:cs="Times New Roman"/>
-          <w:bCs/>
-          <w:sz w:val="32"/>
-          <w:lang w:val="en-US"/>
-        </w:rPr>
-        <w:t>ýylyň</w:t>
-      </w:r>
-      <w:proofErr w:type="spellEnd"/>
-      <w:r>
-        <w:rPr>
-          <w:rFonts w:ascii="Times New Roman" w:hAnsi="Times New Roman" w:cs="Times New Roman"/>
-          <w:bCs/>
-          <w:sz w:val="32"/>
-          <w:lang w:val="en-US"/>
-        </w:rPr>
-        <w:t xml:space="preserve"> 29-njy </w:t>
-      </w:r>
-      <w:proofErr w:type="spellStart"/>
-      <w:r>
-        <w:rPr>
-          <w:rFonts w:ascii="Times New Roman" w:hAnsi="Times New Roman" w:cs="Times New Roman"/>
-          <w:bCs/>
-          <w:sz w:val="32"/>
-          <w:lang w:val="en-US"/>
-        </w:rPr>
-        <w:t>maýynda</w:t>
-      </w:r>
-      <w:proofErr w:type="spellEnd"/>
-      <w:r>
-        <w:rPr>
-          <w:rFonts w:ascii="Times New Roman" w:hAnsi="Times New Roman" w:cs="Times New Roman"/>
-          <w:bCs/>
-          <w:sz w:val="32"/>
-          <w:lang w:val="en-US"/>
-        </w:rPr>
-        <w:t xml:space="preserve"> </w:t>
-      </w:r>
-      <w:r>
-        <w:rPr>
-          <w:rFonts w:ascii="Times New Roman" w:hAnsi="Times New Roman" w:cs="Times New Roman"/>
-          <w:bCs/>
-          <w:sz w:val="32"/>
-          <w:lang w:val="tk-TM"/>
-        </w:rPr>
-        <w:t>hojalyk jemgyýeti</w:t>
-      </w:r>
-      <w:r>
-        <w:rPr>
-          <w:rFonts w:ascii="Times New Roman" w:hAnsi="Times New Roman" w:cs="Times New Roman"/>
-          <w:bCs/>
-          <w:sz w:val="32"/>
-          <w:lang w:val="en-US"/>
-        </w:rPr>
-        <w:t xml:space="preserve"> </w:t>
-      </w:r>
-      <w:proofErr w:type="spellStart"/>
-      <w:r>
-        <w:rPr>
-          <w:rFonts w:ascii="Times New Roman" w:hAnsi="Times New Roman" w:cs="Times New Roman"/>
-          <w:bCs/>
-          <w:sz w:val="32"/>
-          <w:lang w:val="en-US"/>
-        </w:rPr>
-        <w:t>hökmünde</w:t>
-      </w:r>
-      <w:proofErr w:type="spellEnd"/>
-      <w:r>
-        <w:rPr>
-          <w:rFonts w:ascii="Times New Roman" w:hAnsi="Times New Roman" w:cs="Times New Roman"/>
-          <w:bCs/>
-          <w:sz w:val="32"/>
-          <w:lang w:val="en-US"/>
-        </w:rPr>
-        <w:t xml:space="preserve"> </w:t>
-      </w:r>
-      <w:proofErr w:type="spellStart"/>
-      <w:r>
-        <w:rPr>
-          <w:rFonts w:ascii="Times New Roman" w:hAnsi="Times New Roman" w:cs="Times New Roman"/>
-          <w:bCs/>
-          <w:sz w:val="32"/>
-          <w:lang w:val="en-US"/>
-        </w:rPr>
-        <w:t>gaýtadan</w:t>
-      </w:r>
-      <w:proofErr w:type="spellEnd"/>
-      <w:r>
-        <w:rPr>
-          <w:rFonts w:ascii="Times New Roman" w:hAnsi="Times New Roman" w:cs="Times New Roman"/>
-          <w:bCs/>
-          <w:sz w:val="32"/>
-          <w:lang w:val="en-US"/>
-        </w:rPr>
-        <w:t xml:space="preserve"> </w:t>
-      </w:r>
-      <w:proofErr w:type="spellStart"/>
-      <w:r>
-        <w:rPr>
-          <w:rFonts w:ascii="Times New Roman" w:hAnsi="Times New Roman" w:cs="Times New Roman"/>
-          <w:bCs/>
-          <w:sz w:val="32"/>
-          <w:lang w:val="en-US"/>
-        </w:rPr>
-        <w:t>hasaba</w:t>
-      </w:r>
-      <w:proofErr w:type="spellEnd"/>
-      <w:r>
-        <w:rPr>
-          <w:rFonts w:ascii="Times New Roman" w:hAnsi="Times New Roman" w:cs="Times New Roman"/>
-          <w:bCs/>
-          <w:sz w:val="32"/>
-          <w:lang w:val="en-US"/>
-        </w:rPr>
-        <w:t xml:space="preserve"> </w:t>
-      </w:r>
-      <w:proofErr w:type="spellStart"/>
-      <w:r>
-        <w:rPr>
-          <w:rFonts w:ascii="Times New Roman" w:hAnsi="Times New Roman" w:cs="Times New Roman"/>
-          <w:bCs/>
-          <w:sz w:val="32"/>
-          <w:lang w:val="en-US"/>
-        </w:rPr>
-        <w:t>alyndy</w:t>
-      </w:r>
-      <w:proofErr w:type="spellEnd"/>
-      <w:r>
-        <w:rPr>
-          <w:rFonts w:ascii="Times New Roman" w:hAnsi="Times New Roman" w:cs="Times New Roman"/>
-          <w:bCs/>
-          <w:sz w:val="32"/>
-          <w:lang w:val="en-US"/>
-        </w:rPr>
-        <w:t xml:space="preserve">. </w:t>
-      </w:r>
-      <w:proofErr w:type="spellStart"/>
-      <w:r>
-        <w:rPr>
-          <w:rFonts w:ascii="Times New Roman" w:hAnsi="Times New Roman" w:cs="Times New Roman"/>
-          <w:bCs/>
-          <w:sz w:val="32"/>
-          <w:lang w:val="en-US"/>
-        </w:rPr>
-        <w:t>Kärhana</w:t>
-      </w:r>
-      <w:proofErr w:type="spellEnd"/>
-      <w:r>
-        <w:rPr>
-          <w:rFonts w:ascii="Times New Roman" w:hAnsi="Times New Roman" w:cs="Times New Roman"/>
-          <w:bCs/>
-          <w:sz w:val="32"/>
-          <w:lang w:val="en-US"/>
-        </w:rPr>
-        <w:t xml:space="preserve"> 2020-nji </w:t>
-      </w:r>
-      <w:proofErr w:type="spellStart"/>
-      <w:r>
-        <w:rPr>
-          <w:rFonts w:ascii="Times New Roman" w:hAnsi="Times New Roman" w:cs="Times New Roman"/>
-          <w:bCs/>
-          <w:sz w:val="32"/>
-          <w:lang w:val="en-US"/>
-        </w:rPr>
-        <w:t>ýylyň</w:t>
-      </w:r>
-      <w:proofErr w:type="spellEnd"/>
-      <w:r>
-        <w:rPr>
-          <w:rFonts w:ascii="Times New Roman" w:hAnsi="Times New Roman" w:cs="Times New Roman"/>
-          <w:bCs/>
-          <w:sz w:val="32"/>
-          <w:lang w:val="en-US"/>
-        </w:rPr>
-        <w:t xml:space="preserve"> 29-njy </w:t>
-      </w:r>
-      <w:proofErr w:type="spellStart"/>
-      <w:r>
-        <w:rPr>
-          <w:rFonts w:ascii="Times New Roman" w:hAnsi="Times New Roman" w:cs="Times New Roman"/>
-          <w:bCs/>
-          <w:sz w:val="32"/>
-          <w:lang w:val="en-US"/>
-        </w:rPr>
-        <w:t>maýynda</w:t>
-      </w:r>
-      <w:proofErr w:type="spellEnd"/>
-      <w:r>
-        <w:rPr>
-          <w:rFonts w:ascii="Times New Roman" w:hAnsi="Times New Roman" w:cs="Times New Roman"/>
-          <w:bCs/>
-          <w:sz w:val="32"/>
-          <w:lang w:val="en-US"/>
-        </w:rPr>
-        <w:t xml:space="preserve"> </w:t>
-      </w:r>
-      <w:proofErr w:type="spellStart"/>
-      <w:r>
-        <w:rPr>
-          <w:rFonts w:ascii="Times New Roman" w:hAnsi="Times New Roman" w:cs="Times New Roman"/>
-          <w:bCs/>
-          <w:sz w:val="32"/>
-          <w:lang w:val="en-US"/>
-        </w:rPr>
-        <w:t>çyka</w:t>
-      </w:r>
-      <w:proofErr w:type="spellEnd"/>
-      <w:r>
-        <w:rPr>
-          <w:rFonts w:ascii="Times New Roman" w:hAnsi="Times New Roman" w:cs="Times New Roman"/>
-          <w:bCs/>
-          <w:sz w:val="32"/>
-          <w:lang w:val="tk-TM"/>
-        </w:rPr>
-        <w:t>ryla</w:t>
-      </w:r>
-      <w:r>
-        <w:rPr>
-          <w:rFonts w:ascii="Times New Roman" w:hAnsi="Times New Roman" w:cs="Times New Roman"/>
-          <w:bCs/>
-          <w:sz w:val="32"/>
-          <w:lang w:val="en-US"/>
-        </w:rPr>
-        <w:t xml:space="preserve">n 24594443 </w:t>
-      </w:r>
-      <w:proofErr w:type="spellStart"/>
-      <w:r>
-        <w:rPr>
-          <w:rFonts w:ascii="Times New Roman" w:hAnsi="Times New Roman" w:cs="Times New Roman"/>
-          <w:bCs/>
-          <w:sz w:val="32"/>
-          <w:lang w:val="en-US"/>
-        </w:rPr>
-        <w:t>belgili</w:t>
-      </w:r>
-      <w:proofErr w:type="spellEnd"/>
-      <w:r>
-        <w:rPr>
-          <w:rFonts w:ascii="Times New Roman" w:hAnsi="Times New Roman" w:cs="Times New Roman"/>
-          <w:bCs/>
-          <w:sz w:val="32"/>
-          <w:lang w:val="en-US"/>
-        </w:rPr>
-        <w:t xml:space="preserve"> </w:t>
-      </w:r>
-      <w:proofErr w:type="spellStart"/>
-      <w:r>
-        <w:rPr>
-          <w:rFonts w:ascii="Times New Roman" w:hAnsi="Times New Roman" w:cs="Times New Roman"/>
-          <w:bCs/>
-          <w:sz w:val="32"/>
-          <w:lang w:val="en-US"/>
-        </w:rPr>
-        <w:t>Döwlet</w:t>
-      </w:r>
-      <w:proofErr w:type="spellEnd"/>
-      <w:r>
-        <w:rPr>
-          <w:rFonts w:ascii="Times New Roman" w:hAnsi="Times New Roman" w:cs="Times New Roman"/>
-          <w:bCs/>
-          <w:sz w:val="32"/>
-          <w:lang w:val="en-US"/>
-        </w:rPr>
-        <w:t xml:space="preserve"> </w:t>
-      </w:r>
-      <w:proofErr w:type="spellStart"/>
-      <w:r>
-        <w:rPr>
-          <w:rFonts w:ascii="Times New Roman" w:hAnsi="Times New Roman" w:cs="Times New Roman"/>
-          <w:bCs/>
-          <w:sz w:val="32"/>
-          <w:lang w:val="en-US"/>
-        </w:rPr>
-        <w:t>sanawy</w:t>
-      </w:r>
-      <w:proofErr w:type="spellEnd"/>
-      <w:r>
-        <w:rPr>
-          <w:rFonts w:ascii="Times New Roman" w:hAnsi="Times New Roman" w:cs="Times New Roman"/>
-          <w:bCs/>
-          <w:sz w:val="32"/>
-          <w:lang w:val="en-US"/>
-        </w:rPr>
-        <w:t xml:space="preserve"> we</w:t>
-      </w:r>
-      <w:r>
-        <w:rPr>
-          <w:rFonts w:ascii="Times New Roman" w:hAnsi="Times New Roman" w:cs="Times New Roman"/>
-          <w:bCs/>
-          <w:sz w:val="32"/>
-          <w:lang w:val="en-US"/>
-        </w:rPr>
-        <w:t xml:space="preserve"> </w:t>
-      </w:r>
-      <w:proofErr w:type="spellStart"/>
-      <w:r>
-        <w:rPr>
-          <w:rFonts w:ascii="Times New Roman" w:hAnsi="Times New Roman" w:cs="Times New Roman"/>
-          <w:bCs/>
-          <w:sz w:val="32"/>
-          <w:lang w:val="en-US"/>
-        </w:rPr>
-        <w:t>Türkmenistanyň</w:t>
-      </w:r>
-      <w:proofErr w:type="spellEnd"/>
-      <w:r>
-        <w:rPr>
-          <w:rFonts w:ascii="Times New Roman" w:hAnsi="Times New Roman" w:cs="Times New Roman"/>
-          <w:bCs/>
-          <w:sz w:val="32"/>
-          <w:lang w:val="en-US"/>
-        </w:rPr>
-        <w:t xml:space="preserve"> </w:t>
-      </w:r>
-      <w:proofErr w:type="spellStart"/>
-      <w:r>
-        <w:rPr>
-          <w:rFonts w:ascii="Times New Roman" w:hAnsi="Times New Roman" w:cs="Times New Roman"/>
-          <w:bCs/>
-          <w:sz w:val="32"/>
-          <w:lang w:val="en-US"/>
-        </w:rPr>
-        <w:t>Ykdysadyýet</w:t>
-      </w:r>
-      <w:proofErr w:type="spellEnd"/>
-      <w:r>
-        <w:rPr>
-          <w:rFonts w:ascii="Times New Roman" w:hAnsi="Times New Roman" w:cs="Times New Roman"/>
-          <w:bCs/>
-          <w:sz w:val="32"/>
-          <w:lang w:val="en-US"/>
-        </w:rPr>
-        <w:t xml:space="preserve"> we </w:t>
-      </w:r>
-      <w:r>
-        <w:rPr>
-          <w:rFonts w:ascii="Times New Roman" w:hAnsi="Times New Roman" w:cs="Times New Roman"/>
-          <w:bCs/>
-          <w:sz w:val="32"/>
-          <w:lang w:val="tk-TM"/>
-        </w:rPr>
-        <w:t>Ö</w:t>
-      </w:r>
-      <w:proofErr w:type="spellStart"/>
-      <w:r>
-        <w:rPr>
-          <w:rFonts w:ascii="Times New Roman" w:hAnsi="Times New Roman" w:cs="Times New Roman"/>
-          <w:bCs/>
-          <w:sz w:val="32"/>
-          <w:lang w:val="en-US"/>
-        </w:rPr>
-        <w:t>süş</w:t>
-      </w:r>
-      <w:proofErr w:type="spellEnd"/>
-      <w:r>
-        <w:rPr>
-          <w:rFonts w:ascii="Times New Roman" w:hAnsi="Times New Roman" w:cs="Times New Roman"/>
-          <w:bCs/>
-          <w:sz w:val="32"/>
-          <w:lang w:val="en-US"/>
-        </w:rPr>
-        <w:t xml:space="preserve"> </w:t>
-      </w:r>
-      <w:proofErr w:type="spellStart"/>
-      <w:r>
-        <w:rPr>
-          <w:rFonts w:ascii="Times New Roman" w:hAnsi="Times New Roman" w:cs="Times New Roman"/>
-          <w:bCs/>
-          <w:sz w:val="32"/>
-          <w:lang w:val="en-US"/>
-        </w:rPr>
-        <w:t>ministrligi</w:t>
-      </w:r>
-      <w:proofErr w:type="spellEnd"/>
-      <w:r>
-        <w:rPr>
-          <w:rFonts w:ascii="Times New Roman" w:hAnsi="Times New Roman" w:cs="Times New Roman"/>
-          <w:bCs/>
-          <w:sz w:val="32"/>
-          <w:lang w:val="en-US"/>
-        </w:rPr>
-        <w:t xml:space="preserve"> </w:t>
-      </w:r>
-      <w:proofErr w:type="spellStart"/>
-      <w:r>
-        <w:rPr>
-          <w:rFonts w:ascii="Times New Roman" w:hAnsi="Times New Roman" w:cs="Times New Roman"/>
-          <w:bCs/>
-          <w:sz w:val="32"/>
-          <w:lang w:val="en-US"/>
-        </w:rPr>
-        <w:t>tarapyndan</w:t>
-      </w:r>
-      <w:proofErr w:type="spellEnd"/>
-      <w:r>
-        <w:rPr>
-          <w:rFonts w:ascii="Times New Roman" w:hAnsi="Times New Roman" w:cs="Times New Roman"/>
-          <w:bCs/>
-          <w:sz w:val="32"/>
-          <w:lang w:val="en-US"/>
-        </w:rPr>
-        <w:t xml:space="preserve"> </w:t>
-      </w:r>
-      <w:r>
-        <w:rPr>
-          <w:rFonts w:ascii="Times New Roman" w:hAnsi="Times New Roman" w:cs="Times New Roman"/>
-          <w:bCs/>
-          <w:sz w:val="32"/>
-          <w:lang w:val="tk-TM"/>
-        </w:rPr>
-        <w:t>berlen</w:t>
-      </w:r>
-      <w:r>
-        <w:rPr>
-          <w:rFonts w:ascii="Times New Roman" w:hAnsi="Times New Roman" w:cs="Times New Roman"/>
-          <w:bCs/>
-          <w:sz w:val="32"/>
-          <w:lang w:val="en-US"/>
-        </w:rPr>
-        <w:t xml:space="preserve"> </w:t>
-      </w:r>
-      <w:proofErr w:type="spellStart"/>
-      <w:r>
-        <w:rPr>
-          <w:rFonts w:ascii="Times New Roman" w:hAnsi="Times New Roman" w:cs="Times New Roman"/>
-          <w:bCs/>
-          <w:sz w:val="32"/>
-          <w:lang w:val="en-US"/>
-        </w:rPr>
-        <w:t>kärh</w:t>
-      </w:r>
-      <w:r>
-        <w:rPr>
-          <w:rFonts w:ascii="Times New Roman" w:hAnsi="Times New Roman" w:cs="Times New Roman"/>
-          <w:bCs/>
-          <w:sz w:val="32"/>
-          <w:lang w:val="en-US"/>
-        </w:rPr>
-        <w:t>ananyň</w:t>
-      </w:r>
-      <w:proofErr w:type="spellEnd"/>
-      <w:r>
-        <w:rPr>
-          <w:rFonts w:ascii="Times New Roman" w:hAnsi="Times New Roman" w:cs="Times New Roman"/>
-          <w:bCs/>
-          <w:sz w:val="32"/>
-          <w:lang w:val="en-US"/>
-        </w:rPr>
-        <w:t xml:space="preserve"> </w:t>
-      </w:r>
-      <w:r>
-        <w:rPr>
-          <w:rFonts w:ascii="Times New Roman" w:hAnsi="Times New Roman" w:cs="Times New Roman"/>
-          <w:bCs/>
-          <w:sz w:val="32"/>
-          <w:lang w:val="tk-TM"/>
-        </w:rPr>
-        <w:t>T</w:t>
-      </w:r>
-      <w:proofErr w:type="spellStart"/>
-      <w:r>
-        <w:rPr>
-          <w:rFonts w:ascii="Times New Roman" w:hAnsi="Times New Roman" w:cs="Times New Roman"/>
-          <w:bCs/>
-          <w:sz w:val="32"/>
-          <w:lang w:val="en-US"/>
-        </w:rPr>
-        <w:t>ertipnamasy</w:t>
-      </w:r>
-      <w:proofErr w:type="spellEnd"/>
-      <w:r>
-        <w:rPr>
-          <w:rFonts w:ascii="Times New Roman" w:hAnsi="Times New Roman" w:cs="Times New Roman"/>
-          <w:bCs/>
-          <w:sz w:val="32"/>
-          <w:lang w:val="en-US"/>
-        </w:rPr>
-        <w:t xml:space="preserve"> </w:t>
-      </w:r>
-      <w:proofErr w:type="spellStart"/>
-      <w:r>
-        <w:rPr>
-          <w:rFonts w:ascii="Times New Roman" w:hAnsi="Times New Roman" w:cs="Times New Roman"/>
-          <w:bCs/>
-          <w:sz w:val="32"/>
-          <w:lang w:val="en-US"/>
-        </w:rPr>
-        <w:t>esasynda</w:t>
-      </w:r>
-      <w:proofErr w:type="spellEnd"/>
-      <w:r>
-        <w:rPr>
-          <w:rFonts w:ascii="Times New Roman" w:hAnsi="Times New Roman" w:cs="Times New Roman"/>
-          <w:bCs/>
-          <w:sz w:val="32"/>
-          <w:lang w:val="en-US"/>
-        </w:rPr>
-        <w:t xml:space="preserve"> </w:t>
-      </w:r>
-      <w:proofErr w:type="spellStart"/>
-      <w:r>
-        <w:rPr>
-          <w:rFonts w:ascii="Times New Roman" w:hAnsi="Times New Roman" w:cs="Times New Roman"/>
-          <w:bCs/>
-          <w:sz w:val="32"/>
-          <w:lang w:val="en-US"/>
-        </w:rPr>
-        <w:t>hereket</w:t>
-      </w:r>
-      <w:proofErr w:type="spellEnd"/>
-      <w:r>
-        <w:rPr>
-          <w:rFonts w:ascii="Times New Roman" w:hAnsi="Times New Roman" w:cs="Times New Roman"/>
-          <w:bCs/>
-          <w:sz w:val="32"/>
-          <w:lang w:val="en-US"/>
-        </w:rPr>
-        <w:t xml:space="preserve"> ed</w:t>
-      </w:r>
-      <w:r>
-        <w:rPr>
-          <w:rFonts w:ascii="Times New Roman" w:hAnsi="Times New Roman" w:cs="Times New Roman"/>
-          <w:bCs/>
-          <w:sz w:val="32"/>
-          <w:lang w:val="tk-TM"/>
-        </w:rPr>
-        <w:t>ýä</w:t>
-      </w:r>
-      <w:r>
-        <w:rPr>
-          <w:rFonts w:ascii="Times New Roman" w:hAnsi="Times New Roman" w:cs="Times New Roman"/>
-          <w:bCs/>
-          <w:sz w:val="32"/>
-          <w:lang w:val="en-US"/>
-        </w:rPr>
-        <w:t>r.</w:t>
-      </w:r>
-    </w:p>
-    <w:p>
-      <w:pPr>
-        <w:jc w:val="both"/>
-        <w:rPr>
-          <w:rFonts w:ascii="Times New Roman" w:hAnsi="Times New Roman" w:cs="Times New Roman"/>
-          <w:bCs/>
-          <w:sz w:val="32"/>
-          <w:lang w:val="en-US"/>
-        </w:rPr>
-      </w:pPr>
-      <w:r>
-        <w:rPr>
-          <w:rFonts w:ascii="Times New Roman" w:hAnsi="Times New Roman" w:cs="Times New Roman"/>
-          <w:bCs/>
-          <w:sz w:val="32"/>
-          <w:lang w:val="en-US"/>
-        </w:rPr>
-        <w:tab/>
-      </w:r>
-      <w:r>
-        <w:rPr>
-          <w:rFonts w:ascii="Times New Roman" w:hAnsi="Times New Roman" w:cs="Times New Roman"/>
-          <w:bCs/>
-          <w:sz w:val="32"/>
-          <w:lang w:val="tk-TM"/>
-        </w:rPr>
-        <w:t>Hojalyk jemgyýetiniň</w:t>
-      </w:r>
-      <w:r>
-        <w:rPr>
-          <w:rFonts w:ascii="Times New Roman" w:hAnsi="Times New Roman" w:cs="Times New Roman"/>
-          <w:bCs/>
-          <w:sz w:val="32"/>
-          <w:lang w:val="en-US"/>
-        </w:rPr>
-        <w:t xml:space="preserve"> </w:t>
-      </w:r>
-      <w:proofErr w:type="spellStart"/>
-      <w:r>
-        <w:rPr>
-          <w:rFonts w:ascii="Times New Roman" w:hAnsi="Times New Roman" w:cs="Times New Roman"/>
-          <w:bCs/>
-          <w:sz w:val="32"/>
-          <w:lang w:val="en-US"/>
-        </w:rPr>
-        <w:t>esasy</w:t>
-      </w:r>
-      <w:proofErr w:type="spellEnd"/>
-      <w:r>
-        <w:rPr>
-          <w:rFonts w:ascii="Times New Roman" w:hAnsi="Times New Roman" w:cs="Times New Roman"/>
-          <w:bCs/>
-          <w:sz w:val="32"/>
-          <w:lang w:val="en-US"/>
-        </w:rPr>
-        <w:t xml:space="preserve"> </w:t>
-      </w:r>
-      <w:proofErr w:type="spellStart"/>
-      <w:r>
-        <w:rPr>
-          <w:rFonts w:ascii="Times New Roman" w:hAnsi="Times New Roman" w:cs="Times New Roman"/>
-          <w:bCs/>
-          <w:sz w:val="32"/>
-          <w:lang w:val="en-US"/>
-        </w:rPr>
-        <w:t>işi</w:t>
-      </w:r>
-      <w:proofErr w:type="spellEnd"/>
-      <w:r>
-        <w:rPr>
-          <w:rFonts w:ascii="Times New Roman" w:hAnsi="Times New Roman" w:cs="Times New Roman"/>
-          <w:bCs/>
-          <w:sz w:val="32"/>
-          <w:lang w:val="en-US"/>
-        </w:rPr>
-        <w:t xml:space="preserve"> </w:t>
-      </w:r>
-      <w:r>
-        <w:rPr>
-          <w:rFonts w:ascii="Times New Roman" w:hAnsi="Times New Roman" w:cs="Times New Roman"/>
-          <w:bCs/>
-          <w:sz w:val="32"/>
-          <w:lang w:val="tk-TM"/>
-        </w:rPr>
-        <w:t>stasionar desgalary (</w:t>
-      </w:r>
-      <w:proofErr w:type="spellStart"/>
-      <w:r>
-        <w:rPr>
-          <w:rFonts w:ascii="Times New Roman" w:hAnsi="Times New Roman" w:cs="Times New Roman"/>
-          <w:bCs/>
-          <w:sz w:val="32"/>
-          <w:lang w:val="en-US"/>
-        </w:rPr>
-        <w:t>obýektleri</w:t>
-      </w:r>
-      <w:proofErr w:type="spellEnd"/>
-      <w:r>
-        <w:rPr>
-          <w:rFonts w:ascii="Times New Roman" w:hAnsi="Times New Roman" w:cs="Times New Roman"/>
-          <w:bCs/>
-          <w:sz w:val="32"/>
-          <w:lang w:val="tk-TM"/>
-        </w:rPr>
-        <w:t>)</w:t>
-      </w:r>
-      <w:r>
-        <w:rPr>
-          <w:rFonts w:ascii="Times New Roman" w:hAnsi="Times New Roman" w:cs="Times New Roman"/>
-          <w:bCs/>
-          <w:sz w:val="32"/>
-          <w:lang w:val="en-US"/>
-        </w:rPr>
-        <w:t xml:space="preserve"> we </w:t>
-      </w:r>
-      <w:proofErr w:type="spellStart"/>
-      <w:r>
-        <w:rPr>
-          <w:rFonts w:ascii="Times New Roman" w:hAnsi="Times New Roman" w:cs="Times New Roman"/>
-          <w:bCs/>
-          <w:sz w:val="32"/>
-          <w:lang w:val="en-US"/>
-        </w:rPr>
-        <w:t>olaryň</w:t>
-      </w:r>
-      <w:proofErr w:type="spellEnd"/>
-      <w:r>
-        <w:rPr>
-          <w:rFonts w:ascii="Times New Roman" w:hAnsi="Times New Roman" w:cs="Times New Roman"/>
-          <w:bCs/>
-          <w:sz w:val="32"/>
-          <w:lang w:val="en-US"/>
-        </w:rPr>
-        <w:t xml:space="preserve"> </w:t>
-      </w:r>
-      <w:r>
-        <w:rPr>
-          <w:rFonts w:ascii="Times New Roman" w:hAnsi="Times New Roman" w:cs="Times New Roman"/>
-          <w:bCs/>
-          <w:sz w:val="32"/>
-          <w:lang w:val="tk-TM"/>
-        </w:rPr>
-        <w:t>töweregini (perimetrini)</w:t>
-      </w:r>
-      <w:r>
-        <w:rPr>
-          <w:rFonts w:ascii="Times New Roman" w:hAnsi="Times New Roman" w:cs="Times New Roman"/>
-          <w:bCs/>
-          <w:sz w:val="32"/>
-          <w:lang w:val="en-US"/>
-        </w:rPr>
-        <w:t xml:space="preserve"> </w:t>
-      </w:r>
-      <w:r>
-        <w:rPr>
-          <w:rFonts w:ascii="Times New Roman" w:hAnsi="Times New Roman" w:cs="Times New Roman"/>
-          <w:bCs/>
-          <w:sz w:val="32"/>
-          <w:lang w:val="tk-TM"/>
-        </w:rPr>
-        <w:t xml:space="preserve">ýaragsyz </w:t>
-      </w:r>
-      <w:proofErr w:type="spellStart"/>
-      <w:r>
-        <w:rPr>
-          <w:rFonts w:ascii="Times New Roman" w:hAnsi="Times New Roman" w:cs="Times New Roman"/>
-          <w:bCs/>
-          <w:sz w:val="32"/>
-          <w:lang w:val="en-US"/>
-        </w:rPr>
-        <w:t>fiziki</w:t>
-      </w:r>
-      <w:proofErr w:type="spellEnd"/>
-      <w:r>
-        <w:rPr>
-          <w:rFonts w:ascii="Times New Roman" w:hAnsi="Times New Roman" w:cs="Times New Roman"/>
-          <w:bCs/>
-          <w:sz w:val="32"/>
-          <w:lang w:val="en-US"/>
-        </w:rPr>
-        <w:t xml:space="preserve"> we </w:t>
-      </w:r>
-      <w:r>
-        <w:rPr>
-          <w:rFonts w:ascii="Times New Roman" w:hAnsi="Times New Roman" w:cs="Times New Roman"/>
-          <w:bCs/>
-          <w:sz w:val="32"/>
-          <w:lang w:val="tk-TM"/>
-        </w:rPr>
-        <w:t>wideogözegçilik</w:t>
-      </w:r>
-      <w:r>
-        <w:rPr>
-          <w:rFonts w:ascii="Times New Roman" w:hAnsi="Times New Roman" w:cs="Times New Roman"/>
-          <w:bCs/>
-          <w:sz w:val="32"/>
-          <w:lang w:val="en-US"/>
-        </w:rPr>
-        <w:t xml:space="preserve"> </w:t>
-      </w:r>
-      <w:r>
-        <w:rPr>
-          <w:rFonts w:ascii="Times New Roman" w:hAnsi="Times New Roman" w:cs="Times New Roman"/>
-          <w:bCs/>
-          <w:sz w:val="32"/>
-          <w:lang w:val="tk-TM"/>
-        </w:rPr>
-        <w:t xml:space="preserve">usullary arkaly ýöriteleşdirilen </w:t>
-      </w:r>
-      <w:proofErr w:type="spellStart"/>
-      <w:r>
-        <w:rPr>
-          <w:rFonts w:ascii="Times New Roman" w:hAnsi="Times New Roman" w:cs="Times New Roman"/>
-          <w:bCs/>
-          <w:sz w:val="32"/>
-          <w:lang w:val="en-US"/>
-        </w:rPr>
-        <w:t>gora</w:t>
-      </w:r>
-      <w:proofErr w:type="spellEnd"/>
-      <w:r>
-        <w:rPr>
-          <w:rFonts w:ascii="Times New Roman" w:hAnsi="Times New Roman" w:cs="Times New Roman"/>
-          <w:bCs/>
-          <w:sz w:val="32"/>
-          <w:lang w:val="tk-TM"/>
-        </w:rPr>
-        <w:t>g hyzmatlary bilen</w:t>
-      </w:r>
-      <w:r>
-        <w:rPr>
-          <w:rFonts w:ascii="Times New Roman" w:hAnsi="Times New Roman" w:cs="Times New Roman"/>
-          <w:bCs/>
-          <w:sz w:val="32"/>
-          <w:lang w:val="en-US"/>
-        </w:rPr>
-        <w:t xml:space="preserve"> </w:t>
-      </w:r>
-      <w:r>
-        <w:rPr>
-          <w:rFonts w:ascii="Times New Roman" w:hAnsi="Times New Roman" w:cs="Times New Roman"/>
-          <w:bCs/>
-          <w:sz w:val="32"/>
-          <w:lang w:val="tk-TM"/>
-        </w:rPr>
-        <w:t xml:space="preserve">üpjin etmeklikdir. </w:t>
-      </w:r>
-      <w:r>
-        <w:rPr>
-          <w:rFonts w:ascii="Times New Roman" w:hAnsi="Times New Roman" w:cs="Times New Roman"/>
-          <w:bCs/>
-          <w:sz w:val="32"/>
-          <w:lang w:val="en-US"/>
-        </w:rPr>
-        <w:t xml:space="preserve"> </w:t>
-      </w:r>
-      <w:r>
-        <w:rPr>
-          <w:rFonts w:ascii="Times New Roman" w:hAnsi="Times New Roman" w:cs="Times New Roman"/>
-          <w:bCs/>
-          <w:sz w:val="32"/>
-          <w:lang w:val="tk-TM"/>
-        </w:rPr>
-        <w:t>Hojalyk jemgyýetiniň</w:t>
-      </w:r>
-      <w:r>
-        <w:rPr>
-          <w:rFonts w:ascii="Times New Roman" w:hAnsi="Times New Roman" w:cs="Times New Roman"/>
-          <w:bCs/>
-          <w:sz w:val="32"/>
-          <w:lang w:val="en-US"/>
-        </w:rPr>
-        <w:t xml:space="preserve"> </w:t>
-      </w:r>
-      <w:proofErr w:type="spellStart"/>
-      <w:r>
-        <w:rPr>
-          <w:rFonts w:ascii="Times New Roman" w:hAnsi="Times New Roman" w:cs="Times New Roman"/>
-          <w:bCs/>
-          <w:sz w:val="32"/>
-          <w:lang w:val="en-US"/>
-        </w:rPr>
-        <w:t>hyzmatlarynyň</w:t>
-      </w:r>
-      <w:proofErr w:type="spellEnd"/>
-      <w:r>
-        <w:rPr>
-          <w:rFonts w:ascii="Times New Roman" w:hAnsi="Times New Roman" w:cs="Times New Roman"/>
-          <w:bCs/>
-          <w:sz w:val="32"/>
-          <w:lang w:val="en-US"/>
-        </w:rPr>
-        <w:t xml:space="preserve"> </w:t>
-      </w:r>
-      <w:proofErr w:type="spellStart"/>
-      <w:r>
-        <w:rPr>
-          <w:rFonts w:ascii="Times New Roman" w:hAnsi="Times New Roman" w:cs="Times New Roman"/>
-          <w:bCs/>
-          <w:sz w:val="32"/>
-          <w:lang w:val="en-US"/>
-        </w:rPr>
-        <w:t>sanawyn</w:t>
-      </w:r>
-      <w:r>
-        <w:rPr>
-          <w:rFonts w:ascii="Times New Roman" w:hAnsi="Times New Roman" w:cs="Times New Roman"/>
-          <w:bCs/>
-          <w:sz w:val="32"/>
-          <w:lang w:val="en-US"/>
-        </w:rPr>
-        <w:t>a</w:t>
-      </w:r>
-      <w:proofErr w:type="spellEnd"/>
-      <w:r>
-        <w:rPr>
-          <w:rFonts w:ascii="Times New Roman" w:hAnsi="Times New Roman" w:cs="Times New Roman"/>
-          <w:bCs/>
-          <w:sz w:val="32"/>
-          <w:lang w:val="en-US"/>
-        </w:rPr>
-        <w:t xml:space="preserve"> </w:t>
-      </w:r>
-      <w:proofErr w:type="spellStart"/>
-      <w:r>
-        <w:rPr>
-          <w:rFonts w:ascii="Times New Roman" w:hAnsi="Times New Roman" w:cs="Times New Roman"/>
-          <w:bCs/>
-          <w:sz w:val="32"/>
-          <w:lang w:val="en-US"/>
-        </w:rPr>
-        <w:t>obýektleriň</w:t>
-      </w:r>
-      <w:proofErr w:type="spellEnd"/>
-      <w:r>
-        <w:rPr>
-          <w:rFonts w:ascii="Times New Roman" w:hAnsi="Times New Roman" w:cs="Times New Roman"/>
-          <w:bCs/>
-          <w:sz w:val="32"/>
-          <w:lang w:val="en-US"/>
-        </w:rPr>
-        <w:t xml:space="preserve"> we </w:t>
-      </w:r>
-      <w:proofErr w:type="spellStart"/>
-      <w:r>
-        <w:rPr>
-          <w:rFonts w:ascii="Times New Roman" w:hAnsi="Times New Roman" w:cs="Times New Roman"/>
-          <w:bCs/>
-          <w:sz w:val="32"/>
-          <w:lang w:val="en-US"/>
-        </w:rPr>
-        <w:t>emlägiň</w:t>
-      </w:r>
-      <w:proofErr w:type="spellEnd"/>
-      <w:r>
-        <w:rPr>
-          <w:rFonts w:ascii="Times New Roman" w:hAnsi="Times New Roman" w:cs="Times New Roman"/>
-          <w:bCs/>
-          <w:sz w:val="32"/>
-          <w:lang w:val="en-US"/>
-        </w:rPr>
-        <w:t xml:space="preserve"> </w:t>
-      </w:r>
-      <w:proofErr w:type="spellStart"/>
-      <w:r>
-        <w:rPr>
-          <w:rFonts w:ascii="Times New Roman" w:hAnsi="Times New Roman" w:cs="Times New Roman"/>
-          <w:bCs/>
-          <w:sz w:val="32"/>
-          <w:lang w:val="en-US"/>
-        </w:rPr>
-        <w:t>ýaragsyz</w:t>
-      </w:r>
-      <w:proofErr w:type="spellEnd"/>
-      <w:r>
-        <w:rPr>
-          <w:rFonts w:ascii="Times New Roman" w:hAnsi="Times New Roman" w:cs="Times New Roman"/>
-          <w:bCs/>
-          <w:sz w:val="32"/>
-          <w:lang w:val="en-US"/>
-        </w:rPr>
-        <w:t xml:space="preserve"> </w:t>
-      </w:r>
-      <w:r>
-        <w:rPr>
-          <w:rFonts w:ascii="Times New Roman" w:hAnsi="Times New Roman" w:cs="Times New Roman"/>
-          <w:bCs/>
-          <w:sz w:val="32"/>
-          <w:lang w:val="tk-TM"/>
-        </w:rPr>
-        <w:t>gora</w:t>
-      </w:r>
-      <w:proofErr w:type="spellStart"/>
-      <w:r>
-        <w:rPr>
-          <w:rFonts w:ascii="Times New Roman" w:hAnsi="Times New Roman" w:cs="Times New Roman"/>
-          <w:bCs/>
-          <w:sz w:val="32"/>
-          <w:lang w:val="en-US"/>
-        </w:rPr>
-        <w:t>gy</w:t>
-      </w:r>
-      <w:proofErr w:type="spellEnd"/>
-      <w:r>
-        <w:rPr>
-          <w:rFonts w:ascii="Times New Roman" w:hAnsi="Times New Roman" w:cs="Times New Roman"/>
-          <w:bCs/>
-          <w:sz w:val="32"/>
-          <w:lang w:val="en-US"/>
-        </w:rPr>
-        <w:t xml:space="preserve">, </w:t>
-      </w:r>
-      <w:proofErr w:type="spellStart"/>
-      <w:r>
-        <w:rPr>
-          <w:rFonts w:ascii="Times New Roman" w:hAnsi="Times New Roman" w:cs="Times New Roman"/>
-          <w:bCs/>
-          <w:sz w:val="32"/>
-          <w:lang w:val="en-US"/>
-        </w:rPr>
-        <w:t>obýekt</w:t>
-      </w:r>
-      <w:proofErr w:type="spellEnd"/>
-      <w:r>
-        <w:rPr>
-          <w:rFonts w:ascii="Times New Roman" w:hAnsi="Times New Roman" w:cs="Times New Roman"/>
-          <w:bCs/>
-          <w:sz w:val="32"/>
-          <w:lang w:val="tk-TM"/>
-        </w:rPr>
-        <w:t>ler</w:t>
-      </w:r>
-      <w:proofErr w:type="spellStart"/>
-      <w:r>
-        <w:rPr>
-          <w:rFonts w:ascii="Times New Roman" w:hAnsi="Times New Roman" w:cs="Times New Roman"/>
-          <w:bCs/>
-          <w:sz w:val="32"/>
-          <w:lang w:val="en-US"/>
-        </w:rPr>
-        <w:t>iň</w:t>
-      </w:r>
-      <w:proofErr w:type="spellEnd"/>
-      <w:r>
-        <w:rPr>
-          <w:rFonts w:ascii="Times New Roman" w:hAnsi="Times New Roman" w:cs="Times New Roman"/>
-          <w:bCs/>
-          <w:sz w:val="32"/>
-          <w:lang w:val="en-US"/>
-        </w:rPr>
-        <w:t xml:space="preserve"> </w:t>
-      </w:r>
-      <w:proofErr w:type="spellStart"/>
-      <w:r>
-        <w:rPr>
-          <w:rFonts w:ascii="Times New Roman" w:hAnsi="Times New Roman" w:cs="Times New Roman"/>
-          <w:bCs/>
-          <w:sz w:val="32"/>
-          <w:lang w:val="en-US"/>
-        </w:rPr>
-        <w:t>içindäki</w:t>
-      </w:r>
-      <w:proofErr w:type="spellEnd"/>
-      <w:r>
-        <w:rPr>
-          <w:rFonts w:ascii="Times New Roman" w:hAnsi="Times New Roman" w:cs="Times New Roman"/>
-          <w:bCs/>
-          <w:sz w:val="32"/>
-          <w:lang w:val="en-US"/>
-        </w:rPr>
-        <w:t xml:space="preserve"> </w:t>
-      </w:r>
-      <w:proofErr w:type="spellStart"/>
-      <w:r>
-        <w:rPr>
-          <w:rFonts w:ascii="Times New Roman" w:hAnsi="Times New Roman" w:cs="Times New Roman"/>
-          <w:bCs/>
-          <w:sz w:val="32"/>
-          <w:lang w:val="en-US"/>
-        </w:rPr>
-        <w:t>üpjünçilik</w:t>
-      </w:r>
-      <w:proofErr w:type="spellEnd"/>
-      <w:r>
-        <w:rPr>
-          <w:rFonts w:ascii="Times New Roman" w:hAnsi="Times New Roman" w:cs="Times New Roman"/>
-          <w:bCs/>
-          <w:sz w:val="32"/>
-          <w:lang w:val="tk-TM"/>
-        </w:rPr>
-        <w:t xml:space="preserve">, </w:t>
-      </w:r>
-      <w:proofErr w:type="spellStart"/>
-      <w:r>
-        <w:rPr>
-          <w:rFonts w:ascii="Times New Roman" w:hAnsi="Times New Roman" w:cs="Times New Roman"/>
-          <w:bCs/>
-          <w:sz w:val="32"/>
-          <w:lang w:val="en-US"/>
-        </w:rPr>
-        <w:t>obýektlere</w:t>
-      </w:r>
-      <w:proofErr w:type="spellEnd"/>
-      <w:r>
-        <w:rPr>
-          <w:rFonts w:ascii="Times New Roman" w:hAnsi="Times New Roman" w:cs="Times New Roman"/>
-          <w:bCs/>
-          <w:sz w:val="32"/>
-          <w:lang w:val="en-US"/>
-        </w:rPr>
-        <w:t xml:space="preserve"> </w:t>
-      </w:r>
-      <w:proofErr w:type="spellStart"/>
-      <w:r>
-        <w:rPr>
-          <w:rFonts w:ascii="Times New Roman" w:hAnsi="Times New Roman" w:cs="Times New Roman"/>
-          <w:bCs/>
-          <w:sz w:val="32"/>
-          <w:lang w:val="en-US"/>
-        </w:rPr>
-        <w:t>giriş</w:t>
-      </w:r>
-      <w:proofErr w:type="spellEnd"/>
-      <w:r>
-        <w:rPr>
-          <w:rFonts w:ascii="Times New Roman" w:hAnsi="Times New Roman" w:cs="Times New Roman"/>
-          <w:bCs/>
-          <w:sz w:val="32"/>
-          <w:lang w:val="en-US"/>
-        </w:rPr>
-        <w:t xml:space="preserve"> </w:t>
-      </w:r>
-      <w:proofErr w:type="spellStart"/>
-      <w:r>
-        <w:rPr>
-          <w:rFonts w:ascii="Times New Roman" w:hAnsi="Times New Roman" w:cs="Times New Roman"/>
-          <w:bCs/>
-          <w:sz w:val="32"/>
-          <w:lang w:val="en-US"/>
-        </w:rPr>
-        <w:t>gözegçiligi</w:t>
-      </w:r>
-      <w:proofErr w:type="spellEnd"/>
-      <w:r>
-        <w:rPr>
-          <w:rFonts w:ascii="Times New Roman" w:hAnsi="Times New Roman" w:cs="Times New Roman"/>
-          <w:bCs/>
-          <w:sz w:val="32"/>
-          <w:lang w:val="en-US"/>
-        </w:rPr>
-        <w:t xml:space="preserve">, </w:t>
-      </w:r>
-      <w:proofErr w:type="spellStart"/>
-      <w:r>
-        <w:rPr>
-          <w:rFonts w:ascii="Times New Roman" w:hAnsi="Times New Roman" w:cs="Times New Roman"/>
-          <w:bCs/>
-          <w:sz w:val="32"/>
-          <w:lang w:val="en-US"/>
-        </w:rPr>
-        <w:t>howpsuzlyk</w:t>
-      </w:r>
-      <w:proofErr w:type="spellEnd"/>
-      <w:r>
-        <w:rPr>
-          <w:rFonts w:ascii="Times New Roman" w:hAnsi="Times New Roman" w:cs="Times New Roman"/>
-          <w:bCs/>
-          <w:sz w:val="32"/>
-          <w:lang w:val="en-US"/>
-        </w:rPr>
-        <w:t xml:space="preserve"> </w:t>
-      </w:r>
-      <w:r>
-        <w:rPr>
-          <w:rFonts w:ascii="Times New Roman" w:hAnsi="Times New Roman" w:cs="Times New Roman"/>
-          <w:bCs/>
-          <w:sz w:val="32"/>
-          <w:lang w:val="tk-TM"/>
-        </w:rPr>
-        <w:t>hem-de</w:t>
-      </w:r>
-      <w:r>
-        <w:rPr>
-          <w:rFonts w:ascii="Times New Roman" w:hAnsi="Times New Roman" w:cs="Times New Roman"/>
-          <w:bCs/>
-          <w:sz w:val="32"/>
-          <w:lang w:val="en-US"/>
-        </w:rPr>
-        <w:t xml:space="preserve"> </w:t>
-      </w:r>
-      <w:proofErr w:type="spellStart"/>
-      <w:r>
-        <w:rPr>
-          <w:rFonts w:ascii="Times New Roman" w:hAnsi="Times New Roman" w:cs="Times New Roman"/>
-          <w:bCs/>
-          <w:sz w:val="32"/>
-          <w:lang w:val="en-US"/>
-        </w:rPr>
-        <w:t>duýduryş</w:t>
-      </w:r>
-      <w:proofErr w:type="spellEnd"/>
-      <w:r>
-        <w:rPr>
-          <w:rFonts w:ascii="Times New Roman" w:hAnsi="Times New Roman" w:cs="Times New Roman"/>
-          <w:bCs/>
-          <w:sz w:val="32"/>
-          <w:lang w:val="en-US"/>
-        </w:rPr>
-        <w:t xml:space="preserve"> </w:t>
-      </w:r>
-      <w:proofErr w:type="spellStart"/>
-      <w:r>
-        <w:rPr>
-          <w:rFonts w:ascii="Times New Roman" w:hAnsi="Times New Roman" w:cs="Times New Roman"/>
-          <w:bCs/>
-          <w:sz w:val="32"/>
-          <w:lang w:val="en-US"/>
-        </w:rPr>
-        <w:t>ulgamlaryny</w:t>
-      </w:r>
-      <w:proofErr w:type="spellEnd"/>
-      <w:r>
-        <w:rPr>
-          <w:rFonts w:ascii="Times New Roman" w:hAnsi="Times New Roman" w:cs="Times New Roman"/>
-          <w:bCs/>
-          <w:sz w:val="32"/>
-          <w:lang w:val="en-US"/>
-        </w:rPr>
-        <w:t xml:space="preserve"> </w:t>
-      </w:r>
-      <w:proofErr w:type="spellStart"/>
-      <w:r>
-        <w:rPr>
-          <w:rFonts w:ascii="Times New Roman" w:hAnsi="Times New Roman" w:cs="Times New Roman"/>
-          <w:bCs/>
-          <w:sz w:val="32"/>
-          <w:lang w:val="en-US"/>
-        </w:rPr>
-        <w:t>gur</w:t>
-      </w:r>
-      <w:proofErr w:type="spellEnd"/>
-      <w:r>
-        <w:rPr>
-          <w:rFonts w:ascii="Times New Roman" w:hAnsi="Times New Roman" w:cs="Times New Roman"/>
-          <w:bCs/>
-          <w:sz w:val="32"/>
-          <w:lang w:val="tk-TM"/>
-        </w:rPr>
-        <w:t>nama</w:t>
-      </w:r>
-      <w:r>
-        <w:rPr>
-          <w:rFonts w:ascii="Times New Roman" w:hAnsi="Times New Roman" w:cs="Times New Roman"/>
-          <w:bCs/>
-          <w:sz w:val="32"/>
-          <w:lang w:val="en-US"/>
-        </w:rPr>
-        <w:t>k</w:t>
-      </w:r>
-      <w:r>
-        <w:rPr>
-          <w:rFonts w:ascii="Times New Roman" w:hAnsi="Times New Roman" w:cs="Times New Roman"/>
-          <w:bCs/>
-          <w:sz w:val="32"/>
-          <w:lang w:val="tk-TM"/>
-        </w:rPr>
-        <w:t>,</w:t>
-      </w:r>
-      <w:r>
-        <w:rPr>
-          <w:rFonts w:ascii="Times New Roman" w:hAnsi="Times New Roman" w:cs="Times New Roman"/>
-          <w:bCs/>
-          <w:sz w:val="32"/>
-          <w:lang w:val="en-US"/>
-        </w:rPr>
-        <w:t xml:space="preserve"> </w:t>
-      </w:r>
-      <w:r>
-        <w:rPr>
-          <w:rFonts w:ascii="Times New Roman" w:hAnsi="Times New Roman" w:cs="Times New Roman"/>
-          <w:bCs/>
-          <w:sz w:val="32"/>
-          <w:lang w:val="tk-TM"/>
-        </w:rPr>
-        <w:t>şeýle-de olara tehniki hyzmatlar</w:t>
-      </w:r>
-      <w:r>
-        <w:rPr>
-          <w:rFonts w:ascii="Times New Roman" w:hAnsi="Times New Roman" w:cs="Times New Roman"/>
-          <w:bCs/>
-          <w:sz w:val="32"/>
-          <w:lang w:val="en-US"/>
-        </w:rPr>
-        <w:t xml:space="preserve"> </w:t>
-      </w:r>
-      <w:r>
-        <w:rPr>
-          <w:rFonts w:ascii="Times New Roman" w:hAnsi="Times New Roman" w:cs="Times New Roman"/>
-          <w:bCs/>
-          <w:sz w:val="32"/>
-          <w:lang w:val="tk-TM"/>
-        </w:rPr>
-        <w:t xml:space="preserve">etmeklik </w:t>
-      </w:r>
-      <w:proofErr w:type="spellStart"/>
-      <w:r>
-        <w:rPr>
-          <w:rFonts w:ascii="Times New Roman" w:hAnsi="Times New Roman" w:cs="Times New Roman"/>
-          <w:bCs/>
-          <w:sz w:val="32"/>
-          <w:lang w:val="en-US"/>
-        </w:rPr>
-        <w:t>girýär</w:t>
-      </w:r>
-      <w:proofErr w:type="spellEnd"/>
-      <w:r>
-        <w:rPr>
-          <w:rFonts w:ascii="Times New Roman" w:hAnsi="Times New Roman" w:cs="Times New Roman"/>
-          <w:bCs/>
-          <w:sz w:val="32"/>
-          <w:lang w:val="en-US"/>
-        </w:rPr>
-        <w:t xml:space="preserve">. </w:t>
-      </w:r>
-      <w:r>
-        <w:rPr>
-          <w:rFonts w:ascii="Times New Roman" w:hAnsi="Times New Roman" w:cs="Times New Roman"/>
-          <w:bCs/>
-          <w:sz w:val="32"/>
-          <w:lang w:val="tk-TM"/>
-        </w:rPr>
-        <w:t>Hojalyk jemgyýeti</w:t>
-      </w:r>
-      <w:r>
-        <w:rPr>
-          <w:rFonts w:ascii="Times New Roman" w:hAnsi="Times New Roman" w:cs="Times New Roman"/>
-          <w:bCs/>
-          <w:sz w:val="32"/>
-          <w:lang w:val="en-US"/>
-        </w:rPr>
-        <w:t xml:space="preserve"> </w:t>
-      </w:r>
-      <w:r>
-        <w:rPr>
-          <w:rFonts w:ascii="Times New Roman" w:hAnsi="Times New Roman" w:cs="Times New Roman"/>
-          <w:bCs/>
-          <w:sz w:val="32"/>
-          <w:lang w:val="en-US"/>
-        </w:rPr>
-        <w:t xml:space="preserve"> </w:t>
-      </w:r>
-      <w:proofErr w:type="spellStart"/>
-      <w:r>
-        <w:rPr>
-          <w:rFonts w:ascii="Times New Roman" w:hAnsi="Times New Roman" w:cs="Times New Roman"/>
-          <w:bCs/>
-          <w:sz w:val="32"/>
-          <w:lang w:val="en-US"/>
-        </w:rPr>
-        <w:t>şahsyýetlere</w:t>
-      </w:r>
-      <w:proofErr w:type="spellEnd"/>
-      <w:r>
-        <w:rPr>
-          <w:rFonts w:ascii="Times New Roman" w:hAnsi="Times New Roman" w:cs="Times New Roman"/>
-          <w:bCs/>
-          <w:sz w:val="32"/>
-          <w:lang w:val="tk-TM"/>
-        </w:rPr>
-        <w:t>,</w:t>
-      </w:r>
-      <w:r>
-        <w:rPr>
-          <w:rFonts w:ascii="Times New Roman" w:hAnsi="Times New Roman" w:cs="Times New Roman"/>
-          <w:bCs/>
-          <w:sz w:val="32"/>
-          <w:lang w:val="en-US"/>
-        </w:rPr>
-        <w:t xml:space="preserve"> </w:t>
-      </w:r>
-      <w:proofErr w:type="spellStart"/>
-      <w:r>
-        <w:rPr>
-          <w:rFonts w:ascii="Times New Roman" w:hAnsi="Times New Roman" w:cs="Times New Roman"/>
-          <w:bCs/>
-          <w:sz w:val="32"/>
-          <w:lang w:val="en-US"/>
-        </w:rPr>
-        <w:t>kiçi</w:t>
-      </w:r>
-      <w:proofErr w:type="spellEnd"/>
-      <w:r>
-        <w:rPr>
-          <w:rFonts w:ascii="Times New Roman" w:hAnsi="Times New Roman" w:cs="Times New Roman"/>
-          <w:bCs/>
-          <w:sz w:val="32"/>
-          <w:lang w:val="en-US"/>
-        </w:rPr>
-        <w:t xml:space="preserve"> we </w:t>
-      </w:r>
-      <w:proofErr w:type="spellStart"/>
-      <w:r>
-        <w:rPr>
-          <w:rFonts w:ascii="Times New Roman" w:hAnsi="Times New Roman" w:cs="Times New Roman"/>
-          <w:bCs/>
-          <w:sz w:val="32"/>
-          <w:lang w:val="en-US"/>
-        </w:rPr>
-        <w:t>iri</w:t>
-      </w:r>
-      <w:proofErr w:type="spellEnd"/>
-      <w:r>
-        <w:rPr>
-          <w:rFonts w:ascii="Times New Roman" w:hAnsi="Times New Roman" w:cs="Times New Roman"/>
-          <w:bCs/>
-          <w:sz w:val="32"/>
-          <w:lang w:val="en-US"/>
-        </w:rPr>
-        <w:t xml:space="preserve"> </w:t>
-      </w:r>
-      <w:proofErr w:type="spellStart"/>
-      <w:r>
-        <w:rPr>
-          <w:rFonts w:ascii="Times New Roman" w:hAnsi="Times New Roman" w:cs="Times New Roman"/>
-          <w:bCs/>
-          <w:sz w:val="32"/>
-          <w:lang w:val="en-US"/>
-        </w:rPr>
-        <w:t>kärhanalara</w:t>
-      </w:r>
-      <w:proofErr w:type="spellEnd"/>
-      <w:r>
-        <w:rPr>
-          <w:rFonts w:ascii="Times New Roman" w:hAnsi="Times New Roman" w:cs="Times New Roman"/>
-          <w:bCs/>
-          <w:sz w:val="32"/>
-          <w:lang w:val="en-US"/>
-        </w:rPr>
-        <w:t xml:space="preserve">, </w:t>
-      </w:r>
-      <w:proofErr w:type="spellStart"/>
-      <w:r>
-        <w:rPr>
-          <w:rFonts w:ascii="Times New Roman" w:hAnsi="Times New Roman" w:cs="Times New Roman"/>
-          <w:bCs/>
-          <w:sz w:val="32"/>
-          <w:lang w:val="en-US"/>
-        </w:rPr>
-        <w:t>şeýle</w:t>
-      </w:r>
-      <w:proofErr w:type="spellEnd"/>
-      <w:r>
-        <w:rPr>
-          <w:rFonts w:ascii="Times New Roman" w:hAnsi="Times New Roman" w:cs="Times New Roman"/>
-          <w:bCs/>
-          <w:sz w:val="32"/>
-          <w:lang w:val="en-US"/>
-        </w:rPr>
-        <w:t xml:space="preserve"> hem </w:t>
-      </w:r>
-      <w:proofErr w:type="spellStart"/>
-      <w:r>
-        <w:rPr>
-          <w:rFonts w:ascii="Times New Roman" w:hAnsi="Times New Roman" w:cs="Times New Roman"/>
-          <w:bCs/>
-          <w:sz w:val="32"/>
-          <w:lang w:val="en-US"/>
-        </w:rPr>
-        <w:t>Türkmenistanyň</w:t>
-      </w:r>
-      <w:proofErr w:type="spellEnd"/>
-      <w:r>
-        <w:rPr>
-          <w:rFonts w:ascii="Times New Roman" w:hAnsi="Times New Roman" w:cs="Times New Roman"/>
-          <w:bCs/>
-          <w:sz w:val="32"/>
-          <w:lang w:val="en-US"/>
-        </w:rPr>
-        <w:t xml:space="preserve"> </w:t>
-      </w:r>
-      <w:proofErr w:type="spellStart"/>
-      <w:r>
-        <w:rPr>
-          <w:rFonts w:ascii="Times New Roman" w:hAnsi="Times New Roman" w:cs="Times New Roman"/>
-          <w:bCs/>
-          <w:sz w:val="32"/>
-          <w:lang w:val="en-US"/>
-        </w:rPr>
-        <w:t>çäginde</w:t>
-      </w:r>
-      <w:proofErr w:type="spellEnd"/>
-      <w:r>
-        <w:rPr>
-          <w:rFonts w:ascii="Times New Roman" w:hAnsi="Times New Roman" w:cs="Times New Roman"/>
-          <w:bCs/>
-          <w:sz w:val="32"/>
-          <w:lang w:val="en-US"/>
-        </w:rPr>
-        <w:t xml:space="preserve"> </w:t>
-      </w:r>
-      <w:proofErr w:type="spellStart"/>
-      <w:r>
-        <w:rPr>
-          <w:rFonts w:ascii="Times New Roman" w:hAnsi="Times New Roman" w:cs="Times New Roman"/>
-          <w:bCs/>
-          <w:sz w:val="32"/>
-          <w:lang w:val="en-US"/>
-        </w:rPr>
-        <w:t>işleýän</w:t>
-      </w:r>
-      <w:proofErr w:type="spellEnd"/>
-      <w:r>
-        <w:rPr>
-          <w:rFonts w:ascii="Times New Roman" w:hAnsi="Times New Roman" w:cs="Times New Roman"/>
-          <w:bCs/>
-          <w:sz w:val="32"/>
-          <w:lang w:val="en-US"/>
-        </w:rPr>
-        <w:t xml:space="preserve"> </w:t>
-      </w:r>
-      <w:proofErr w:type="spellStart"/>
-      <w:r>
-        <w:rPr>
-          <w:rFonts w:ascii="Times New Roman" w:hAnsi="Times New Roman" w:cs="Times New Roman"/>
-          <w:bCs/>
-          <w:sz w:val="32"/>
-          <w:lang w:val="en-US"/>
-        </w:rPr>
-        <w:t>daşary</w:t>
-      </w:r>
-      <w:proofErr w:type="spellEnd"/>
-      <w:r>
-        <w:rPr>
-          <w:rFonts w:ascii="Times New Roman" w:hAnsi="Times New Roman" w:cs="Times New Roman"/>
-          <w:bCs/>
-          <w:sz w:val="32"/>
-          <w:lang w:val="en-US"/>
-        </w:rPr>
-        <w:t xml:space="preserve"> </w:t>
-      </w:r>
-      <w:proofErr w:type="spellStart"/>
-      <w:r>
-        <w:rPr>
-          <w:rFonts w:ascii="Times New Roman" w:hAnsi="Times New Roman" w:cs="Times New Roman"/>
-          <w:bCs/>
-          <w:sz w:val="32"/>
-          <w:lang w:val="en-US"/>
-        </w:rPr>
-        <w:t>ýurt</w:t>
-      </w:r>
-      <w:proofErr w:type="spellEnd"/>
-      <w:r>
-        <w:rPr>
-          <w:rFonts w:ascii="Times New Roman" w:hAnsi="Times New Roman" w:cs="Times New Roman"/>
-          <w:bCs/>
-          <w:sz w:val="32"/>
-          <w:lang w:val="en-US"/>
-        </w:rPr>
-        <w:t xml:space="preserve"> </w:t>
-      </w:r>
-      <w:proofErr w:type="spellStart"/>
-      <w:r>
-        <w:rPr>
-          <w:rFonts w:ascii="Times New Roman" w:hAnsi="Times New Roman" w:cs="Times New Roman"/>
-          <w:bCs/>
-          <w:sz w:val="32"/>
-          <w:lang w:val="en-US"/>
-        </w:rPr>
-        <w:t>kompaniýalaryna</w:t>
-      </w:r>
-      <w:proofErr w:type="spellEnd"/>
-      <w:r>
-        <w:rPr>
-          <w:rFonts w:ascii="Times New Roman" w:hAnsi="Times New Roman" w:cs="Times New Roman"/>
-          <w:bCs/>
-          <w:sz w:val="32"/>
-          <w:lang w:val="en-US"/>
-        </w:rPr>
-        <w:t xml:space="preserve"> </w:t>
-      </w:r>
-      <w:r>
-        <w:rPr>
-          <w:rFonts w:ascii="Times New Roman" w:hAnsi="Times New Roman" w:cs="Times New Roman"/>
-          <w:bCs/>
-          <w:sz w:val="32"/>
-          <w:lang w:val="tk-TM"/>
-        </w:rPr>
-        <w:t>gorag</w:t>
-      </w:r>
-      <w:r>
-        <w:rPr>
-          <w:rFonts w:ascii="Times New Roman" w:hAnsi="Times New Roman" w:cs="Times New Roman"/>
-          <w:bCs/>
-          <w:sz w:val="32"/>
-          <w:lang w:val="en-US"/>
-        </w:rPr>
-        <w:t xml:space="preserve"> </w:t>
-      </w:r>
-      <w:proofErr w:type="spellStart"/>
-      <w:r>
-        <w:rPr>
-          <w:rFonts w:ascii="Times New Roman" w:hAnsi="Times New Roman" w:cs="Times New Roman"/>
-          <w:bCs/>
-          <w:sz w:val="32"/>
-          <w:lang w:val="en-US"/>
-        </w:rPr>
-        <w:t>hyzmatlaryny</w:t>
-      </w:r>
-      <w:proofErr w:type="spellEnd"/>
-      <w:r>
-        <w:rPr>
-          <w:rFonts w:ascii="Times New Roman" w:hAnsi="Times New Roman" w:cs="Times New Roman"/>
-          <w:bCs/>
-          <w:sz w:val="32"/>
-          <w:lang w:val="en-US"/>
-        </w:rPr>
-        <w:t xml:space="preserve"> </w:t>
-      </w:r>
-      <w:proofErr w:type="spellStart"/>
-      <w:r>
-        <w:rPr>
-          <w:rFonts w:ascii="Times New Roman" w:hAnsi="Times New Roman" w:cs="Times New Roman"/>
-          <w:bCs/>
-          <w:sz w:val="32"/>
-          <w:lang w:val="en-US"/>
-        </w:rPr>
-        <w:t>hödürleýär</w:t>
-      </w:r>
-      <w:proofErr w:type="spellEnd"/>
-      <w:r>
-        <w:rPr>
-          <w:rFonts w:ascii="Times New Roman" w:hAnsi="Times New Roman" w:cs="Times New Roman"/>
-          <w:bCs/>
-          <w:sz w:val="32"/>
-          <w:lang w:val="en-US"/>
-        </w:rPr>
-        <w:t>.</w:t>
+        <w:t xml:space="preserve"> hyzmatlaryny hödürleýär.</w:t>
       </w:r>
     </w:p>
     <w:p>
@@ -3906,9 +2775,8 @@
           <w:sz w:val="32"/>
           <w:lang w:val="en-US"/>
         </w:rPr>
-        <w:t>"</w:t>
-      </w:r>
-      <w:proofErr w:type="spellStart"/>
+        <w:t xml:space="preserve">"Zehinli doganlar" </w:t>
+      </w:r>
       <w:r>
         <w:rPr>
           <w:rFonts w:ascii="Times New Roman" w:hAnsi="Times New Roman" w:cs="Times New Roman"/>
@@ -3916,9 +2784,8 @@
           <w:sz w:val="32"/>
           <w:lang w:val="en-US"/>
         </w:rPr>
-        <w:t>Zehinli</w:t>
-      </w:r>
-      <w:proofErr w:type="spellEnd"/>
+        <w:t>hojalyk</w:t>
+      </w:r>
       <w:r>
         <w:rPr>
           <w:rFonts w:ascii="Times New Roman" w:hAnsi="Times New Roman" w:cs="Times New Roman"/>
@@ -3926,19 +2793,35 @@
           <w:sz w:val="32"/>
           <w:lang w:val="en-US"/>
         </w:rPr>
+        <w:t xml:space="preserve"> jemgyýet</w:t>
+      </w:r>
+      <w:r>
+        <w:rPr>
+          <w:rFonts w:ascii="Times New Roman" w:hAnsi="Times New Roman" w:cs="Times New Roman"/>
+          <w:bCs/>
+          <w:sz w:val="32"/>
+          <w:lang w:val="en-US"/>
+        </w:rPr>
+        <w:t>i howpsuzlyk çärelerini</w:t>
+      </w:r>
+      <w:r>
+        <w:rPr>
+          <w:rFonts w:ascii="Times New Roman" w:hAnsi="Times New Roman" w:cs="Times New Roman"/>
+          <w:bCs/>
+          <w:sz w:val="32"/>
+          <w:lang w:val="en-US"/>
+        </w:rPr>
         <w:t xml:space="preserve"> </w:t>
       </w:r>
-      <w:proofErr w:type="spellStart"/>
       <w:r>
         <w:rPr>
           <w:rFonts w:ascii="Times New Roman" w:hAnsi="Times New Roman" w:cs="Times New Roman"/>
           <w:bCs/>
           <w:sz w:val="32"/>
-          <w:lang w:val="en-US"/>
-        </w:rPr>
-        <w:t>doganlar</w:t>
-      </w:r>
-      <w:proofErr w:type="spellEnd"/>
+          <w:lang w:val="tk-TM"/>
+        </w:rPr>
+        <w:t>YIGDK-nyň (ykdysady işleriň görnüşleriniň döwlet klassifikatory)</w:t>
+      </w:r>
       <w:r>
         <w:rPr>
           <w:rFonts w:ascii="Times New Roman" w:hAnsi="Times New Roman" w:cs="Times New Roman"/>
@@ -3946,19 +2829,17 @@
           <w:sz w:val="32"/>
           <w:lang w:val="en-US"/>
         </w:rPr>
-        <w:t xml:space="preserve">" </w:t>
-      </w:r>
-      <w:proofErr w:type="spellStart"/>
+        <w:t xml:space="preserve"> bölüm</w:t>
+      </w:r>
       <w:r>
         <w:rPr>
           <w:rFonts w:ascii="Times New Roman" w:hAnsi="Times New Roman" w:cs="Times New Roman"/>
           <w:bCs/>
           <w:sz w:val="32"/>
-          <w:lang w:val="en-US"/>
-        </w:rPr>
-        <w:t>hojalyk</w:t>
-      </w:r>
-      <w:proofErr w:type="spellEnd"/>
+          <w:lang w:val="tk-TM"/>
+        </w:rPr>
+        <w:t>üne</w:t>
+      </w:r>
       <w:r>
         <w:rPr>
           <w:rFonts w:ascii="Times New Roman" w:hAnsi="Times New Roman" w:cs="Times New Roman"/>
@@ -3968,7 +2849,6 @@
         </w:rPr>
         <w:t xml:space="preserve"> </w:t>
       </w:r>
-      <w:proofErr w:type="spellStart"/>
       <w:r>
         <w:rPr>
           <w:rFonts w:ascii="Times New Roman" w:hAnsi="Times New Roman" w:cs="Times New Roman"/>
@@ -3976,7 +2856,7 @@
           <w:sz w:val="32"/>
           <w:lang w:val="en-US"/>
         </w:rPr>
-        <w:t>jemgyýet</w:t>
+        <w:t>01.01.</w:t>
       </w:r>
       <w:r>
         <w:rPr>
@@ -3985,9 +2865,8 @@
           <w:sz w:val="32"/>
           <w:lang w:val="en-US"/>
         </w:rPr>
-        <w:t>i</w:t>
-      </w:r>
-      <w:proofErr w:type="spellEnd"/>
+        <w:t>2014</w:t>
+      </w:r>
       <w:r>
         <w:rPr>
           <w:rFonts w:ascii="Times New Roman" w:hAnsi="Times New Roman" w:cs="Times New Roman"/>
@@ -3997,7 +2876,6 @@
         </w:rPr>
         <w:t xml:space="preserve"> </w:t>
       </w:r>
-      <w:proofErr w:type="spellStart"/>
       <w:r>
         <w:rPr>
           <w:rFonts w:ascii="Times New Roman" w:hAnsi="Times New Roman" w:cs="Times New Roman"/>
@@ -4005,9 +2883,8 @@
           <w:sz w:val="32"/>
           <w:lang w:val="en-US"/>
         </w:rPr>
-        <w:t>howpsuzlyk</w:t>
-      </w:r>
-      <w:proofErr w:type="spellEnd"/>
+        <w:t>ý</w:t>
+      </w:r>
       <w:r>
         <w:rPr>
           <w:rFonts w:ascii="Times New Roman" w:hAnsi="Times New Roman" w:cs="Times New Roman"/>
@@ -4015,19 +2892,17 @@
           <w:sz w:val="32"/>
           <w:lang w:val="en-US"/>
         </w:rPr>
-        <w:t xml:space="preserve"> </w:t>
-      </w:r>
-      <w:proofErr w:type="spellStart"/>
+        <w:t>. senesind</w:t>
+      </w:r>
       <w:r>
         <w:rPr>
           <w:rFonts w:ascii="Times New Roman" w:hAnsi="Times New Roman" w:cs="Times New Roman"/>
           <w:bCs/>
           <w:sz w:val="32"/>
-          <w:lang w:val="en-US"/>
-        </w:rPr>
-        <w:t>çärelerini</w:t>
-      </w:r>
-      <w:proofErr w:type="spellEnd"/>
+          <w:lang w:val="tk-TM"/>
+        </w:rPr>
+        <w:t>äki</w:t>
+      </w:r>
       <w:r>
         <w:rPr>
           <w:rFonts w:ascii="Times New Roman" w:hAnsi="Times New Roman" w:cs="Times New Roman"/>
@@ -4035,7 +2910,7 @@
           <w:sz w:val="32"/>
           <w:lang w:val="en-US"/>
         </w:rPr>
-        <w:t xml:space="preserve"> </w:t>
+        <w:t xml:space="preserve"> girizilen garawullaryň, gözegçileriň işini öz içine alýan 80-nji bölüm, 80.1-nji topar, 80.1</w:t>
       </w:r>
       <w:r>
         <w:rPr>
@@ -4044,7 +2919,7 @@
           <w:sz w:val="32"/>
           <w:lang w:val="tk-TM"/>
         </w:rPr>
-        <w:t>YIGDK-nyň (ykdysady işleriň görnüşleriniň döwlet klassifikatory)</w:t>
+        <w:t>0</w:t>
       </w:r>
       <w:r>
         <w:rPr>
@@ -4053,27 +2928,25 @@
           <w:sz w:val="32"/>
           <w:lang w:val="en-US"/>
         </w:rPr>
-        <w:t xml:space="preserve"> </w:t>
-      </w:r>
-      <w:proofErr w:type="spellStart"/>
+        <w:t>-nj</w:t>
+      </w:r>
       <w:r>
         <w:rPr>
           <w:rFonts w:ascii="Times New Roman" w:hAnsi="Times New Roman" w:cs="Times New Roman"/>
           <w:bCs/>
           <w:sz w:val="32"/>
-          <w:lang w:val="en-US"/>
-        </w:rPr>
-        <w:t>bölüm</w:t>
-      </w:r>
-      <w:proofErr w:type="spellEnd"/>
+          <w:lang w:val="tk-TM"/>
+        </w:rPr>
+        <w:t>y synpyna</w:t>
+      </w:r>
       <w:r>
         <w:rPr>
           <w:rFonts w:ascii="Times New Roman" w:hAnsi="Times New Roman" w:cs="Times New Roman"/>
           <w:bCs/>
           <w:sz w:val="32"/>
-          <w:lang w:val="tk-TM"/>
-        </w:rPr>
-        <w:t>üne</w:t>
+          <w:lang w:val="en-US"/>
+        </w:rPr>
+        <w:t xml:space="preserve"> we </w:t>
       </w:r>
       <w:r>
         <w:rPr>
@@ -4082,16 +2955,17 @@
           <w:sz w:val="32"/>
           <w:lang w:val="en-US"/>
         </w:rPr>
-        <w:t xml:space="preserve"> </w:t>
+        <w:lastRenderedPageBreak/>
+        <w:t>howpsuzlyk ulgamlarynyň işlemegini üpjün edýä</w:t>
       </w:r>
       <w:r>
         <w:rPr>
           <w:rFonts w:ascii="Times New Roman" w:hAnsi="Times New Roman" w:cs="Times New Roman"/>
           <w:bCs/>
           <w:sz w:val="32"/>
-          <w:lang w:val="en-US"/>
-        </w:rPr>
-        <w:t>01.01.</w:t>
+          <w:lang w:val="tk-TM"/>
+        </w:rPr>
+        <w:t>n</w:t>
       </w:r>
       <w:r>
         <w:rPr>
@@ -4100,16 +2974,16 @@
           <w:sz w:val="32"/>
           <w:lang w:val="en-US"/>
         </w:rPr>
-        <w:t>2014</w:t>
+        <w:t xml:space="preserve"> 80.2 topar, 80.20 synp</w:t>
       </w:r>
       <w:r>
         <w:rPr>
           <w:rFonts w:ascii="Times New Roman" w:hAnsi="Times New Roman" w:cs="Times New Roman"/>
           <w:bCs/>
           <w:sz w:val="32"/>
-          <w:lang w:val="en-US"/>
-        </w:rPr>
-        <w:t xml:space="preserve"> </w:t>
+          <w:lang w:val="tk-TM"/>
+        </w:rPr>
+        <w:t xml:space="preserve">yna </w:t>
       </w:r>
       <w:r>
         <w:rPr>
@@ -4118,481 +2992,7 @@
           <w:sz w:val="32"/>
           <w:lang w:val="en-US"/>
         </w:rPr>
-        <w:t>ý</w:t>
-      </w:r>
-      <w:r>
-        <w:rPr>
-          <w:rFonts w:ascii="Times New Roman" w:hAnsi="Times New Roman" w:cs="Times New Roman"/>
-          <w:bCs/>
-          <w:sz w:val="32"/>
-          <w:lang w:val="en-US"/>
-        </w:rPr>
-        <w:t xml:space="preserve">. </w:t>
-      </w:r>
-      <w:proofErr w:type="spellStart"/>
-      <w:r>
-        <w:rPr>
-          <w:rFonts w:ascii="Times New Roman" w:hAnsi="Times New Roman" w:cs="Times New Roman"/>
-          <w:bCs/>
-          <w:sz w:val="32"/>
-          <w:lang w:val="en-US"/>
-        </w:rPr>
-        <w:t>senesind</w:t>
-      </w:r>
-      <w:proofErr w:type="spellEnd"/>
-      <w:r>
-        <w:rPr>
-          <w:rFonts w:ascii="Times New Roman" w:hAnsi="Times New Roman" w:cs="Times New Roman"/>
-          <w:bCs/>
-          <w:sz w:val="32"/>
-          <w:lang w:val="tk-TM"/>
-        </w:rPr>
-        <w:t>äki</w:t>
-      </w:r>
-      <w:r>
-        <w:rPr>
-          <w:rFonts w:ascii="Times New Roman" w:hAnsi="Times New Roman" w:cs="Times New Roman"/>
-          <w:bCs/>
-          <w:sz w:val="32"/>
-          <w:lang w:val="en-US"/>
-        </w:rPr>
-        <w:t xml:space="preserve"> </w:t>
-      </w:r>
-      <w:proofErr w:type="spellStart"/>
-      <w:r>
-        <w:rPr>
-          <w:rFonts w:ascii="Times New Roman" w:hAnsi="Times New Roman" w:cs="Times New Roman"/>
-          <w:bCs/>
-          <w:sz w:val="32"/>
-          <w:lang w:val="en-US"/>
-        </w:rPr>
-        <w:t>girizilen</w:t>
-      </w:r>
-      <w:proofErr w:type="spellEnd"/>
-      <w:r>
-        <w:rPr>
-          <w:rFonts w:ascii="Times New Roman" w:hAnsi="Times New Roman" w:cs="Times New Roman"/>
-          <w:bCs/>
-          <w:sz w:val="32"/>
-          <w:lang w:val="en-US"/>
-        </w:rPr>
-        <w:t xml:space="preserve"> </w:t>
-      </w:r>
-      <w:proofErr w:type="spellStart"/>
-      <w:r>
-        <w:rPr>
-          <w:rFonts w:ascii="Times New Roman" w:hAnsi="Times New Roman" w:cs="Times New Roman"/>
-          <w:bCs/>
-          <w:sz w:val="32"/>
-          <w:lang w:val="en-US"/>
-        </w:rPr>
-        <w:t>garawullaryň</w:t>
-      </w:r>
-      <w:proofErr w:type="spellEnd"/>
-      <w:r>
-        <w:rPr>
-          <w:rFonts w:ascii="Times New Roman" w:hAnsi="Times New Roman" w:cs="Times New Roman"/>
-          <w:bCs/>
-          <w:sz w:val="32"/>
-          <w:lang w:val="en-US"/>
-        </w:rPr>
-        <w:t xml:space="preserve">, </w:t>
-      </w:r>
-      <w:proofErr w:type="spellStart"/>
-      <w:r>
-        <w:rPr>
-          <w:rFonts w:ascii="Times New Roman" w:hAnsi="Times New Roman" w:cs="Times New Roman"/>
-          <w:bCs/>
-          <w:sz w:val="32"/>
-          <w:lang w:val="en-US"/>
-        </w:rPr>
-        <w:t>gözegçileriň</w:t>
-      </w:r>
-      <w:proofErr w:type="spellEnd"/>
-      <w:r>
-        <w:rPr>
-          <w:rFonts w:ascii="Times New Roman" w:hAnsi="Times New Roman" w:cs="Times New Roman"/>
-          <w:bCs/>
-          <w:sz w:val="32"/>
-          <w:lang w:val="en-US"/>
-        </w:rPr>
-        <w:t xml:space="preserve"> </w:t>
-      </w:r>
-      <w:proofErr w:type="spellStart"/>
-      <w:r>
-        <w:rPr>
-          <w:rFonts w:ascii="Times New Roman" w:hAnsi="Times New Roman" w:cs="Times New Roman"/>
-          <w:bCs/>
-          <w:sz w:val="32"/>
-          <w:lang w:val="en-US"/>
-        </w:rPr>
-        <w:t>işini</w:t>
-      </w:r>
-      <w:proofErr w:type="spellEnd"/>
-      <w:r>
-        <w:rPr>
-          <w:rFonts w:ascii="Times New Roman" w:hAnsi="Times New Roman" w:cs="Times New Roman"/>
-          <w:bCs/>
-          <w:sz w:val="32"/>
-          <w:lang w:val="en-US"/>
-        </w:rPr>
-        <w:t xml:space="preserve"> </w:t>
-      </w:r>
-      <w:proofErr w:type="spellStart"/>
-      <w:r>
-        <w:rPr>
-          <w:rFonts w:ascii="Times New Roman" w:hAnsi="Times New Roman" w:cs="Times New Roman"/>
-          <w:bCs/>
-          <w:sz w:val="32"/>
-          <w:lang w:val="en-US"/>
-        </w:rPr>
-        <w:t>öz</w:t>
-      </w:r>
-      <w:proofErr w:type="spellEnd"/>
-      <w:r>
-        <w:rPr>
-          <w:rFonts w:ascii="Times New Roman" w:hAnsi="Times New Roman" w:cs="Times New Roman"/>
-          <w:bCs/>
-          <w:sz w:val="32"/>
-          <w:lang w:val="en-US"/>
-        </w:rPr>
-        <w:t xml:space="preserve"> </w:t>
-      </w:r>
-      <w:proofErr w:type="spellStart"/>
-      <w:r>
-        <w:rPr>
-          <w:rFonts w:ascii="Times New Roman" w:hAnsi="Times New Roman" w:cs="Times New Roman"/>
-          <w:bCs/>
-          <w:sz w:val="32"/>
-          <w:lang w:val="en-US"/>
-        </w:rPr>
-        <w:t>içine</w:t>
-      </w:r>
-      <w:proofErr w:type="spellEnd"/>
-      <w:r>
-        <w:rPr>
-          <w:rFonts w:ascii="Times New Roman" w:hAnsi="Times New Roman" w:cs="Times New Roman"/>
-          <w:bCs/>
-          <w:sz w:val="32"/>
-          <w:lang w:val="en-US"/>
-        </w:rPr>
-        <w:t xml:space="preserve"> </w:t>
-      </w:r>
-      <w:proofErr w:type="spellStart"/>
-      <w:r>
-        <w:rPr>
-          <w:rFonts w:ascii="Times New Roman" w:hAnsi="Times New Roman" w:cs="Times New Roman"/>
-          <w:bCs/>
-          <w:sz w:val="32"/>
-          <w:lang w:val="en-US"/>
-        </w:rPr>
-        <w:t>alýan</w:t>
-      </w:r>
-      <w:proofErr w:type="spellEnd"/>
-      <w:r>
-        <w:rPr>
-          <w:rFonts w:ascii="Times New Roman" w:hAnsi="Times New Roman" w:cs="Times New Roman"/>
-          <w:bCs/>
-          <w:sz w:val="32"/>
-          <w:lang w:val="en-US"/>
-        </w:rPr>
-        <w:t xml:space="preserve"> 80-nji </w:t>
-      </w:r>
-      <w:proofErr w:type="spellStart"/>
-      <w:r>
-        <w:rPr>
-          <w:rFonts w:ascii="Times New Roman" w:hAnsi="Times New Roman" w:cs="Times New Roman"/>
-          <w:bCs/>
-          <w:sz w:val="32"/>
-          <w:lang w:val="en-US"/>
-        </w:rPr>
-        <w:t>bölüm</w:t>
-      </w:r>
-      <w:proofErr w:type="spellEnd"/>
-      <w:r>
-        <w:rPr>
-          <w:rFonts w:ascii="Times New Roman" w:hAnsi="Times New Roman" w:cs="Times New Roman"/>
-          <w:bCs/>
-          <w:sz w:val="32"/>
-          <w:lang w:val="en-US"/>
-        </w:rPr>
-        <w:t xml:space="preserve">, 80.1-nji </w:t>
-      </w:r>
-      <w:proofErr w:type="spellStart"/>
-      <w:r>
-        <w:rPr>
-          <w:rFonts w:ascii="Times New Roman" w:hAnsi="Times New Roman" w:cs="Times New Roman"/>
-          <w:bCs/>
-          <w:sz w:val="32"/>
-          <w:lang w:val="en-US"/>
-        </w:rPr>
-        <w:t>topar</w:t>
-      </w:r>
-      <w:proofErr w:type="spellEnd"/>
-      <w:r>
-        <w:rPr>
-          <w:rFonts w:ascii="Times New Roman" w:hAnsi="Times New Roman" w:cs="Times New Roman"/>
-          <w:bCs/>
-          <w:sz w:val="32"/>
-          <w:lang w:val="en-US"/>
-        </w:rPr>
-        <w:t>, 80.1</w:t>
-      </w:r>
-      <w:r>
-        <w:rPr>
-          <w:rFonts w:ascii="Times New Roman" w:hAnsi="Times New Roman" w:cs="Times New Roman"/>
-          <w:bCs/>
-          <w:sz w:val="32"/>
-          <w:lang w:val="tk-TM"/>
-        </w:rPr>
-        <w:t>0</w:t>
-      </w:r>
-      <w:r>
-        <w:rPr>
-          <w:rFonts w:ascii="Times New Roman" w:hAnsi="Times New Roman" w:cs="Times New Roman"/>
-          <w:bCs/>
-          <w:sz w:val="32"/>
-          <w:lang w:val="en-US"/>
-        </w:rPr>
-        <w:t>-</w:t>
-      </w:r>
-      <w:proofErr w:type="spellStart"/>
-      <w:r>
-        <w:rPr>
-          <w:rFonts w:ascii="Times New Roman" w:hAnsi="Times New Roman" w:cs="Times New Roman"/>
-          <w:bCs/>
-          <w:sz w:val="32"/>
-          <w:lang w:val="en-US"/>
-        </w:rPr>
-        <w:t>nj</w:t>
-      </w:r>
-      <w:proofErr w:type="spellEnd"/>
-      <w:r>
-        <w:rPr>
-          <w:rFonts w:ascii="Times New Roman" w:hAnsi="Times New Roman" w:cs="Times New Roman"/>
-          <w:bCs/>
-          <w:sz w:val="32"/>
-          <w:lang w:val="tk-TM"/>
-        </w:rPr>
-        <w:t>y synpyna</w:t>
-      </w:r>
-      <w:r>
-        <w:rPr>
-          <w:rFonts w:ascii="Times New Roman" w:hAnsi="Times New Roman" w:cs="Times New Roman"/>
-          <w:bCs/>
-          <w:sz w:val="32"/>
-          <w:lang w:val="en-US"/>
-        </w:rPr>
-        <w:t xml:space="preserve"> we </w:t>
-      </w:r>
-      <w:proofErr w:type="spellStart"/>
-      <w:r>
-        <w:rPr>
-          <w:rFonts w:ascii="Times New Roman" w:hAnsi="Times New Roman" w:cs="Times New Roman"/>
-          <w:bCs/>
-          <w:sz w:val="32"/>
-          <w:lang w:val="en-US"/>
-        </w:rPr>
-        <w:t>howpsuzlyk</w:t>
-      </w:r>
-      <w:proofErr w:type="spellEnd"/>
-      <w:r>
-        <w:rPr>
-          <w:rFonts w:ascii="Times New Roman" w:hAnsi="Times New Roman" w:cs="Times New Roman"/>
-          <w:bCs/>
-          <w:sz w:val="32"/>
-          <w:lang w:val="en-US"/>
-        </w:rPr>
-        <w:t xml:space="preserve"> </w:t>
-      </w:r>
-      <w:proofErr w:type="spellStart"/>
-      <w:r>
-        <w:rPr>
-          <w:rFonts w:ascii="Times New Roman" w:hAnsi="Times New Roman" w:cs="Times New Roman"/>
-          <w:bCs/>
-          <w:sz w:val="32"/>
-          <w:lang w:val="en-US"/>
-        </w:rPr>
-        <w:t>ulgamlarynyň</w:t>
-      </w:r>
-      <w:proofErr w:type="spellEnd"/>
-      <w:r>
-        <w:rPr>
-          <w:rFonts w:ascii="Times New Roman" w:hAnsi="Times New Roman" w:cs="Times New Roman"/>
-          <w:bCs/>
-          <w:sz w:val="32"/>
-          <w:lang w:val="en-US"/>
-        </w:rPr>
-        <w:t xml:space="preserve"> </w:t>
-      </w:r>
-      <w:proofErr w:type="spellStart"/>
-      <w:r>
-        <w:rPr>
-          <w:rFonts w:ascii="Times New Roman" w:hAnsi="Times New Roman" w:cs="Times New Roman"/>
-          <w:bCs/>
-          <w:sz w:val="32"/>
-          <w:lang w:val="en-US"/>
-        </w:rPr>
-        <w:t>işlemegini</w:t>
-      </w:r>
-      <w:proofErr w:type="spellEnd"/>
-      <w:r>
-        <w:rPr>
-          <w:rFonts w:ascii="Times New Roman" w:hAnsi="Times New Roman" w:cs="Times New Roman"/>
-          <w:bCs/>
-          <w:sz w:val="32"/>
-          <w:lang w:val="en-US"/>
-        </w:rPr>
-        <w:t xml:space="preserve"> </w:t>
-      </w:r>
-      <w:proofErr w:type="spellStart"/>
-      <w:r>
-        <w:rPr>
-          <w:rFonts w:ascii="Times New Roman" w:hAnsi="Times New Roman" w:cs="Times New Roman"/>
-          <w:bCs/>
-          <w:sz w:val="32"/>
-          <w:lang w:val="en-US"/>
-        </w:rPr>
-        <w:t>üpjün</w:t>
-      </w:r>
-      <w:proofErr w:type="spellEnd"/>
-      <w:r>
-        <w:rPr>
-          <w:rFonts w:ascii="Times New Roman" w:hAnsi="Times New Roman" w:cs="Times New Roman"/>
-          <w:bCs/>
-          <w:sz w:val="32"/>
-          <w:lang w:val="en-US"/>
-        </w:rPr>
-        <w:t xml:space="preserve"> </w:t>
-      </w:r>
-      <w:proofErr w:type="spellStart"/>
-      <w:r>
-        <w:rPr>
-          <w:rFonts w:ascii="Times New Roman" w:hAnsi="Times New Roman" w:cs="Times New Roman"/>
-          <w:bCs/>
-          <w:sz w:val="32"/>
-          <w:lang w:val="en-US"/>
-        </w:rPr>
-        <w:t>edýä</w:t>
-      </w:r>
-      <w:proofErr w:type="spellEnd"/>
-      <w:r>
-        <w:rPr>
-          <w:rFonts w:ascii="Times New Roman" w:hAnsi="Times New Roman" w:cs="Times New Roman"/>
-          <w:bCs/>
-          <w:sz w:val="32"/>
-          <w:lang w:val="tk-TM"/>
-        </w:rPr>
-        <w:t>n</w:t>
-      </w:r>
-      <w:r>
-        <w:rPr>
-          <w:rFonts w:ascii="Times New Roman" w:hAnsi="Times New Roman" w:cs="Times New Roman"/>
-          <w:bCs/>
-          <w:sz w:val="32"/>
-          <w:lang w:val="en-US"/>
-        </w:rPr>
-        <w:t xml:space="preserve"> 80.2 </w:t>
-      </w:r>
-      <w:proofErr w:type="spellStart"/>
-      <w:r>
-        <w:rPr>
-          <w:rFonts w:ascii="Times New Roman" w:hAnsi="Times New Roman" w:cs="Times New Roman"/>
-          <w:bCs/>
-          <w:sz w:val="32"/>
-          <w:lang w:val="en-US"/>
-        </w:rPr>
-        <w:t>topar</w:t>
-      </w:r>
-      <w:proofErr w:type="spellEnd"/>
-      <w:r>
-        <w:rPr>
-          <w:rFonts w:ascii="Times New Roman" w:hAnsi="Times New Roman" w:cs="Times New Roman"/>
-          <w:bCs/>
-          <w:sz w:val="32"/>
-          <w:lang w:val="en-US"/>
-        </w:rPr>
-        <w:t xml:space="preserve">, 80.20 </w:t>
-      </w:r>
-      <w:proofErr w:type="spellStart"/>
-      <w:r>
-        <w:rPr>
-          <w:rFonts w:ascii="Times New Roman" w:hAnsi="Times New Roman" w:cs="Times New Roman"/>
-          <w:bCs/>
-          <w:sz w:val="32"/>
-          <w:lang w:val="en-US"/>
-        </w:rPr>
-        <w:t>synp</w:t>
-      </w:r>
-      <w:proofErr w:type="spellEnd"/>
-      <w:r>
-        <w:rPr>
-          <w:rFonts w:ascii="Times New Roman" w:hAnsi="Times New Roman" w:cs="Times New Roman"/>
-          <w:bCs/>
-          <w:sz w:val="32"/>
-          <w:lang w:val="tk-TM"/>
-        </w:rPr>
-        <w:t xml:space="preserve">yna </w:t>
-      </w:r>
-      <w:proofErr w:type="spellStart"/>
-      <w:r>
-        <w:rPr>
-          <w:rFonts w:ascii="Times New Roman" w:hAnsi="Times New Roman" w:cs="Times New Roman"/>
-          <w:bCs/>
-          <w:sz w:val="32"/>
-          <w:lang w:val="en-US"/>
-        </w:rPr>
-        <w:t>laýyklykda</w:t>
-      </w:r>
-      <w:proofErr w:type="spellEnd"/>
-      <w:r>
-        <w:rPr>
-          <w:rFonts w:ascii="Times New Roman" w:hAnsi="Times New Roman" w:cs="Times New Roman"/>
-          <w:bCs/>
-          <w:sz w:val="32"/>
-          <w:lang w:val="en-US"/>
-        </w:rPr>
-        <w:t xml:space="preserve"> </w:t>
-      </w:r>
-      <w:proofErr w:type="spellStart"/>
-      <w:r>
-        <w:rPr>
-          <w:rFonts w:ascii="Times New Roman" w:hAnsi="Times New Roman" w:cs="Times New Roman"/>
-          <w:bCs/>
-          <w:sz w:val="32"/>
-          <w:lang w:val="en-US"/>
-        </w:rPr>
-        <w:t>amala</w:t>
-      </w:r>
-      <w:proofErr w:type="spellEnd"/>
-      <w:r>
-        <w:rPr>
-          <w:rFonts w:ascii="Times New Roman" w:hAnsi="Times New Roman" w:cs="Times New Roman"/>
-          <w:bCs/>
-          <w:sz w:val="32"/>
-          <w:lang w:val="en-US"/>
-        </w:rPr>
-        <w:t xml:space="preserve"> </w:t>
-      </w:r>
-      <w:proofErr w:type="spellStart"/>
-      <w:r>
-        <w:rPr>
-          <w:rFonts w:ascii="Times New Roman" w:hAnsi="Times New Roman" w:cs="Times New Roman"/>
-          <w:bCs/>
-          <w:sz w:val="32"/>
-          <w:lang w:val="en-US"/>
-        </w:rPr>
-        <w:t>aşyrýar</w:t>
-      </w:r>
-      <w:proofErr w:type="spellEnd"/>
-      <w:r>
-        <w:rPr>
-          <w:rFonts w:ascii="Times New Roman" w:hAnsi="Times New Roman" w:cs="Times New Roman"/>
-          <w:bCs/>
-          <w:sz w:val="32"/>
-          <w:lang w:val="en-US"/>
-        </w:rPr>
-        <w:t xml:space="preserve">. </w:t>
+        <w:t xml:space="preserve">laýyklykda amala aşyrýar. </w:t>
       </w:r>
       <w:r>
         <w:rPr>
@@ -4766,17 +3166,7 @@
           <w:sz w:val="32"/>
           <w:lang w:val="tk-TM"/>
         </w:rPr>
-        <w:t xml:space="preserve">Kärhana Potratçyny hünärli goragçylary bilen hepdede 7 (ýedi) </w:t>
-      </w:r>
-      <w:r>
-        <w:rPr>
-          <w:rFonts w:ascii="Times New Roman" w:hAnsi="Times New Roman" w:cs="Times New Roman"/>
-          <w:bCs/>
-          <w:sz w:val="32"/>
-          <w:lang w:val="tk-TM"/>
-        </w:rPr>
-        <w:lastRenderedPageBreak/>
-        <w:t>gün, ýagny gije-gündiziň dowamynda işleýän tertipde  üpjün edýär. Gorag</w:t>
+        <w:t>Kärhana Potratçyny hünärli goragçylary bilen hepdede 7 (ýedi) gün, ýagny gije-gündiziň dowamynda işleýän tertipde  üpjün edýär. Gorag</w:t>
       </w:r>
       <w:r>
         <w:rPr>
@@ -5665,6 +4055,7 @@
           <w:sz w:val="32"/>
           <w:lang w:val="tk-TM"/>
         </w:rPr>
+        <w:lastRenderedPageBreak/>
         <w:t>Bize ýüzlenmeklik bilen emlägiňizi bitewi we abat saklarsyňyz!</w:t>
       </w:r>
       <w:r>
@@ -5754,7 +4145,6 @@
           <w:u w:val="single"/>
           <w:lang w:val="tk-TM"/>
         </w:rPr>
-        <w:lastRenderedPageBreak/>
         <w:t>2. KÄRHANANYŇ DIWERSIFIKASIÝASY</w:t>
       </w:r>
     </w:p>
@@ -6098,7 +4488,6 @@
           <w:sz w:val="28"/>
           <w:lang w:val="tk-TM"/>
         </w:rPr>
-        <w:lastRenderedPageBreak/>
         <w:t>3. Balkan welaýatynyň Balkanabat şäherindäki körler we kerler jemgyýetine maýyp çagalaryň ýaşaýyş şertlerini gowulandyrmak üçin geçirilýän maliýe goşandy. (Bereketli hat)</w:t>
       </w:r>
     </w:p>
@@ -6423,7 +4812,6 @@
           <w:u w:val="single"/>
           <w:lang w:val="tk-TM"/>
         </w:rPr>
-        <w:lastRenderedPageBreak/>
         <w:t>Hyzmatlar</w:t>
       </w:r>
     </w:p>
@@ -7065,7 +5453,15 @@
           <w:sz w:val="28"/>
           <w:lang w:val="tk-TM"/>
         </w:rPr>
-        <w:t xml:space="preserve">, eýsem deslapky taýýarlyk we öňüni alyş howpsuzlyk çäreleriniň toplumyny hem aňladýar. </w:t>
+        <w:t xml:space="preserve">, eýsem deslapky taýýarlyk we öňüni alyş howpsuzlyk çäreleriniň toplumyny hem </w:t>
+      </w:r>
+      <w:r>
+        <w:rPr>
+          <w:sz w:val="28"/>
+          <w:lang w:val="tk-TM"/>
+        </w:rPr>
+        <w:lastRenderedPageBreak/>
+        <w:t xml:space="preserve">aňladýar. </w:t>
       </w:r>
       <w:r>
         <w:rPr>
@@ -7352,15 +5748,7 @@
           <w:sz w:val="28"/>
           <w:lang w:val="tk-TM"/>
         </w:rPr>
-        <w:t xml:space="preserve">ny anyklamaklyk üçin deslapky barlag çäreleriniň </w:t>
-      </w:r>
-      <w:r>
-        <w:rPr>
-          <w:sz w:val="28"/>
-          <w:lang w:val="tk-TM"/>
-        </w:rPr>
-        <w:lastRenderedPageBreak/>
-        <w:t xml:space="preserve">geçirilmegi, </w:t>
+        <w:t xml:space="preserve">ny anyklamaklyk üçin deslapky barlag çäreleriniň geçirilmegi, </w:t>
       </w:r>
       <w:r>
         <w:rPr>
@@ -8934,7 +7322,6 @@
                 <w:lang w:val="en-US" w:eastAsia="ru-RU"/>
               </w:rPr>
             </w:pPr>
-            <w:proofErr w:type="spellStart"/>
             <w:r>
               <w:rPr>
                 <w:rFonts w:ascii="Arial" w:eastAsia="Times New Roman" w:hAnsi="Arial" w:cs="Arial"/>
@@ -8943,97 +7330,8 @@
                 <w:szCs w:val="21"/>
                 <w:lang w:val="en-US" w:eastAsia="ru-RU"/>
               </w:rPr>
-              <w:t>Ýükleriň</w:t>
+              <w:t>Ýükleriň gorag gullukçy bilen ugrukdyrylma</w:t>
             </w:r>
-            <w:proofErr w:type="spellEnd"/>
-            <w:r>
-              <w:rPr>
-                <w:rFonts w:ascii="Arial" w:eastAsia="Times New Roman" w:hAnsi="Arial" w:cs="Arial"/>
-                <w:color w:val="333333"/>
-                <w:sz w:val="21"/>
-                <w:szCs w:val="21"/>
-                <w:lang w:val="en-US" w:eastAsia="ru-RU"/>
-              </w:rPr>
-              <w:t xml:space="preserve"> </w:t>
-            </w:r>
-            <w:proofErr w:type="spellStart"/>
-            <w:r>
-              <w:rPr>
-                <w:rFonts w:ascii="Arial" w:eastAsia="Times New Roman" w:hAnsi="Arial" w:cs="Arial"/>
-                <w:color w:val="333333"/>
-                <w:sz w:val="21"/>
-                <w:szCs w:val="21"/>
-                <w:lang w:val="en-US" w:eastAsia="ru-RU"/>
-              </w:rPr>
-              <w:t>gorag</w:t>
-            </w:r>
-            <w:proofErr w:type="spellEnd"/>
-            <w:r>
-              <w:rPr>
-                <w:rFonts w:ascii="Arial" w:eastAsia="Times New Roman" w:hAnsi="Arial" w:cs="Arial"/>
-                <w:color w:val="333333"/>
-                <w:sz w:val="21"/>
-                <w:szCs w:val="21"/>
-                <w:lang w:val="en-US" w:eastAsia="ru-RU"/>
-              </w:rPr>
-              <w:t xml:space="preserve"> </w:t>
-            </w:r>
-            <w:proofErr w:type="spellStart"/>
-            <w:r>
-              <w:rPr>
-                <w:rFonts w:ascii="Arial" w:eastAsia="Times New Roman" w:hAnsi="Arial" w:cs="Arial"/>
-                <w:color w:val="333333"/>
-                <w:sz w:val="21"/>
-                <w:szCs w:val="21"/>
-                <w:lang w:val="en-US" w:eastAsia="ru-RU"/>
-              </w:rPr>
-              <w:t>gullukçy</w:t>
-            </w:r>
-            <w:proofErr w:type="spellEnd"/>
-            <w:r>
-              <w:rPr>
-                <w:rFonts w:ascii="Arial" w:eastAsia="Times New Roman" w:hAnsi="Arial" w:cs="Arial"/>
-                <w:color w:val="333333"/>
-                <w:sz w:val="21"/>
-                <w:szCs w:val="21"/>
-                <w:lang w:val="en-US" w:eastAsia="ru-RU"/>
-              </w:rPr>
-              <w:t xml:space="preserve"> </w:t>
-            </w:r>
-            <w:proofErr w:type="spellStart"/>
-            <w:r>
-              <w:rPr>
-                <w:rFonts w:ascii="Arial" w:eastAsia="Times New Roman" w:hAnsi="Arial" w:cs="Arial"/>
-                <w:color w:val="333333"/>
-                <w:sz w:val="21"/>
-                <w:szCs w:val="21"/>
-                <w:lang w:val="en-US" w:eastAsia="ru-RU"/>
-              </w:rPr>
-              <w:t>bilen</w:t>
-            </w:r>
-            <w:proofErr w:type="spellEnd"/>
-            <w:r>
-              <w:rPr>
-                <w:rFonts w:ascii="Arial" w:eastAsia="Times New Roman" w:hAnsi="Arial" w:cs="Arial"/>
-                <w:color w:val="333333"/>
-                <w:sz w:val="21"/>
-                <w:szCs w:val="21"/>
-                <w:lang w:val="en-US" w:eastAsia="ru-RU"/>
-              </w:rPr>
-              <w:t xml:space="preserve"> </w:t>
-            </w:r>
-            <w:proofErr w:type="spellStart"/>
-            <w:r>
-              <w:rPr>
-                <w:rFonts w:ascii="Arial" w:eastAsia="Times New Roman" w:hAnsi="Arial" w:cs="Arial"/>
-                <w:color w:val="333333"/>
-                <w:sz w:val="21"/>
-                <w:szCs w:val="21"/>
-                <w:lang w:val="en-US" w:eastAsia="ru-RU"/>
-              </w:rPr>
-              <w:t>ugrukdyrylma</w:t>
-            </w:r>
-            <w:proofErr w:type="spellEnd"/>
             <w:r>
               <w:rPr>
                 <w:rFonts w:ascii="Arial" w:eastAsia="Times New Roman" w:hAnsi="Arial" w:cs="Arial"/>
@@ -9345,6 +7643,7 @@
                 <w:szCs w:val="21"/>
                 <w:lang w:val="tk-TM" w:eastAsia="ru-RU"/>
               </w:rPr>
+              <w:lastRenderedPageBreak/>
               <w:t>Wideogözegçilik</w:t>
             </w:r>
             <w:r>
@@ -9617,7 +7916,6 @@
                 <w:szCs w:val="21"/>
                 <w:lang w:eastAsia="ru-RU"/>
               </w:rPr>
-              <w:lastRenderedPageBreak/>
               <w:t>8</w:t>
             </w:r>
           </w:p>
@@ -9964,7 +8262,7 @@
           <w:sz w:val="32"/>
           <w:szCs w:val="32"/>
           <w:u w:val="single"/>
-          <w:lang w:eastAsia="ru-RU"/>
+          <w:lang w:val="en-GB" w:eastAsia="en-GB"/>
         </w:rPr>
         <w:drawing>
           <wp:inline distT="0" distB="0" distL="0" distR="0" wp14:anchorId="0950F644" wp14:editId="02043F09">
@@ -10244,6 +8542,7 @@
           <w:sz w:val="28"/>
           <w:lang w:val="tk-TM"/>
         </w:rPr>
+        <w:lastRenderedPageBreak/>
         <w:t>Berilýän hyzmatlaryň ýokary hilini kepillendirmek we iň adaty bol</w:t>
       </w:r>
       <w:r>
@@ -10294,7 +8593,7 @@
       <w:r>
         <w:rPr>
           <w:noProof/>
-          <w:lang w:eastAsia="ru-RU"/>
+          <w:lang w:val="en-GB" w:eastAsia="en-GB"/>
         </w:rPr>
         <mc:AlternateContent>
           <mc:Choice Requires="wps">
@@ -10416,7 +8715,7 @@
       <w:r>
         <w:rPr>
           <w:noProof/>
-          <w:lang w:eastAsia="ru-RU"/>
+          <w:lang w:val="en-GB" w:eastAsia="en-GB"/>
         </w:rPr>
         <mc:AlternateContent>
           <mc:Choice Requires="wps">
@@ -10521,9 +8820,8 @@
       <w:r>
         <w:rPr>
           <w:noProof/>
-          <w:lang w:eastAsia="ru-RU"/>
-        </w:rPr>
-        <w:lastRenderedPageBreak/>
+          <w:lang w:val="en-GB" w:eastAsia="en-GB"/>
+        </w:rPr>
         <mc:AlternateContent>
           <mc:Choice Requires="wps">
             <w:drawing>
@@ -10606,10 +8904,7 @@
                         <w:jc w:val="center"/>
                       </w:pPr>
                       <w:r>
-                        <w:t xml:space="preserve">Рекомендю </w:t>
-                      </w:r>
-                      <w:r>
-                        <w:t>письмо</w:t>
+                        <w:t>Рекомендю письмо</w:t>
                       </w:r>
                     </w:p>
                   </w:txbxContent>
@@ -11017,19 +9312,147 @@
           <w:szCs w:val="28"/>
           <w:lang w:val="en-US"/>
         </w:rPr>
-        <w:t>Private security company "</w:t>
-      </w:r>
-      <w:proofErr w:type="spellStart"/>
-      <w:r>
-        <w:rPr>
-          <w:bCs/>
-          <w:sz w:val="28"/>
-          <w:szCs w:val="28"/>
-          <w:lang w:val="en-US"/>
-        </w:rPr>
-        <w:t>Zehinli</w:t>
-      </w:r>
-      <w:proofErr w:type="spellEnd"/>
+        <w:t>Private security company "Zehinli Doganlar" was founded on June 22, 2016</w:t>
+      </w:r>
+      <w:r>
+        <w:rPr>
+          <w:bCs/>
+          <w:sz w:val="28"/>
+          <w:szCs w:val="28"/>
+          <w:lang w:val="en-US"/>
+        </w:rPr>
+        <w:t xml:space="preserve"> and reregistered on May 29, </w:t>
+      </w:r>
+      <w:r>
+        <w:rPr>
+          <w:bCs/>
+          <w:sz w:val="28"/>
+          <w:szCs w:val="28"/>
+          <w:lang w:val="en-US"/>
+        </w:rPr>
+        <w:t>2020 as a business entity in order to acquire additional codes for the GKVED. The e</w:t>
+      </w:r>
+      <w:r>
+        <w:rPr>
+          <w:bCs/>
+          <w:sz w:val="28"/>
+          <w:szCs w:val="28"/>
+          <w:lang w:val="en-US"/>
+        </w:rPr>
+        <w:t xml:space="preserve">nterprise operates on the basis </w:t>
+      </w:r>
+      <w:r>
+        <w:rPr>
+          <w:bCs/>
+          <w:sz w:val="28"/>
+          <w:szCs w:val="28"/>
+          <w:lang w:val="en-US"/>
+        </w:rPr>
+        <w:t>of the Unified State Register No. 24594443 dated May 29, 2020 and the Charter of the enterprise issued by the Ministry of Economy and Development of Turkmenistan.</w:t>
+      </w:r>
+    </w:p>
+    <w:p>
+      <w:pPr>
+        <w:jc w:val="both"/>
+        <w:rPr>
+          <w:bCs/>
+          <w:sz w:val="28"/>
+          <w:szCs w:val="28"/>
+          <w:lang w:val="en-US"/>
+        </w:rPr>
+      </w:pPr>
+      <w:r>
+        <w:rPr>
+          <w:bCs/>
+          <w:sz w:val="28"/>
+          <w:szCs w:val="28"/>
+          <w:lang w:val="en-US"/>
+        </w:rPr>
+        <w:t xml:space="preserve">The main activity of the economic company is the provision of security services, specializing in services for the physical and console protection of objects and their perimeter. The list of the company's services includes unarmed security of objects and property, provision of inside the object and access control at the objects, installation and maintenance of security and alarm systems. </w:t>
+      </w:r>
+      <w:r>
+        <w:rPr>
+          <w:bCs/>
+          <w:sz w:val="28"/>
+          <w:szCs w:val="28"/>
+          <w:lang w:val="en-US"/>
+        </w:rPr>
+        <w:t>The company provides security services to individual</w:t>
+      </w:r>
+      <w:r>
+        <w:rPr>
+          <w:bCs/>
+          <w:sz w:val="28"/>
+          <w:szCs w:val="28"/>
+          <w:lang w:val="en-US"/>
+        </w:rPr>
+        <w:t>s</w:t>
+      </w:r>
+      <w:r>
+        <w:rPr>
+          <w:bCs/>
+          <w:sz w:val="28"/>
+          <w:szCs w:val="28"/>
+          <w:lang w:val="en-US"/>
+        </w:rPr>
+        <w:t>, small and large enterprises</w:t>
+      </w:r>
+      <w:r>
+        <w:rPr>
+          <w:bCs/>
+          <w:sz w:val="28"/>
+          <w:szCs w:val="28"/>
+          <w:lang w:val="en-US"/>
+        </w:rPr>
+        <w:t>, as well as foreign companies operating in the territory of Turkmenistan.</w:t>
+      </w:r>
+    </w:p>
+    <w:p>
+      <w:pPr>
+        <w:jc w:val="both"/>
+        <w:rPr>
+          <w:bCs/>
+          <w:sz w:val="28"/>
+          <w:szCs w:val="28"/>
+          <w:lang w:val="en-US"/>
+        </w:rPr>
+      </w:pPr>
+      <w:r>
+        <w:rPr>
+          <w:bCs/>
+          <w:sz w:val="28"/>
+          <w:szCs w:val="28"/>
+          <w:lang w:val="en-US"/>
+        </w:rPr>
+        <w:t>The economic society "Zehinli doganlar" carries out its security activities in accordance with the unified GKVED (State Classification of Economic Activities), introduced on 01.01.2014, section 80, group 80.1, class 80.10, which includes the activities of secur</w:t>
+      </w:r>
+      <w:r>
+        <w:rPr>
+          <w:bCs/>
+          <w:sz w:val="28"/>
+          <w:szCs w:val="28"/>
+          <w:lang w:val="en-US"/>
+        </w:rPr>
+        <w:t xml:space="preserve">ity guards, watchmen, </w:t>
+      </w:r>
+      <w:r>
+        <w:rPr>
+          <w:bCs/>
+          <w:sz w:val="28"/>
+          <w:szCs w:val="28"/>
+          <w:lang w:val="en-US"/>
+        </w:rPr>
+        <w:t>security gate men</w:t>
+      </w:r>
+      <w:r>
+        <w:rPr>
+          <w:bCs/>
+          <w:sz w:val="28"/>
+          <w:szCs w:val="28"/>
+          <w:lang w:val="en-US"/>
+        </w:rPr>
+        <w:t>,</w:t>
+      </w:r>
       <w:r>
         <w:rPr>
           <w:bCs/>
@@ -11039,61 +9462,14 @@
         </w:rPr>
         <w:t xml:space="preserve"> </w:t>
       </w:r>
-      <w:proofErr w:type="spellStart"/>
-      <w:r>
-        <w:rPr>
-          <w:bCs/>
-          <w:sz w:val="28"/>
-          <w:szCs w:val="28"/>
-          <w:lang w:val="en-US"/>
-        </w:rPr>
-        <w:t>Doganlar</w:t>
-      </w:r>
-      <w:proofErr w:type="spellEnd"/>
-      <w:r>
-        <w:rPr>
-          <w:bCs/>
-          <w:sz w:val="28"/>
-          <w:szCs w:val="28"/>
-          <w:lang w:val="en-US"/>
-        </w:rPr>
-        <w:t>" was founded on June 22, 2016</w:t>
-      </w:r>
-      <w:r>
-        <w:rPr>
-          <w:bCs/>
-          <w:sz w:val="28"/>
-          <w:szCs w:val="28"/>
-          <w:lang w:val="en-US"/>
-        </w:rPr>
-        <w:t xml:space="preserve"> and reregistered on May 29, </w:t>
-      </w:r>
-      <w:r>
-        <w:rPr>
-          <w:bCs/>
-          <w:sz w:val="28"/>
-          <w:szCs w:val="28"/>
-          <w:lang w:val="en-US"/>
-        </w:rPr>
-        <w:t>2020 as a business entity in order to acquire additional codes for the GKVED. The e</w:t>
-      </w:r>
-      <w:r>
-        <w:rPr>
-          <w:bCs/>
-          <w:sz w:val="28"/>
-          <w:szCs w:val="28"/>
-          <w:lang w:val="en-US"/>
-        </w:rPr>
-        <w:t xml:space="preserve">nterprise operates on the basis </w:t>
-      </w:r>
-      <w:r>
-        <w:rPr>
-          <w:bCs/>
-          <w:sz w:val="28"/>
-          <w:szCs w:val="28"/>
-          <w:lang w:val="en-US"/>
-        </w:rPr>
-        <w:t>of the Unified State Register No. 24594443 dated May 29, 2020 and the Charter of the enterprise issued by the Ministry of Economy and Development of Turkmenistan.</w:t>
+      <w:r>
+        <w:rPr>
+          <w:bCs/>
+          <w:sz w:val="28"/>
+          <w:szCs w:val="28"/>
+          <w:lang w:val="en-US"/>
+        </w:rPr>
+        <w:t>guard services and group 80.2, class 80.20, which includes ensuring the functioning of security systems.</w:t>
       </w:r>
     </w:p>
     <w:p>
@@ -11113,43 +9489,7 @@
           <w:szCs w:val="28"/>
           <w:lang w:val="en-US"/>
         </w:rPr>
-        <w:t xml:space="preserve">The main activity of the economic company is the provision of security services, specializing in services for the physical and console protection of objects and their perimeter. The list of the company's services includes unarmed security of objects and property, provision of inside the object and access control at the objects, installation and maintenance of security and alarm systems. </w:t>
-      </w:r>
-      <w:r>
-        <w:rPr>
-          <w:bCs/>
-          <w:sz w:val="28"/>
-          <w:szCs w:val="28"/>
-          <w:lang w:val="en-US"/>
-        </w:rPr>
-        <w:t>The company provides security services to individual</w:t>
-      </w:r>
-      <w:r>
-        <w:rPr>
-          <w:bCs/>
-          <w:sz w:val="28"/>
-          <w:szCs w:val="28"/>
-          <w:lang w:val="en-US"/>
-        </w:rPr>
-        <w:t>s</w:t>
-      </w:r>
-      <w:r>
-        <w:rPr>
-          <w:bCs/>
-          <w:sz w:val="28"/>
-          <w:szCs w:val="28"/>
-          <w:lang w:val="en-US"/>
-        </w:rPr>
-        <w:t>, small and large enterprises</w:t>
-      </w:r>
-      <w:r>
-        <w:rPr>
-          <w:bCs/>
-          <w:sz w:val="28"/>
-          <w:szCs w:val="28"/>
-          <w:lang w:val="en-US"/>
-        </w:rPr>
-        <w:t>, as well as foreign companies operating in the territory of Turkmenistan.</w:t>
+        <w:t xml:space="preserve">    The Zehinli Doganlar Economic Society has all the necessary regulatory documents and resources to perform security services, including transport and PPE for security guards. The company provides qualified security guards with experience who work around the clock for 7 (seven) days a week. Security services are provided 24 hours a day.</w:t>
       </w:r>
     </w:p>
     <w:p>
@@ -11169,19 +9509,309 @@
           <w:szCs w:val="28"/>
           <w:lang w:val="en-US"/>
         </w:rPr>
-        <w:t>The economic society "</w:t>
-      </w:r>
-      <w:proofErr w:type="spellStart"/>
-      <w:r>
-        <w:rPr>
-          <w:bCs/>
-          <w:sz w:val="28"/>
-          <w:szCs w:val="28"/>
-          <w:lang w:val="en-US"/>
-        </w:rPr>
-        <w:t>Zehinli</w:t>
-      </w:r>
-      <w:proofErr w:type="spellEnd"/>
+        <w:t>Also, the company releases the Customer from all kinds of risks related to the health of security workers, injuries at the workplace, etc., since the employees are insured against possible risks of injuries at the workplace.</w:t>
+      </w:r>
+    </w:p>
+    <w:p>
+      <w:pPr>
+        <w:jc w:val="both"/>
+        <w:rPr>
+          <w:bCs/>
+          <w:sz w:val="28"/>
+          <w:szCs w:val="28"/>
+          <w:lang w:val="en-US"/>
+        </w:rPr>
+      </w:pPr>
+      <w:r>
+        <w:rPr>
+          <w:bCs/>
+          <w:sz w:val="28"/>
+          <w:szCs w:val="28"/>
+          <w:lang w:val="en-US"/>
+        </w:rPr>
+        <w:t xml:space="preserve">From July 2016 to July 2022, our company provided security services to the South Korean company </w:t>
+      </w:r>
+      <w:r>
+        <w:rPr>
+          <w:bCs/>
+          <w:sz w:val="28"/>
+          <w:szCs w:val="28"/>
+          <w:lang w:val="en-US"/>
+        </w:rPr>
+        <w:t>“HYUNDAI ENGINEERING Co. LTD”</w:t>
+      </w:r>
+      <w:r>
+        <w:rPr>
+          <w:bCs/>
+          <w:sz w:val="28"/>
+          <w:szCs w:val="28"/>
+          <w:lang w:val="en-US"/>
+        </w:rPr>
+        <w:t xml:space="preserve"> under the TACE project - construction of a plant for the production of polyethylene and polyprop</w:t>
+      </w:r>
+      <w:r>
+        <w:rPr>
+          <w:bCs/>
+          <w:sz w:val="28"/>
+          <w:szCs w:val="28"/>
+          <w:lang w:val="en-US"/>
+        </w:rPr>
+        <w:t>ylene with an ethane cracker</w:t>
+      </w:r>
+      <w:r>
+        <w:rPr>
+          <w:bCs/>
+          <w:sz w:val="28"/>
+          <w:szCs w:val="28"/>
+          <w:lang w:val="en-US"/>
+        </w:rPr>
+        <w:t xml:space="preserve"> unit, in the territory of the Kiyanly village, Turkmenbashi etrap and the TORE project - design, purchase and construction of vacuum distillation units for fuel oil, alkylation of light olefins, blending of gasoline located in the </w:t>
+      </w:r>
+      <w:r>
+        <w:rPr>
+          <w:bCs/>
+          <w:sz w:val="28"/>
+          <w:szCs w:val="28"/>
+          <w:lang w:val="en-US"/>
+        </w:rPr>
+        <w:lastRenderedPageBreak/>
+        <w:t>Turkmenbashi etrap KNPZ, a shift camp in the city of Turkmenbashi, Balkan province of Turkmenistan.</w:t>
+      </w:r>
+    </w:p>
+    <w:p>
+      <w:pPr>
+        <w:jc w:val="both"/>
+        <w:rPr>
+          <w:bCs/>
+          <w:sz w:val="28"/>
+          <w:szCs w:val="28"/>
+          <w:lang w:val="en-US"/>
+        </w:rPr>
+      </w:pPr>
+      <w:r>
+        <w:rPr>
+          <w:bCs/>
+          <w:sz w:val="28"/>
+          <w:szCs w:val="28"/>
+          <w:lang w:val="en-US"/>
+        </w:rPr>
+        <w:t xml:space="preserve">The Zehinli Doganlar Economic Society actively participates in tenders held by foreign companies such as </w:t>
+      </w:r>
+      <w:r>
+        <w:rPr>
+          <w:bCs/>
+          <w:sz w:val="28"/>
+          <w:szCs w:val="28"/>
+          <w:lang w:val="en-US"/>
+        </w:rPr>
+        <w:t>“</w:t>
+      </w:r>
+      <w:r>
+        <w:rPr>
+          <w:bCs/>
+          <w:sz w:val="28"/>
+          <w:szCs w:val="28"/>
+          <w:lang w:val="en-US"/>
+        </w:rPr>
+        <w:t>CNPC International</w:t>
+      </w:r>
+      <w:r>
+        <w:rPr>
+          <w:bCs/>
+          <w:sz w:val="28"/>
+          <w:szCs w:val="28"/>
+          <w:lang w:val="en-US"/>
+        </w:rPr>
+        <w:t>”</w:t>
+      </w:r>
+      <w:r>
+        <w:rPr>
+          <w:bCs/>
+          <w:sz w:val="28"/>
+          <w:szCs w:val="28"/>
+          <w:lang w:val="en-US"/>
+        </w:rPr>
+        <w:t xml:space="preserve"> (T-n), </w:t>
+      </w:r>
+      <w:r>
+        <w:rPr>
+          <w:bCs/>
+          <w:sz w:val="28"/>
+          <w:szCs w:val="28"/>
+          <w:lang w:val="en-US"/>
+        </w:rPr>
+        <w:t>“</w:t>
+      </w:r>
+      <w:r>
+        <w:rPr>
+          <w:bCs/>
+          <w:sz w:val="28"/>
+          <w:szCs w:val="28"/>
+          <w:lang w:val="en-US"/>
+        </w:rPr>
+        <w:t>ENI</w:t>
+      </w:r>
+      <w:r>
+        <w:rPr>
+          <w:bCs/>
+          <w:sz w:val="28"/>
+          <w:szCs w:val="28"/>
+          <w:lang w:val="en-US"/>
+        </w:rPr>
+        <w:t>”</w:t>
+      </w:r>
+      <w:r>
+        <w:rPr>
+          <w:bCs/>
+          <w:sz w:val="28"/>
+          <w:szCs w:val="28"/>
+          <w:lang w:val="en-US"/>
+        </w:rPr>
+        <w:t xml:space="preserve"> (T-n), </w:t>
+      </w:r>
+      <w:r>
+        <w:rPr>
+          <w:bCs/>
+          <w:sz w:val="28"/>
+          <w:szCs w:val="28"/>
+          <w:lang w:val="en-US"/>
+        </w:rPr>
+        <w:t>“</w:t>
+      </w:r>
+      <w:r>
+        <w:rPr>
+          <w:bCs/>
+          <w:sz w:val="28"/>
+          <w:szCs w:val="28"/>
+          <w:lang w:val="en-US"/>
+        </w:rPr>
+        <w:t>Petronas Çarigali</w:t>
+      </w:r>
+      <w:r>
+        <w:rPr>
+          <w:bCs/>
+          <w:sz w:val="28"/>
+          <w:szCs w:val="28"/>
+          <w:lang w:val="en-US"/>
+        </w:rPr>
+        <w:t>”</w:t>
+      </w:r>
+      <w:r>
+        <w:rPr>
+          <w:bCs/>
+          <w:sz w:val="28"/>
+          <w:szCs w:val="28"/>
+          <w:lang w:val="en-US"/>
+        </w:rPr>
+        <w:t xml:space="preserve"> (T-n), operating on the basis of an agreement on the distribution of products and the Law of Turkmenistan "On hydrocarbon resources", and</w:t>
+      </w:r>
+      <w:r>
+        <w:rPr>
+          <w:bCs/>
+          <w:sz w:val="28"/>
+          <w:szCs w:val="28"/>
+          <w:lang w:val="en-US"/>
+        </w:rPr>
+        <w:t xml:space="preserve"> also the South Korean company “</w:t>
+      </w:r>
+      <w:r>
+        <w:rPr>
+          <w:bCs/>
+          <w:sz w:val="28"/>
+          <w:szCs w:val="28"/>
+          <w:lang w:val="en-US"/>
+        </w:rPr>
+        <w:t>Hyundai Engineering Co. ltd.</w:t>
+      </w:r>
+      <w:r>
+        <w:rPr>
+          <w:bCs/>
+          <w:sz w:val="28"/>
+          <w:szCs w:val="28"/>
+          <w:lang w:val="en-US"/>
+        </w:rPr>
+        <w:t>”</w:t>
+      </w:r>
+    </w:p>
+    <w:p>
+      <w:pPr>
+        <w:jc w:val="both"/>
+        <w:rPr>
+          <w:bCs/>
+          <w:sz w:val="28"/>
+          <w:szCs w:val="28"/>
+          <w:lang w:val="en-US"/>
+        </w:rPr>
+      </w:pPr>
+      <w:r>
+        <w:rPr>
+          <w:bCs/>
+          <w:sz w:val="28"/>
+          <w:szCs w:val="28"/>
+          <w:lang w:val="en-US"/>
+        </w:rPr>
+        <w:t>The goal of the company corresponds to its motto "Integrity and safety", since the main task is to take prompt measures to prevent unauthorized intrusions, as well as to ensure the integrity and safety of the property of the protected object.</w:t>
+      </w:r>
+    </w:p>
+    <w:p>
+      <w:pPr>
+        <w:jc w:val="both"/>
+        <w:rPr>
+          <w:bCs/>
+          <w:sz w:val="28"/>
+          <w:szCs w:val="28"/>
+          <w:lang w:val="en-US"/>
+        </w:rPr>
+      </w:pPr>
+      <w:r>
+        <w:rPr>
+          <w:bCs/>
+          <w:sz w:val="28"/>
+          <w:szCs w:val="28"/>
+          <w:lang w:val="en-US"/>
+        </w:rPr>
+        <w:t>Contact us and you will keep your property safe and sound!</w:t>
+      </w:r>
+    </w:p>
+    <w:p>
+      <w:pPr>
+        <w:jc w:val="both"/>
+        <w:rPr>
+          <w:bCs/>
+          <w:sz w:val="28"/>
+          <w:szCs w:val="28"/>
+          <w:lang w:val="en-US"/>
+        </w:rPr>
+      </w:pPr>
+    </w:p>
+    <w:p>
+      <w:pPr>
+        <w:jc w:val="both"/>
+        <w:rPr>
+          <w:bCs/>
+          <w:sz w:val="28"/>
+          <w:szCs w:val="28"/>
+          <w:lang w:val="en-US"/>
+        </w:rPr>
+      </w:pPr>
+      <w:r>
+        <w:rPr>
+          <w:bCs/>
+          <w:sz w:val="28"/>
+          <w:szCs w:val="28"/>
+          <w:lang w:val="en-US"/>
+        </w:rPr>
+        <w:t>1. Turning to the private securit</w:t>
+      </w:r>
+      <w:r>
+        <w:rPr>
+          <w:bCs/>
+          <w:sz w:val="28"/>
+          <w:szCs w:val="28"/>
+          <w:lang w:val="en-US"/>
+        </w:rPr>
+        <w:t>y company "Zehinli doganlar"</w:t>
+      </w:r>
       <w:r>
         <w:rPr>
           <w:bCs/>
@@ -11191,70 +9821,23 @@
         </w:rPr>
         <w:t xml:space="preserve"> </w:t>
       </w:r>
-      <w:proofErr w:type="spellStart"/>
-      <w:r>
-        <w:rPr>
-          <w:bCs/>
-          <w:sz w:val="28"/>
-          <w:szCs w:val="28"/>
-          <w:lang w:val="en-US"/>
-        </w:rPr>
-        <w:t>doganlar</w:t>
-      </w:r>
-      <w:proofErr w:type="spellEnd"/>
-      <w:r>
-        <w:rPr>
-          <w:bCs/>
-          <w:sz w:val="28"/>
-          <w:szCs w:val="28"/>
-          <w:lang w:val="en-US"/>
-        </w:rPr>
-        <w:t>" carries out its security activities in accordance with the unified GKVED (State Classification of Economic Activities), introduced on 01.01.2014, section 80, group 80.1, class 80.10, which includes the activities of secur</w:t>
-      </w:r>
-      <w:r>
-        <w:rPr>
-          <w:bCs/>
-          <w:sz w:val="28"/>
-          <w:szCs w:val="28"/>
-          <w:lang w:val="en-US"/>
-        </w:rPr>
-        <w:t xml:space="preserve">ity guards, watchmen, </w:t>
-      </w:r>
-      <w:r>
-        <w:rPr>
-          <w:bCs/>
-          <w:sz w:val="28"/>
-          <w:szCs w:val="28"/>
-          <w:lang w:val="en-US"/>
-        </w:rPr>
-        <w:t>security gate men</w:t>
-      </w:r>
-      <w:r>
-        <w:rPr>
-          <w:bCs/>
-          <w:sz w:val="28"/>
-          <w:szCs w:val="28"/>
-          <w:lang w:val="en-US"/>
-        </w:rPr>
-        <w:t>,</w:t>
-      </w:r>
-      <w:r>
-        <w:rPr>
-          <w:bCs/>
-          <w:sz w:val="28"/>
-          <w:szCs w:val="28"/>
-          <w:lang w:val="en-US"/>
-        </w:rPr>
-        <w:t xml:space="preserve"> </w:t>
-      </w:r>
-      <w:r>
-        <w:rPr>
-          <w:bCs/>
-          <w:sz w:val="28"/>
-          <w:szCs w:val="28"/>
-          <w:lang w:val="en-US"/>
-        </w:rPr>
-        <w:t>guard services and group 80.2, class 80.20, which includes ensuring the functioning of security systems.</w:t>
+      <w:r>
+        <w:rPr>
+          <w:bCs/>
+          <w:sz w:val="28"/>
+          <w:szCs w:val="28"/>
+          <w:lang w:val="en-US"/>
+        </w:rPr>
+        <w:t xml:space="preserve">you </w:t>
+      </w:r>
+      <w:r>
+        <w:rPr>
+          <w:bCs/>
+          <w:sz w:val="28"/>
+          <w:szCs w:val="28"/>
+          <w:lang w:val="en-US"/>
+        </w:rPr>
+        <w:t>will keep your property intact and safe!</w:t>
       </w:r>
     </w:p>
     <w:p>
@@ -11274,47 +9857,7 @@
           <w:szCs w:val="28"/>
           <w:lang w:val="en-US"/>
         </w:rPr>
-        <w:t xml:space="preserve">    The </w:t>
-      </w:r>
-      <w:proofErr w:type="spellStart"/>
-      <w:r>
-        <w:rPr>
-          <w:bCs/>
-          <w:sz w:val="28"/>
-          <w:szCs w:val="28"/>
-          <w:lang w:val="en-US"/>
-        </w:rPr>
-        <w:t>Zehinli</w:t>
-      </w:r>
-      <w:proofErr w:type="spellEnd"/>
-      <w:r>
-        <w:rPr>
-          <w:bCs/>
-          <w:sz w:val="28"/>
-          <w:szCs w:val="28"/>
-          <w:lang w:val="en-US"/>
-        </w:rPr>
-        <w:t xml:space="preserve"> </w:t>
-      </w:r>
-      <w:proofErr w:type="spellStart"/>
-      <w:r>
-        <w:rPr>
-          <w:bCs/>
-          <w:sz w:val="28"/>
-          <w:szCs w:val="28"/>
-          <w:lang w:val="en-US"/>
-        </w:rPr>
-        <w:t>Doganlar</w:t>
-      </w:r>
-      <w:proofErr w:type="spellEnd"/>
-      <w:r>
-        <w:rPr>
-          <w:bCs/>
-          <w:sz w:val="28"/>
-          <w:szCs w:val="28"/>
-          <w:lang w:val="en-US"/>
-        </w:rPr>
-        <w:t xml:space="preserve"> Economic Society has all the necessary regulatory documents and resources to perform security services, including transport and PPE for security guards. The company provides qualified security guards with experience who work around the clock for 7 (seven) days a week. Security services are provided 24 hours a day.</w:t>
+        <w:t>2. Focus on what is important to you, and we will take care of your safety!</w:t>
       </w:r>
     </w:p>
     <w:p>
@@ -11327,15 +9870,6 @@
           <w:lang w:val="en-US"/>
         </w:rPr>
       </w:pPr>
-      <w:r>
-        <w:rPr>
-          <w:bCs/>
-          <w:sz w:val="28"/>
-          <w:szCs w:val="28"/>
-          <w:lang w:val="en-US"/>
-        </w:rPr>
-        <w:t>Also, the company releases the Customer from all kinds of risks related to the health of security workers, injuries at the workplace, etc., since the employees are insured against possible risks of injuries at the workplace.</w:t>
-      </w:r>
     </w:p>
     <w:p>
       <w:pPr>
@@ -11354,164 +9888,7 @@
           <w:szCs w:val="28"/>
           <w:lang w:val="en-US"/>
         </w:rPr>
-        <w:t xml:space="preserve">From July 2016 to July 2022, our company provided security services to the South Korean company </w:t>
-      </w:r>
-      <w:r>
-        <w:rPr>
-          <w:bCs/>
-          <w:sz w:val="28"/>
-          <w:szCs w:val="28"/>
-          <w:lang w:val="en-US"/>
-        </w:rPr>
-        <w:t>“HYUNDAI ENGINEERING Co. LTD”</w:t>
-      </w:r>
-      <w:r>
-        <w:rPr>
-          <w:bCs/>
-          <w:sz w:val="28"/>
-          <w:szCs w:val="28"/>
-          <w:lang w:val="en-US"/>
-        </w:rPr>
-        <w:t xml:space="preserve"> under the TACE project - construction of a plant for the production of polyethylene and polyprop</w:t>
-      </w:r>
-      <w:r>
-        <w:rPr>
-          <w:bCs/>
-          <w:sz w:val="28"/>
-          <w:szCs w:val="28"/>
-          <w:lang w:val="en-US"/>
-        </w:rPr>
-        <w:t>ylene with an ethane cracker</w:t>
-      </w:r>
-      <w:r>
-        <w:rPr>
-          <w:bCs/>
-          <w:sz w:val="28"/>
-          <w:szCs w:val="28"/>
-          <w:lang w:val="en-US"/>
-        </w:rPr>
-        <w:t xml:space="preserve"> unit, in the territory of the </w:t>
-      </w:r>
-      <w:proofErr w:type="spellStart"/>
-      <w:r>
-        <w:rPr>
-          <w:bCs/>
-          <w:sz w:val="28"/>
-          <w:szCs w:val="28"/>
-          <w:lang w:val="en-US"/>
-        </w:rPr>
-        <w:t>Kiyanly</w:t>
-      </w:r>
-      <w:proofErr w:type="spellEnd"/>
-      <w:r>
-        <w:rPr>
-          <w:bCs/>
-          <w:sz w:val="28"/>
-          <w:szCs w:val="28"/>
-          <w:lang w:val="en-US"/>
-        </w:rPr>
-        <w:t xml:space="preserve"> village, </w:t>
-      </w:r>
-      <w:proofErr w:type="spellStart"/>
-      <w:r>
-        <w:rPr>
-          <w:bCs/>
-          <w:sz w:val="28"/>
-          <w:szCs w:val="28"/>
-          <w:lang w:val="en-US"/>
-        </w:rPr>
-        <w:t>Turkmenbashi</w:t>
-      </w:r>
-      <w:proofErr w:type="spellEnd"/>
-      <w:r>
-        <w:rPr>
-          <w:bCs/>
-          <w:sz w:val="28"/>
-          <w:szCs w:val="28"/>
-          <w:lang w:val="en-US"/>
-        </w:rPr>
-        <w:t xml:space="preserve"> </w:t>
-      </w:r>
-      <w:proofErr w:type="spellStart"/>
-      <w:r>
-        <w:rPr>
-          <w:bCs/>
-          <w:sz w:val="28"/>
-          <w:szCs w:val="28"/>
-          <w:lang w:val="en-US"/>
-        </w:rPr>
-        <w:t>etrap</w:t>
-      </w:r>
-      <w:proofErr w:type="spellEnd"/>
-      <w:r>
-        <w:rPr>
-          <w:bCs/>
-          <w:sz w:val="28"/>
-          <w:szCs w:val="28"/>
-          <w:lang w:val="en-US"/>
-        </w:rPr>
-        <w:t xml:space="preserve"> and the TORE project - design, purchase and construction of vacuum distillation units for fuel oil, alkylation of light olefins, blending of gasoline located in the </w:t>
-      </w:r>
-      <w:proofErr w:type="spellStart"/>
-      <w:r>
-        <w:rPr>
-          <w:bCs/>
-          <w:sz w:val="28"/>
-          <w:szCs w:val="28"/>
-          <w:lang w:val="en-US"/>
-        </w:rPr>
-        <w:lastRenderedPageBreak/>
-        <w:t>Turkmenbashi</w:t>
-      </w:r>
-      <w:proofErr w:type="spellEnd"/>
-      <w:r>
-        <w:rPr>
-          <w:bCs/>
-          <w:sz w:val="28"/>
-          <w:szCs w:val="28"/>
-          <w:lang w:val="en-US"/>
-        </w:rPr>
-        <w:t xml:space="preserve"> </w:t>
-      </w:r>
-      <w:proofErr w:type="spellStart"/>
-      <w:r>
-        <w:rPr>
-          <w:bCs/>
-          <w:sz w:val="28"/>
-          <w:szCs w:val="28"/>
-          <w:lang w:val="en-US"/>
-        </w:rPr>
-        <w:t>etrap</w:t>
-      </w:r>
-      <w:proofErr w:type="spellEnd"/>
-      <w:r>
-        <w:rPr>
-          <w:bCs/>
-          <w:sz w:val="28"/>
-          <w:szCs w:val="28"/>
-          <w:lang w:val="en-US"/>
-        </w:rPr>
-        <w:t xml:space="preserve"> KNPZ, a shift camp in the city of </w:t>
-      </w:r>
-      <w:proofErr w:type="spellStart"/>
-      <w:r>
-        <w:rPr>
-          <w:bCs/>
-          <w:sz w:val="28"/>
-          <w:szCs w:val="28"/>
-          <w:lang w:val="en-US"/>
-        </w:rPr>
-        <w:t>Turkmenbashi</w:t>
-      </w:r>
-      <w:proofErr w:type="spellEnd"/>
-      <w:r>
-        <w:rPr>
-          <w:bCs/>
-          <w:sz w:val="28"/>
-          <w:szCs w:val="28"/>
-          <w:lang w:val="en-US"/>
-        </w:rPr>
-        <w:t>, Balkan province of Turkmenistan.</w:t>
+        <w:t>Services</w:t>
       </w:r>
     </w:p>
     <w:p>
@@ -11524,220 +9901,27 @@
           <w:lang w:val="en-US"/>
         </w:rPr>
       </w:pPr>
-      <w:r>
-        <w:rPr>
-          <w:bCs/>
-          <w:sz w:val="28"/>
-          <w:szCs w:val="28"/>
-          <w:lang w:val="en-US"/>
-        </w:rPr>
-        <w:t xml:space="preserve">The </w:t>
-      </w:r>
-      <w:proofErr w:type="spellStart"/>
-      <w:r>
-        <w:rPr>
-          <w:bCs/>
-          <w:sz w:val="28"/>
-          <w:szCs w:val="28"/>
-          <w:lang w:val="en-US"/>
-        </w:rPr>
-        <w:t>Zehinli</w:t>
-      </w:r>
-      <w:proofErr w:type="spellEnd"/>
-      <w:r>
-        <w:rPr>
-          <w:bCs/>
-          <w:sz w:val="28"/>
-          <w:szCs w:val="28"/>
-          <w:lang w:val="en-US"/>
-        </w:rPr>
-        <w:t xml:space="preserve"> </w:t>
-      </w:r>
-      <w:proofErr w:type="spellStart"/>
-      <w:r>
-        <w:rPr>
-          <w:bCs/>
-          <w:sz w:val="28"/>
-          <w:szCs w:val="28"/>
-          <w:lang w:val="en-US"/>
-        </w:rPr>
-        <w:t>Doganlar</w:t>
-      </w:r>
-      <w:proofErr w:type="spellEnd"/>
-      <w:r>
-        <w:rPr>
-          <w:bCs/>
-          <w:sz w:val="28"/>
-          <w:szCs w:val="28"/>
-          <w:lang w:val="en-US"/>
-        </w:rPr>
-        <w:t xml:space="preserve"> Economic Society actively participates in tenders held by foreign companies such as </w:t>
-      </w:r>
-      <w:r>
-        <w:rPr>
-          <w:bCs/>
-          <w:sz w:val="28"/>
-          <w:szCs w:val="28"/>
-          <w:lang w:val="en-US"/>
-        </w:rPr>
-        <w:t>“</w:t>
-      </w:r>
-      <w:r>
-        <w:rPr>
-          <w:bCs/>
-          <w:sz w:val="28"/>
-          <w:szCs w:val="28"/>
-          <w:lang w:val="en-US"/>
-        </w:rPr>
-        <w:t>CNPC International</w:t>
-      </w:r>
-      <w:r>
-        <w:rPr>
-          <w:bCs/>
-          <w:sz w:val="28"/>
-          <w:szCs w:val="28"/>
-          <w:lang w:val="en-US"/>
-        </w:rPr>
-        <w:t>”</w:t>
-      </w:r>
-      <w:r>
-        <w:rPr>
-          <w:bCs/>
-          <w:sz w:val="28"/>
-          <w:szCs w:val="28"/>
-          <w:lang w:val="en-US"/>
-        </w:rPr>
-        <w:t xml:space="preserve"> (T-n), </w:t>
-      </w:r>
-      <w:r>
-        <w:rPr>
-          <w:bCs/>
-          <w:sz w:val="28"/>
-          <w:szCs w:val="28"/>
-          <w:lang w:val="en-US"/>
-        </w:rPr>
-        <w:t>“</w:t>
-      </w:r>
-      <w:r>
-        <w:rPr>
-          <w:bCs/>
-          <w:sz w:val="28"/>
-          <w:szCs w:val="28"/>
-          <w:lang w:val="en-US"/>
-        </w:rPr>
-        <w:t>ENI</w:t>
-      </w:r>
-      <w:r>
-        <w:rPr>
-          <w:bCs/>
-          <w:sz w:val="28"/>
-          <w:szCs w:val="28"/>
-          <w:lang w:val="en-US"/>
-        </w:rPr>
-        <w:t>”</w:t>
-      </w:r>
-      <w:r>
-        <w:rPr>
-          <w:bCs/>
-          <w:sz w:val="28"/>
-          <w:szCs w:val="28"/>
-          <w:lang w:val="en-US"/>
-        </w:rPr>
-        <w:t xml:space="preserve"> (T-n), </w:t>
-      </w:r>
-      <w:r>
-        <w:rPr>
-          <w:bCs/>
-          <w:sz w:val="28"/>
-          <w:szCs w:val="28"/>
-          <w:lang w:val="en-US"/>
-        </w:rPr>
-        <w:t>“</w:t>
-      </w:r>
-      <w:r>
-        <w:rPr>
-          <w:bCs/>
-          <w:sz w:val="28"/>
-          <w:szCs w:val="28"/>
-          <w:lang w:val="en-US"/>
-        </w:rPr>
-        <w:t xml:space="preserve">Petronas </w:t>
-      </w:r>
-      <w:proofErr w:type="spellStart"/>
-      <w:r>
-        <w:rPr>
-          <w:bCs/>
-          <w:sz w:val="28"/>
-          <w:szCs w:val="28"/>
-          <w:lang w:val="en-US"/>
-        </w:rPr>
-        <w:t>Çarigali</w:t>
-      </w:r>
-      <w:proofErr w:type="spellEnd"/>
-      <w:r>
-        <w:rPr>
-          <w:bCs/>
-          <w:sz w:val="28"/>
-          <w:szCs w:val="28"/>
-          <w:lang w:val="en-US"/>
-        </w:rPr>
-        <w:t>”</w:t>
-      </w:r>
-      <w:r>
-        <w:rPr>
-          <w:bCs/>
-          <w:sz w:val="28"/>
-          <w:szCs w:val="28"/>
-          <w:lang w:val="en-US"/>
-        </w:rPr>
-        <w:t xml:space="preserve"> (T-n), operating on the basis of an agreement on the distribution of products and the Law of Turkmenistan "On hydrocarbon resources", and</w:t>
-      </w:r>
-      <w:r>
-        <w:rPr>
-          <w:bCs/>
-          <w:sz w:val="28"/>
-          <w:szCs w:val="28"/>
-          <w:lang w:val="en-US"/>
-        </w:rPr>
-        <w:t xml:space="preserve"> also the South Korean company “</w:t>
-      </w:r>
-      <w:r>
-        <w:rPr>
-          <w:bCs/>
-          <w:sz w:val="28"/>
-          <w:szCs w:val="28"/>
-          <w:lang w:val="en-US"/>
-        </w:rPr>
-        <w:t>Hyundai Engineering Co. ltd.</w:t>
-      </w:r>
-      <w:r>
-        <w:rPr>
-          <w:bCs/>
-          <w:sz w:val="28"/>
-          <w:szCs w:val="28"/>
-          <w:lang w:val="en-US"/>
-        </w:rPr>
-        <w:t>”</w:t>
-      </w:r>
     </w:p>
     <w:p>
       <w:pPr>
         <w:jc w:val="both"/>
         <w:rPr>
           <w:bCs/>
-          <w:sz w:val="28"/>
-          <w:szCs w:val="28"/>
-          <w:lang w:val="en-US"/>
-        </w:rPr>
-      </w:pPr>
-      <w:r>
-        <w:rPr>
-          <w:bCs/>
-          <w:sz w:val="28"/>
-          <w:szCs w:val="28"/>
-          <w:lang w:val="en-US"/>
-        </w:rPr>
-        <w:t>The goal of the company corresponds to its motto "Integrity and safety", since the main task is to take prompt measures to prevent unauthorized intrusions, as well as to ensure the integrity and safety of the property of the protected object.</w:t>
+          <w:strike/>
+          <w:sz w:val="28"/>
+          <w:szCs w:val="28"/>
+          <w:lang w:val="en-US"/>
+        </w:rPr>
+      </w:pPr>
+      <w:r>
+        <w:rPr>
+          <w:bCs/>
+          <w:strike/>
+          <w:sz w:val="28"/>
+          <w:szCs w:val="28"/>
+          <w:lang w:val="en-US"/>
+        </w:rPr>
+        <w:t>“Zehinli doganlar” is a reliable representative in the field of security services</w:t>
       </w:r>
     </w:p>
     <w:p>
@@ -11750,15 +9934,6 @@
           <w:lang w:val="en-US"/>
         </w:rPr>
       </w:pPr>
-      <w:r>
-        <w:rPr>
-          <w:bCs/>
-          <w:sz w:val="28"/>
-          <w:szCs w:val="28"/>
-          <w:lang w:val="en-US"/>
-        </w:rPr>
-        <w:t>Contact us and you will keep your property safe and sound!</w:t>
-      </w:r>
     </w:p>
     <w:p>
       <w:pPr>
@@ -11770,6 +9945,16 @@
           <w:lang w:val="en-US"/>
         </w:rPr>
       </w:pPr>
+      <w:r>
+        <w:rPr>
+          <w:bCs/>
+          <w:sz w:val="28"/>
+          <w:szCs w:val="28"/>
+          <w:highlight w:val="yellow"/>
+          <w:lang w:val="en-US"/>
+        </w:rPr>
+        <w:t>Fulfilling the terms of the contract is one thing, being with the client and hear him means managing business well.</w:t>
+      </w:r>
     </w:p>
     <w:p>
       <w:pPr>
@@ -11781,91 +9966,6 @@
           <w:lang w:val="en-US"/>
         </w:rPr>
       </w:pPr>
-      <w:r>
-        <w:rPr>
-          <w:bCs/>
-          <w:sz w:val="28"/>
-          <w:szCs w:val="28"/>
-          <w:lang w:val="en-US"/>
-        </w:rPr>
-        <w:t>1. Turning to the private securit</w:t>
-      </w:r>
-      <w:r>
-        <w:rPr>
-          <w:bCs/>
-          <w:sz w:val="28"/>
-          <w:szCs w:val="28"/>
-          <w:lang w:val="en-US"/>
-        </w:rPr>
-        <w:t>y company "</w:t>
-      </w:r>
-      <w:proofErr w:type="spellStart"/>
-      <w:r>
-        <w:rPr>
-          <w:bCs/>
-          <w:sz w:val="28"/>
-          <w:szCs w:val="28"/>
-          <w:lang w:val="en-US"/>
-        </w:rPr>
-        <w:t>Zehinli</w:t>
-      </w:r>
-      <w:proofErr w:type="spellEnd"/>
-      <w:r>
-        <w:rPr>
-          <w:bCs/>
-          <w:sz w:val="28"/>
-          <w:szCs w:val="28"/>
-          <w:lang w:val="en-US"/>
-        </w:rPr>
-        <w:t xml:space="preserve"> </w:t>
-      </w:r>
-      <w:proofErr w:type="spellStart"/>
-      <w:r>
-        <w:rPr>
-          <w:bCs/>
-          <w:sz w:val="28"/>
-          <w:szCs w:val="28"/>
-          <w:lang w:val="en-US"/>
-        </w:rPr>
-        <w:t>doganlar</w:t>
-      </w:r>
-      <w:proofErr w:type="spellEnd"/>
-      <w:r>
-        <w:rPr>
-          <w:bCs/>
-          <w:sz w:val="28"/>
-          <w:szCs w:val="28"/>
-          <w:lang w:val="en-US"/>
-        </w:rPr>
-        <w:t>"</w:t>
-      </w:r>
-      <w:r>
-        <w:rPr>
-          <w:bCs/>
-          <w:sz w:val="28"/>
-          <w:szCs w:val="28"/>
-          <w:lang w:val="en-US"/>
-        </w:rPr>
-        <w:t xml:space="preserve"> </w:t>
-      </w:r>
-      <w:r>
-        <w:rPr>
-          <w:bCs/>
-          <w:sz w:val="28"/>
-          <w:szCs w:val="28"/>
-          <w:lang w:val="en-US"/>
-        </w:rPr>
-        <w:t xml:space="preserve">you </w:t>
-      </w:r>
-      <w:r>
-        <w:rPr>
-          <w:bCs/>
-          <w:sz w:val="28"/>
-          <w:szCs w:val="28"/>
-          <w:lang w:val="en-US"/>
-        </w:rPr>
-        <w:t>will keep your property intact and safe!</w:t>
-      </w:r>
     </w:p>
     <w:p>
       <w:pPr>
@@ -11884,7 +9984,7 @@
           <w:szCs w:val="28"/>
           <w:lang w:val="en-US"/>
         </w:rPr>
-        <w:t>2. Focus on what is important to you, and we will take care of your safety!</w:t>
+        <w:t>The competitive advantage of our company is a wide range of services, including both physical and console security services. In this regard, the company provides the following types of security services:</w:t>
       </w:r>
     </w:p>
     <w:p>
@@ -11915,198 +10015,7 @@
           <w:szCs w:val="28"/>
           <w:lang w:val="en-US"/>
         </w:rPr>
-        <w:t>Services</w:t>
-      </w:r>
-    </w:p>
-    <w:p>
-      <w:pPr>
-        <w:jc w:val="both"/>
-        <w:rPr>
-          <w:bCs/>
-          <w:sz w:val="28"/>
-          <w:szCs w:val="28"/>
-          <w:lang w:val="en-US"/>
-        </w:rPr>
-      </w:pPr>
-    </w:p>
-    <w:p>
-      <w:pPr>
-        <w:jc w:val="both"/>
-        <w:rPr>
-          <w:bCs/>
-          <w:strike/>
-          <w:sz w:val="28"/>
-          <w:szCs w:val="28"/>
-          <w:lang w:val="en-US"/>
-        </w:rPr>
-      </w:pPr>
-      <w:r>
-        <w:rPr>
-          <w:bCs/>
-          <w:strike/>
-          <w:sz w:val="28"/>
-          <w:szCs w:val="28"/>
-          <w:lang w:val="en-US"/>
-        </w:rPr>
-        <w:t>“</w:t>
-      </w:r>
-      <w:proofErr w:type="spellStart"/>
-      <w:r>
-        <w:rPr>
-          <w:bCs/>
-          <w:strike/>
-          <w:sz w:val="28"/>
-          <w:szCs w:val="28"/>
-          <w:lang w:val="en-US"/>
-        </w:rPr>
-        <w:t>Zehinli</w:t>
-      </w:r>
-      <w:proofErr w:type="spellEnd"/>
-      <w:r>
-        <w:rPr>
-          <w:bCs/>
-          <w:strike/>
-          <w:sz w:val="28"/>
-          <w:szCs w:val="28"/>
-          <w:lang w:val="en-US"/>
-        </w:rPr>
-        <w:t xml:space="preserve"> </w:t>
-      </w:r>
-      <w:proofErr w:type="spellStart"/>
-      <w:r>
-        <w:rPr>
-          <w:bCs/>
-          <w:strike/>
-          <w:sz w:val="28"/>
-          <w:szCs w:val="28"/>
-          <w:lang w:val="en-US"/>
-        </w:rPr>
-        <w:t>doganlar</w:t>
-      </w:r>
-      <w:proofErr w:type="spellEnd"/>
-      <w:r>
-        <w:rPr>
-          <w:bCs/>
-          <w:strike/>
-          <w:sz w:val="28"/>
-          <w:szCs w:val="28"/>
-          <w:lang w:val="en-US"/>
-        </w:rPr>
-        <w:t>” is a reliable representative in the field of security services</w:t>
-      </w:r>
-    </w:p>
-    <w:p>
-      <w:pPr>
-        <w:jc w:val="both"/>
-        <w:rPr>
-          <w:bCs/>
-          <w:sz w:val="28"/>
-          <w:szCs w:val="28"/>
-          <w:lang w:val="en-US"/>
-        </w:rPr>
-      </w:pPr>
-    </w:p>
-    <w:p>
-      <w:pPr>
-        <w:jc w:val="both"/>
-        <w:rPr>
-          <w:bCs/>
-          <w:sz w:val="28"/>
-          <w:szCs w:val="28"/>
-          <w:lang w:val="en-US"/>
-        </w:rPr>
-      </w:pPr>
-      <w:r>
-        <w:rPr>
-          <w:bCs/>
-          <w:sz w:val="28"/>
-          <w:szCs w:val="28"/>
-          <w:highlight w:val="yellow"/>
-          <w:lang w:val="en-US"/>
-        </w:rPr>
-        <w:t>Fulfilling the terms of the contract is one thing, being with the client and hear him means managing business well.</w:t>
-      </w:r>
-    </w:p>
-    <w:p>
-      <w:pPr>
-        <w:jc w:val="both"/>
-        <w:rPr>
-          <w:bCs/>
-          <w:sz w:val="28"/>
-          <w:szCs w:val="28"/>
-          <w:lang w:val="en-US"/>
-        </w:rPr>
-      </w:pPr>
-    </w:p>
-    <w:p>
-      <w:pPr>
-        <w:jc w:val="both"/>
-        <w:rPr>
-          <w:bCs/>
-          <w:sz w:val="28"/>
-          <w:szCs w:val="28"/>
-          <w:lang w:val="en-US"/>
-        </w:rPr>
-      </w:pPr>
-      <w:r>
-        <w:rPr>
-          <w:bCs/>
-          <w:sz w:val="28"/>
-          <w:szCs w:val="28"/>
-          <w:lang w:val="en-US"/>
-        </w:rPr>
-        <w:t>The competitive advantage of our company is a wide range of services, including both physical and console security services. In this regard, the company provides the following types of security services:</w:t>
-      </w:r>
-    </w:p>
-    <w:p>
-      <w:pPr>
-        <w:jc w:val="both"/>
-        <w:rPr>
-          <w:bCs/>
-          <w:sz w:val="28"/>
-          <w:szCs w:val="28"/>
-          <w:lang w:val="en-US"/>
-        </w:rPr>
-      </w:pPr>
-    </w:p>
-    <w:p>
-      <w:pPr>
-        <w:jc w:val="both"/>
-        <w:rPr>
-          <w:bCs/>
-          <w:sz w:val="28"/>
-          <w:szCs w:val="28"/>
-          <w:lang w:val="en-US"/>
-        </w:rPr>
-      </w:pPr>
-      <w:r>
-        <w:rPr>
-          <w:bCs/>
-          <w:sz w:val="28"/>
-          <w:szCs w:val="28"/>
-          <w:lang w:val="en-US"/>
-        </w:rPr>
-        <w:t xml:space="preserve">1. Unarmed </w:t>
-      </w:r>
-      <w:proofErr w:type="gramStart"/>
-      <w:r>
-        <w:rPr>
-          <w:bCs/>
-          <w:sz w:val="28"/>
-          <w:szCs w:val="28"/>
-          <w:lang w:val="en-US"/>
-        </w:rPr>
-        <w:t>guards</w:t>
-      </w:r>
-      <w:proofErr w:type="gramEnd"/>
-      <w:r>
-        <w:rPr>
-          <w:bCs/>
-          <w:sz w:val="28"/>
-          <w:szCs w:val="28"/>
-          <w:lang w:val="en-US"/>
-        </w:rPr>
-        <w:t xml:space="preserve"> day</w:t>
+        <w:t>1. Unarmed guards day</w:t>
       </w:r>
     </w:p>
     <w:p>
@@ -12904,18 +10813,7 @@
                 <w:szCs w:val="21"/>
                 <w:lang w:val="en-US" w:eastAsia="ru-RU"/>
               </w:rPr>
-              <w:t xml:space="preserve">Night security </w:t>
-            </w:r>
-            <w:proofErr w:type="gramStart"/>
-            <w:r>
-              <w:rPr>
-                <w:rFonts w:ascii="Arial" w:eastAsia="Times New Roman" w:hAnsi="Arial" w:cs="Arial"/>
-                <w:color w:val="333333"/>
-                <w:sz w:val="21"/>
-                <w:szCs w:val="21"/>
-                <w:lang w:val="en-US" w:eastAsia="ru-RU"/>
-              </w:rPr>
-              <w:t xml:space="preserve">without </w:t>
+              <w:t xml:space="preserve">Night security without </w:t>
             </w:r>
             <w:r>
               <w:rPr>
@@ -12927,7 +10825,6 @@
               </w:rPr>
               <w:t xml:space="preserve"> arms</w:t>
             </w:r>
-            <w:proofErr w:type="gramEnd"/>
             <w:r>
               <w:rPr>
                 <w:rFonts w:ascii="Arial" w:eastAsia="Times New Roman" w:hAnsi="Arial" w:cs="Arial"/>
@@ -14238,7 +12135,7 @@
           <w:sz w:val="32"/>
           <w:szCs w:val="32"/>
           <w:u w:val="single"/>
-          <w:lang w:eastAsia="ru-RU"/>
+          <w:lang w:val="en-GB" w:eastAsia="en-GB"/>
         </w:rPr>
         <w:drawing>
           <wp:inline distT="0" distB="0" distL="0" distR="0" wp14:anchorId="747D543B" wp14:editId="07156322">
@@ -14616,37 +12513,15 @@
         </w:rPr>
         <w:t>«</w:t>
       </w:r>
-      <w:proofErr w:type="spellStart"/>
-      <w:r>
-        <w:rPr>
-          <w:bCs/>
-          <w:sz w:val="28"/>
-          <w:szCs w:val="28"/>
-          <w:lang w:val="en-US"/>
-        </w:rPr>
-        <w:t>Zehinli</w:t>
-      </w:r>
-      <w:proofErr w:type="spellEnd"/>
-      <w:r>
-        <w:rPr>
-          <w:bCs/>
-          <w:sz w:val="28"/>
-          <w:szCs w:val="28"/>
-          <w:lang w:val="en-US"/>
-        </w:rPr>
-        <w:t xml:space="preserve"> </w:t>
-      </w:r>
-      <w:proofErr w:type="spellStart"/>
-      <w:r>
-        <w:rPr>
-          <w:bCs/>
-          <w:sz w:val="28"/>
-          <w:szCs w:val="28"/>
-          <w:lang w:val="en-US"/>
-        </w:rPr>
-        <w:t>doganlar</w:t>
-      </w:r>
-      <w:proofErr w:type="spellEnd"/>
+      <w:r>
+        <w:rPr>
+          <w:bCs/>
+          <w:sz w:val="28"/>
+          <w:szCs w:val="28"/>
+          <w:lang w:val="en-US"/>
+        </w:rPr>
+        <w:t>Zehinli doganlar</w:t>
+      </w:r>
       <w:r>
         <w:rPr>
           <w:sz w:val="28"/>
@@ -14825,127 +12700,7 @@
           <w:szCs w:val="28"/>
           <w:lang w:val="en-US"/>
         </w:rPr>
-        <w:t xml:space="preserve">From July 2016 to July 2022, our company provided security services to the South Korean company HYUNDAI ENGINEERING Co. LTD" under the TACE project - construction of a plant for the production of polyethylene and polypropylene with an ethane cracking unit, in the territory of the </w:t>
-      </w:r>
-      <w:proofErr w:type="spellStart"/>
-      <w:r>
-        <w:rPr>
-          <w:bCs/>
-          <w:sz w:val="28"/>
-          <w:szCs w:val="28"/>
-          <w:lang w:val="en-US"/>
-        </w:rPr>
-        <w:t>Kiyanly</w:t>
-      </w:r>
-      <w:proofErr w:type="spellEnd"/>
-      <w:r>
-        <w:rPr>
-          <w:bCs/>
-          <w:sz w:val="28"/>
-          <w:szCs w:val="28"/>
-          <w:lang w:val="en-US"/>
-        </w:rPr>
-        <w:t xml:space="preserve"> village, </w:t>
-      </w:r>
-      <w:proofErr w:type="spellStart"/>
-      <w:r>
-        <w:rPr>
-          <w:bCs/>
-          <w:sz w:val="28"/>
-          <w:szCs w:val="28"/>
-          <w:lang w:val="en-US"/>
-        </w:rPr>
-        <w:t>Turkmenbashi</w:t>
-      </w:r>
-      <w:proofErr w:type="spellEnd"/>
-      <w:r>
-        <w:rPr>
-          <w:bCs/>
-          <w:sz w:val="28"/>
-          <w:szCs w:val="28"/>
-          <w:lang w:val="en-US"/>
-        </w:rPr>
-        <w:t xml:space="preserve"> </w:t>
-      </w:r>
-      <w:proofErr w:type="spellStart"/>
-      <w:r>
-        <w:rPr>
-          <w:bCs/>
-          <w:sz w:val="28"/>
-          <w:szCs w:val="28"/>
-          <w:lang w:val="en-US"/>
-        </w:rPr>
-        <w:t>etrap</w:t>
-      </w:r>
-      <w:proofErr w:type="spellEnd"/>
-      <w:r>
-        <w:rPr>
-          <w:bCs/>
-          <w:sz w:val="28"/>
-          <w:szCs w:val="28"/>
-          <w:lang w:val="en-US"/>
-        </w:rPr>
-        <w:t xml:space="preserve"> and the TORE project - design, purchase and construction of vacuum distillation units for fuel oil, alkylation of light olefins, blending of gasoline located in the </w:t>
-      </w:r>
-      <w:proofErr w:type="spellStart"/>
-      <w:r>
-        <w:rPr>
-          <w:bCs/>
-          <w:sz w:val="28"/>
-          <w:szCs w:val="28"/>
-          <w:lang w:val="en-US"/>
-        </w:rPr>
-        <w:t>Turkmenbashi</w:t>
-      </w:r>
-      <w:proofErr w:type="spellEnd"/>
-      <w:r>
-        <w:rPr>
-          <w:bCs/>
-          <w:sz w:val="28"/>
-          <w:szCs w:val="28"/>
-          <w:lang w:val="en-US"/>
-        </w:rPr>
-        <w:t xml:space="preserve"> </w:t>
-      </w:r>
-      <w:proofErr w:type="spellStart"/>
-      <w:r>
-        <w:rPr>
-          <w:bCs/>
-          <w:sz w:val="28"/>
-          <w:szCs w:val="28"/>
-          <w:lang w:val="en-US"/>
-        </w:rPr>
-        <w:t>etrap</w:t>
-      </w:r>
-      <w:proofErr w:type="spellEnd"/>
-      <w:r>
-        <w:rPr>
-          <w:bCs/>
-          <w:sz w:val="28"/>
-          <w:szCs w:val="28"/>
-          <w:lang w:val="en-US"/>
-        </w:rPr>
-        <w:t xml:space="preserve"> KNPZ, a shift camp in the city of </w:t>
-      </w:r>
-      <w:proofErr w:type="spellStart"/>
-      <w:r>
-        <w:rPr>
-          <w:bCs/>
-          <w:sz w:val="28"/>
-          <w:szCs w:val="28"/>
-          <w:lang w:val="en-US"/>
-        </w:rPr>
-        <w:t>Turkmenbashi</w:t>
-      </w:r>
-      <w:proofErr w:type="spellEnd"/>
-      <w:r>
-        <w:rPr>
-          <w:bCs/>
-          <w:sz w:val="28"/>
-          <w:szCs w:val="28"/>
-          <w:lang w:val="en-US"/>
-        </w:rPr>
-        <w:t>, Balkan province of Turkmenistan.</w:t>
+        <w:t>From July 2016 to July 2022, our company provided security services to the South Korean company HYUNDAI ENGINEERING Co. LTD" under the TACE project - construction of a plant for the production of polyethylene and polypropylene with an ethane cracking unit, in the territory of the Kiyanly village, Turkmenbashi etrap and the TORE project - design, purchase and construction of vacuum distillation units for fuel oil, alkylation of light olefins, blending of gasoline located in the Turkmenbashi etrap KNPZ, a shift camp in the city of Turkmenbashi, Balkan province of Turkmenistan.</w:t>
       </w:r>
     </w:p>
     <w:p>
@@ -14995,7 +12750,6 @@
         </w:rPr>
         <w:t xml:space="preserve">2. Security on a rotational basis - When using a rotational work method for security guards (12 hour working day), 2 guards will be on duty at the post per day, one will be on duty on the day shift, and the other on the night shift. After a </w:t>
       </w:r>
-      <w:proofErr w:type="gramStart"/>
       <w:r>
         <w:rPr>
           <w:bCs/>
@@ -15004,17 +12758,7 @@
           <w:lang w:val="en-US"/>
         </w:rPr>
         <w:lastRenderedPageBreak/>
-        <w:t>15 day</w:t>
-      </w:r>
-      <w:proofErr w:type="gramEnd"/>
-      <w:r>
-        <w:rPr>
-          <w:bCs/>
-          <w:sz w:val="28"/>
-          <w:szCs w:val="28"/>
-          <w:lang w:val="en-US"/>
-        </w:rPr>
-        <w:t xml:space="preserve"> shift, two new guards are on duty. Thus, a round-the-clock, constant presence of one guard at the guard post is achieved. In general, 4 people are involved in such a guard post during the month.</w:t>
+        <w:t>15 day shift, two new guards are on duty. Thus, a round-the-clock, constant presence of one guard at the guard post is achieved. In general, 4 people are involved in such a guard post during the month.</w:t>
       </w:r>
     </w:p>
     <w:p>
@@ -15223,87 +12967,7 @@
           <w:szCs w:val="28"/>
           <w:lang w:val="en-US"/>
         </w:rPr>
-        <w:t xml:space="preserve">Since 2019, </w:t>
-      </w:r>
-      <w:proofErr w:type="spellStart"/>
-      <w:r>
-        <w:rPr>
-          <w:bCs/>
-          <w:sz w:val="28"/>
-          <w:szCs w:val="28"/>
-          <w:lang w:val="en-US"/>
-        </w:rPr>
-        <w:t>Zehinli</w:t>
-      </w:r>
-      <w:proofErr w:type="spellEnd"/>
-      <w:r>
-        <w:rPr>
-          <w:bCs/>
-          <w:sz w:val="28"/>
-          <w:szCs w:val="28"/>
-          <w:lang w:val="en-US"/>
-        </w:rPr>
-        <w:t xml:space="preserve"> </w:t>
-      </w:r>
-      <w:proofErr w:type="spellStart"/>
-      <w:r>
-        <w:rPr>
-          <w:bCs/>
-          <w:sz w:val="28"/>
-          <w:szCs w:val="28"/>
-          <w:lang w:val="en-US"/>
-        </w:rPr>
-        <w:t>Doganlar</w:t>
-      </w:r>
-      <w:proofErr w:type="spellEnd"/>
-      <w:r>
-        <w:rPr>
-          <w:bCs/>
-          <w:sz w:val="28"/>
-          <w:szCs w:val="28"/>
-          <w:lang w:val="en-US"/>
-        </w:rPr>
-        <w:t xml:space="preserve"> Economic Society has been engaged in charitable activities. The first step was taken in April 2019 by contributing funds for the construction of the main mosque of the Balkan </w:t>
-      </w:r>
-      <w:proofErr w:type="spellStart"/>
-      <w:r>
-        <w:rPr>
-          <w:bCs/>
-          <w:sz w:val="28"/>
-          <w:szCs w:val="28"/>
-          <w:lang w:val="en-US"/>
-        </w:rPr>
-        <w:t>velayat</w:t>
-      </w:r>
-      <w:proofErr w:type="spellEnd"/>
-      <w:r>
-        <w:rPr>
-          <w:bCs/>
-          <w:sz w:val="28"/>
-          <w:szCs w:val="28"/>
-          <w:lang w:val="en-US"/>
-        </w:rPr>
-        <w:t xml:space="preserve"> in the city of </w:t>
-      </w:r>
-      <w:proofErr w:type="spellStart"/>
-      <w:r>
-        <w:rPr>
-          <w:bCs/>
-          <w:sz w:val="28"/>
-          <w:szCs w:val="28"/>
-          <w:lang w:val="en-US"/>
-        </w:rPr>
-        <w:t>Balkanabat</w:t>
-      </w:r>
-      <w:proofErr w:type="spellEnd"/>
-      <w:r>
-        <w:rPr>
-          <w:bCs/>
-          <w:sz w:val="28"/>
-          <w:szCs w:val="28"/>
-          <w:lang w:val="en-US"/>
-        </w:rPr>
-        <w:t>. (Photo of the mosque)</w:t>
+        <w:t>Since 2019, Zehinli Doganlar Economic Society has been engaged in charitable activities. The first step was taken in April 2019 by contributing funds for the construction of the main mosque of the Balkan velayat in the city of Balkanabat. (Photo of the mosque)</w:t>
       </w:r>
     </w:p>
     <w:p>
@@ -15467,10 +13131,11 @@
           <w:highlight w:val="green"/>
           <w:lang w:val="en-US"/>
         </w:rPr>
-        <w:t xml:space="preserve">3. To the Society of the Deaf and Dumb in </w:t>
-      </w:r>
-      <w:proofErr w:type="spellStart"/>
-      <w:r>
+        <w:t>3. To the Society of the Deaf and Dumb in Balkanabat to improve the conditions for the maintenance of children with disabilities. (Blessed letter)</w:t>
+      </w:r>
+    </w:p>
+    <w:p>
+      <w:pPr>
         <w:rPr>
           <w:bCs/>
           <w:sz w:val="28"/>
@@ -15478,10 +13143,10 @@
           <w:highlight w:val="green"/>
           <w:lang w:val="en-US"/>
         </w:rPr>
-        <w:t>Balkanabat</w:t>
-      </w:r>
-      <w:proofErr w:type="spellEnd"/>
-      <w:r>
+      </w:pPr>
+    </w:p>
+    <w:p>
+      <w:pPr>
         <w:rPr>
           <w:bCs/>
           <w:sz w:val="28"/>
@@ -15489,11 +13154,8 @@
           <w:highlight w:val="green"/>
           <w:lang w:val="en-US"/>
         </w:rPr>
-        <w:t xml:space="preserve"> to improve the conditions for the maintenance of children with disabilities. (Blessed letter)</w:t>
-      </w:r>
-    </w:p>
-    <w:p>
-      <w:pPr>
+      </w:pPr>
+      <w:r>
         <w:rPr>
           <w:bCs/>
           <w:sz w:val="28"/>
@@ -15501,7 +13163,8 @@
           <w:highlight w:val="green"/>
           <w:lang w:val="en-US"/>
         </w:rPr>
-      </w:pPr>
+        <w:t>4. To entrepreneur H. Godanov on the creation of a local history museum in the city of Etrek, Etrek etrap, Balkan region. (Blessed letter)</w:t>
+      </w:r>
     </w:p>
     <w:p>
       <w:pPr>
@@ -15513,6 +13176,16 @@
           <w:lang w:val="en-US"/>
         </w:rPr>
       </w:pPr>
+    </w:p>
+    <w:p>
+      <w:pPr>
+        <w:rPr>
+          <w:bCs/>
+          <w:sz w:val="28"/>
+          <w:szCs w:val="28"/>
+          <w:lang w:val="en-US"/>
+        </w:rPr>
+      </w:pPr>
       <w:r>
         <w:rPr>
           <w:bCs/>
@@ -15521,10 +13194,22 @@
           <w:highlight w:val="green"/>
           <w:lang w:val="en-US"/>
         </w:rPr>
-        <w:t xml:space="preserve">4. To entrepreneur H. </w:t>
-      </w:r>
-      <w:proofErr w:type="spellStart"/>
-      <w:r>
+        <w:t>The Zehinli Doganlar Economic Society plans to continue its charitable activities, as the best way to keep the memory of good deeds is to repeat them.</w:t>
+      </w:r>
+    </w:p>
+    <w:p>
+      <w:pPr>
+        <w:rPr>
+          <w:bCs/>
+          <w:sz w:val="28"/>
+          <w:szCs w:val="28"/>
+          <w:lang w:val="en-US"/>
+        </w:rPr>
+      </w:pPr>
+    </w:p>
+    <w:p>
+      <w:pPr>
+        <w:jc w:val="center"/>
         <w:rPr>
           <w:bCs/>
           <w:sz w:val="28"/>
@@ -15532,9 +13217,7 @@
           <w:highlight w:val="green"/>
           <w:lang w:val="en-US"/>
         </w:rPr>
-        <w:t>Godanov</w:t>
-      </w:r>
-      <w:proofErr w:type="spellEnd"/>
+      </w:pPr>
       <w:r>
         <w:rPr>
           <w:bCs/>
@@ -15543,10 +13226,11 @@
           <w:highlight w:val="green"/>
           <w:lang w:val="en-US"/>
         </w:rPr>
-        <w:t xml:space="preserve"> on the creation of a local history museum in the city of </w:t>
-      </w:r>
-      <w:proofErr w:type="spellStart"/>
-      <w:r>
+        <w:t>2, ENTERPRISE DIVERSIFICATION</w:t>
+      </w:r>
+    </w:p>
+    <w:p>
+      <w:pPr>
         <w:rPr>
           <w:bCs/>
           <w:sz w:val="28"/>
@@ -15554,10 +13238,10 @@
           <w:highlight w:val="green"/>
           <w:lang w:val="en-US"/>
         </w:rPr>
-        <w:t>Etrek</w:t>
-      </w:r>
-      <w:proofErr w:type="spellEnd"/>
-      <w:r>
+      </w:pPr>
+    </w:p>
+    <w:p>
+      <w:pPr>
         <w:rPr>
           <w:bCs/>
           <w:sz w:val="28"/>
@@ -15565,9 +13249,7 @@
           <w:highlight w:val="green"/>
           <w:lang w:val="en-US"/>
         </w:rPr>
-        <w:t xml:space="preserve">, </w:t>
-      </w:r>
-      <w:proofErr w:type="spellStart"/>
+      </w:pPr>
       <w:r>
         <w:rPr>
           <w:bCs/>
@@ -15576,9 +13258,18 @@
           <w:highlight w:val="green"/>
           <w:lang w:val="en-US"/>
         </w:rPr>
-        <w:t>Etrek</w:t>
-      </w:r>
-      <w:proofErr w:type="spellEnd"/>
+        <w:t>In order to diversify the activities of the economic society, in 2020, work was established on the maintenance of cars and the provision of catering services, and in January 2021, a contract was signed with the Agency of the State Fish Protection and Control of Aquatic Biological Resources of Turkmenistan for the extraction of fish and biological resources in the Turkmen part waters of the Caspian Sea. In addition, the company maintains trade relations with such countries as the United Arab Emirates, China, Turkey, Russia, Azerbaijan and Kazakhstan.</w:t>
+      </w:r>
+    </w:p>
+    <w:p>
+      <w:pPr>
+        <w:rPr>
+          <w:bCs/>
+          <w:sz w:val="28"/>
+          <w:szCs w:val="28"/>
+          <w:lang w:val="en-US"/>
+        </w:rPr>
+      </w:pPr>
       <w:r>
         <w:rPr>
           <w:bCs/>
@@ -15587,33 +13278,51 @@
           <w:highlight w:val="green"/>
           <w:lang w:val="en-US"/>
         </w:rPr>
-        <w:t xml:space="preserve"> </w:t>
-      </w:r>
-      <w:proofErr w:type="spellStart"/>
-      <w:r>
-        <w:rPr>
-          <w:bCs/>
+        <w:t>(Photo autohyzmat and fishing)</w:t>
+      </w:r>
+    </w:p>
+    <w:p>
+      <w:pPr>
+        <w:rPr>
+          <w:bCs/>
+          <w:sz w:val="28"/>
+          <w:szCs w:val="28"/>
+          <w:lang w:val="en-US"/>
+        </w:rPr>
+      </w:pPr>
+    </w:p>
+    <w:p>
+      <w:pPr>
+        <w:jc w:val="center"/>
+        <w:rPr>
+          <w:b/>
           <w:sz w:val="28"/>
           <w:szCs w:val="28"/>
           <w:highlight w:val="green"/>
           <w:lang w:val="en-US"/>
         </w:rPr>
-        <w:t>etrap</w:t>
-      </w:r>
-      <w:proofErr w:type="spellEnd"/>
-      <w:r>
-        <w:rPr>
-          <w:bCs/>
+      </w:pPr>
+      <w:r>
+        <w:rPr>
+          <w:b/>
           <w:sz w:val="28"/>
           <w:szCs w:val="28"/>
           <w:highlight w:val="green"/>
           <w:lang w:val="en-US"/>
         </w:rPr>
-        <w:t>, Balkan region. (Blessed letter)</w:t>
-      </w:r>
-    </w:p>
-    <w:p>
-      <w:pPr>
+        <w:t>OUR WORK (GALLERY)</w:t>
+      </w:r>
+    </w:p>
+    <w:p>
+      <w:pPr>
+        <w:rPr>
+          <w:bCs/>
+          <w:sz w:val="28"/>
+          <w:szCs w:val="28"/>
+          <w:lang w:val="en-US"/>
+        </w:rPr>
+      </w:pPr>
+      <w:r>
         <w:rPr>
           <w:bCs/>
           <w:sz w:val="28"/>
@@ -15621,17 +13330,8 @@
           <w:highlight w:val="green"/>
           <w:lang w:val="en-US"/>
         </w:rPr>
-      </w:pPr>
-    </w:p>
-    <w:p>
-      <w:pPr>
-        <w:rPr>
-          <w:bCs/>
-          <w:sz w:val="28"/>
-          <w:szCs w:val="28"/>
-          <w:lang w:val="en-US"/>
-        </w:rPr>
-      </w:pPr>
+        <w:t xml:space="preserve">From July 2016 to July 2022, our company provided security services to the South Korean company HYUNDAI ENGINEERING Co. LTD" under the TACE project - </w:t>
+      </w:r>
       <w:r>
         <w:rPr>
           <w:bCs/>
@@ -15640,352 +13340,8 @@
           <w:highlight w:val="green"/>
           <w:lang w:val="en-US"/>
         </w:rPr>
-        <w:t xml:space="preserve">The </w:t>
-      </w:r>
-      <w:proofErr w:type="spellStart"/>
-      <w:r>
-        <w:rPr>
-          <w:bCs/>
-          <w:sz w:val="28"/>
-          <w:szCs w:val="28"/>
-          <w:highlight w:val="green"/>
-          <w:lang w:val="en-US"/>
-        </w:rPr>
-        <w:t>Zehinli</w:t>
-      </w:r>
-      <w:proofErr w:type="spellEnd"/>
-      <w:r>
-        <w:rPr>
-          <w:bCs/>
-          <w:sz w:val="28"/>
-          <w:szCs w:val="28"/>
-          <w:highlight w:val="green"/>
-          <w:lang w:val="en-US"/>
-        </w:rPr>
-        <w:t xml:space="preserve"> </w:t>
-      </w:r>
-      <w:proofErr w:type="spellStart"/>
-      <w:r>
-        <w:rPr>
-          <w:bCs/>
-          <w:sz w:val="28"/>
-          <w:szCs w:val="28"/>
-          <w:highlight w:val="green"/>
-          <w:lang w:val="en-US"/>
-        </w:rPr>
-        <w:t>Doganlar</w:t>
-      </w:r>
-      <w:proofErr w:type="spellEnd"/>
-      <w:r>
-        <w:rPr>
-          <w:bCs/>
-          <w:sz w:val="28"/>
-          <w:szCs w:val="28"/>
-          <w:highlight w:val="green"/>
-          <w:lang w:val="en-US"/>
-        </w:rPr>
-        <w:t xml:space="preserve"> Economic Society plans to continue its charitable activities, as the best way to keep the memory of good deeds is to repeat them.</w:t>
-      </w:r>
-    </w:p>
-    <w:p>
-      <w:pPr>
-        <w:rPr>
-          <w:bCs/>
-          <w:sz w:val="28"/>
-          <w:szCs w:val="28"/>
-          <w:lang w:val="en-US"/>
-        </w:rPr>
-      </w:pPr>
-    </w:p>
-    <w:p>
-      <w:pPr>
-        <w:jc w:val="center"/>
-        <w:rPr>
-          <w:bCs/>
-          <w:sz w:val="28"/>
-          <w:szCs w:val="28"/>
-          <w:highlight w:val="green"/>
-          <w:lang w:val="en-US"/>
-        </w:rPr>
-      </w:pPr>
-      <w:r>
-        <w:rPr>
-          <w:bCs/>
-          <w:sz w:val="28"/>
-          <w:szCs w:val="28"/>
-          <w:highlight w:val="green"/>
-          <w:lang w:val="en-US"/>
-        </w:rPr>
-        <w:t>2, ENTERPRISE DIVERSIFICATION</w:t>
-      </w:r>
-    </w:p>
-    <w:p>
-      <w:pPr>
-        <w:rPr>
-          <w:bCs/>
-          <w:sz w:val="28"/>
-          <w:szCs w:val="28"/>
-          <w:highlight w:val="green"/>
-          <w:lang w:val="en-US"/>
-        </w:rPr>
-      </w:pPr>
-    </w:p>
-    <w:p>
-      <w:pPr>
-        <w:rPr>
-          <w:bCs/>
-          <w:sz w:val="28"/>
-          <w:szCs w:val="28"/>
-          <w:highlight w:val="green"/>
-          <w:lang w:val="en-US"/>
-        </w:rPr>
-      </w:pPr>
-      <w:r>
-        <w:rPr>
-          <w:bCs/>
-          <w:sz w:val="28"/>
-          <w:szCs w:val="28"/>
-          <w:highlight w:val="green"/>
-          <w:lang w:val="en-US"/>
-        </w:rPr>
-        <w:t>In order to diversify the activities of the economic society, in 2020, work was established on the maintenance of cars and the provision of catering services, and in January 2021, a contract was signed with the Agency of the State Fish Protection and Control of Aquatic Biological Resources of Turkmenistan for the extraction of fish and biological resources in the Turkmen part waters of the Caspian Sea. In addition, the company maintains trade relations with such countries as the United Arab Emirates, China, Turkey, Russia, Azerbaijan and Kazakhstan.</w:t>
-      </w:r>
-    </w:p>
-    <w:p>
-      <w:pPr>
-        <w:rPr>
-          <w:bCs/>
-          <w:sz w:val="28"/>
-          <w:szCs w:val="28"/>
-          <w:lang w:val="en-US"/>
-        </w:rPr>
-      </w:pPr>
-      <w:r>
-        <w:rPr>
-          <w:bCs/>
-          <w:sz w:val="28"/>
-          <w:szCs w:val="28"/>
-          <w:highlight w:val="green"/>
-          <w:lang w:val="en-US"/>
-        </w:rPr>
-        <w:t xml:space="preserve">(Photo </w:t>
-      </w:r>
-      <w:proofErr w:type="spellStart"/>
-      <w:r>
-        <w:rPr>
-          <w:bCs/>
-          <w:sz w:val="28"/>
-          <w:szCs w:val="28"/>
-          <w:highlight w:val="green"/>
-          <w:lang w:val="en-US"/>
-        </w:rPr>
-        <w:t>autohyzmat</w:t>
-      </w:r>
-      <w:proofErr w:type="spellEnd"/>
-      <w:r>
-        <w:rPr>
-          <w:bCs/>
-          <w:sz w:val="28"/>
-          <w:szCs w:val="28"/>
-          <w:highlight w:val="green"/>
-          <w:lang w:val="en-US"/>
-        </w:rPr>
-        <w:t xml:space="preserve"> and fishing)</w:t>
-      </w:r>
-    </w:p>
-    <w:p>
-      <w:pPr>
-        <w:rPr>
-          <w:bCs/>
-          <w:sz w:val="28"/>
-          <w:szCs w:val="28"/>
-          <w:lang w:val="en-US"/>
-        </w:rPr>
-      </w:pPr>
-    </w:p>
-    <w:p>
-      <w:pPr>
-        <w:jc w:val="center"/>
-        <w:rPr>
-          <w:b/>
-          <w:sz w:val="28"/>
-          <w:szCs w:val="28"/>
-          <w:highlight w:val="green"/>
-          <w:lang w:val="en-US"/>
-        </w:rPr>
-      </w:pPr>
-      <w:r>
-        <w:rPr>
-          <w:b/>
-          <w:sz w:val="28"/>
-          <w:szCs w:val="28"/>
-          <w:highlight w:val="green"/>
-          <w:lang w:val="en-US"/>
-        </w:rPr>
-        <w:t>OUR WORK (GALLERY)</w:t>
-      </w:r>
-    </w:p>
-    <w:p>
-      <w:pPr>
-        <w:rPr>
-          <w:bCs/>
-          <w:sz w:val="28"/>
-          <w:szCs w:val="28"/>
-          <w:lang w:val="en-US"/>
-        </w:rPr>
-      </w:pPr>
-      <w:r>
-        <w:rPr>
-          <w:bCs/>
-          <w:sz w:val="28"/>
-          <w:szCs w:val="28"/>
-          <w:highlight w:val="green"/>
-          <w:lang w:val="en-US"/>
-        </w:rPr>
-        <w:t xml:space="preserve">From July 2016 to July 2022, our company provided security services to the South Korean company HYUNDAI ENGINEERING Co. LTD" under the TACE project - </w:t>
-      </w:r>
-      <w:r>
-        <w:rPr>
-          <w:bCs/>
-          <w:sz w:val="28"/>
-          <w:szCs w:val="28"/>
-          <w:highlight w:val="green"/>
-          <w:lang w:val="en-US"/>
-        </w:rPr>
         <w:lastRenderedPageBreak/>
-        <w:t xml:space="preserve">construction of a plant for the production of polyethylene and polypropylene with an ethane cracking unit, in the territory of the </w:t>
-      </w:r>
-      <w:proofErr w:type="spellStart"/>
-      <w:r>
-        <w:rPr>
-          <w:bCs/>
-          <w:sz w:val="28"/>
-          <w:szCs w:val="28"/>
-          <w:highlight w:val="green"/>
-          <w:lang w:val="en-US"/>
-        </w:rPr>
-        <w:t>Kiyanly</w:t>
-      </w:r>
-      <w:proofErr w:type="spellEnd"/>
-      <w:r>
-        <w:rPr>
-          <w:bCs/>
-          <w:sz w:val="28"/>
-          <w:szCs w:val="28"/>
-          <w:highlight w:val="green"/>
-          <w:lang w:val="en-US"/>
-        </w:rPr>
-        <w:t xml:space="preserve"> village, </w:t>
-      </w:r>
-      <w:proofErr w:type="spellStart"/>
-      <w:r>
-        <w:rPr>
-          <w:bCs/>
-          <w:sz w:val="28"/>
-          <w:szCs w:val="28"/>
-          <w:highlight w:val="green"/>
-          <w:lang w:val="en-US"/>
-        </w:rPr>
-        <w:t>Turkmenbashi</w:t>
-      </w:r>
-      <w:proofErr w:type="spellEnd"/>
-      <w:r>
-        <w:rPr>
-          <w:bCs/>
-          <w:sz w:val="28"/>
-          <w:szCs w:val="28"/>
-          <w:highlight w:val="green"/>
-          <w:lang w:val="en-US"/>
-        </w:rPr>
-        <w:t xml:space="preserve"> </w:t>
-      </w:r>
-      <w:proofErr w:type="spellStart"/>
-      <w:r>
-        <w:rPr>
-          <w:bCs/>
-          <w:sz w:val="28"/>
-          <w:szCs w:val="28"/>
-          <w:highlight w:val="green"/>
-          <w:lang w:val="en-US"/>
-        </w:rPr>
-        <w:t>etrap</w:t>
-      </w:r>
-      <w:proofErr w:type="spellEnd"/>
-      <w:r>
-        <w:rPr>
-          <w:bCs/>
-          <w:sz w:val="28"/>
-          <w:szCs w:val="28"/>
-          <w:highlight w:val="green"/>
-          <w:lang w:val="en-US"/>
-        </w:rPr>
-        <w:t xml:space="preserve"> and the TORE project - design, purchase and construction of vacuum distillation units for fuel oil, alkylation of light olefins, blending of gasoline located in the </w:t>
-      </w:r>
-      <w:proofErr w:type="spellStart"/>
-      <w:r>
-        <w:rPr>
-          <w:bCs/>
-          <w:sz w:val="28"/>
-          <w:szCs w:val="28"/>
-          <w:highlight w:val="green"/>
-          <w:lang w:val="en-US"/>
-        </w:rPr>
-        <w:t>Turkmenbashi</w:t>
-      </w:r>
-      <w:proofErr w:type="spellEnd"/>
-      <w:r>
-        <w:rPr>
-          <w:bCs/>
-          <w:sz w:val="28"/>
-          <w:szCs w:val="28"/>
-          <w:highlight w:val="green"/>
-          <w:lang w:val="en-US"/>
-        </w:rPr>
-        <w:t xml:space="preserve"> </w:t>
-      </w:r>
-      <w:proofErr w:type="spellStart"/>
-      <w:r>
-        <w:rPr>
-          <w:bCs/>
-          <w:sz w:val="28"/>
-          <w:szCs w:val="28"/>
-          <w:highlight w:val="green"/>
-          <w:lang w:val="en-US"/>
-        </w:rPr>
-        <w:t>etrap</w:t>
-      </w:r>
-      <w:proofErr w:type="spellEnd"/>
-      <w:r>
-        <w:rPr>
-          <w:bCs/>
-          <w:sz w:val="28"/>
-          <w:szCs w:val="28"/>
-          <w:highlight w:val="green"/>
-          <w:lang w:val="en-US"/>
-        </w:rPr>
-        <w:t xml:space="preserve"> KNPZ, a shift camp in the city of </w:t>
-      </w:r>
-      <w:proofErr w:type="spellStart"/>
-      <w:r>
-        <w:rPr>
-          <w:bCs/>
-          <w:sz w:val="28"/>
-          <w:szCs w:val="28"/>
-          <w:highlight w:val="green"/>
-          <w:lang w:val="en-US"/>
-        </w:rPr>
-        <w:t>Turkmenbashi</w:t>
-      </w:r>
-      <w:proofErr w:type="spellEnd"/>
-      <w:r>
-        <w:rPr>
-          <w:bCs/>
-          <w:sz w:val="28"/>
-          <w:szCs w:val="28"/>
-          <w:highlight w:val="green"/>
-          <w:lang w:val="en-US"/>
-        </w:rPr>
-        <w:t>, Balkan province of Turkmenistan.</w:t>
+        <w:t>construction of a plant for the production of polyethylene and polypropylene with an ethane cracking unit, in the territory of the Kiyanly village, Turkmenbashi etrap and the TORE project - design, purchase and construction of vacuum distillation units for fuel oil, alkylation of light olefins, blending of gasoline located in the Turkmenbashi etrap KNPZ, a shift camp in the city of Turkmenbashi, Balkan province of Turkmenistan.</w:t>
       </w:r>
     </w:p>
     <w:p>
@@ -17125,7 +14481,7 @@
           <w:sz w:val="32"/>
           <w:szCs w:val="32"/>
           <w:u w:val="single"/>
-          <w:lang w:eastAsia="ru-RU"/>
+          <w:lang w:val="en-GB" w:eastAsia="en-GB"/>
         </w:rPr>
         <mc:AlternateContent>
           <mc:Choice Requires="wps">
@@ -17184,7 +14540,7 @@
               </wp:anchor>
             </w:drawing>
           </mc:Choice>
-          <mc:Fallback>
+          <mc:Fallback xmlns:w16sdtdh="http://schemas.microsoft.com/office/word/2020/wordml/sdtdatahash" xmlns:w16="http://schemas.microsoft.com/office/word/2018/wordml" xmlns:w16cid="http://schemas.microsoft.com/office/word/2016/wordml/cid" xmlns:w16cex="http://schemas.microsoft.com/office/word/2018/wordml/cex" xmlns:am3d="http://schemas.microsoft.com/office/drawing/2017/model3d" xmlns:aink="http://schemas.microsoft.com/office/drawing/2016/ink" xmlns:cx8="http://schemas.microsoft.com/office/drawing/2016/5/14/chartex" xmlns:cx7="http://schemas.microsoft.com/office/drawing/2016/5/13/chartex" xmlns:cx6="http://schemas.microsoft.com/office/drawing/2016/5/12/chartex" xmlns:cx5="http://schemas.microsoft.com/office/drawing/2016/5/11/chartex" xmlns:cx4="http://schemas.microsoft.com/office/drawing/2016/5/10/chartex" xmlns:cx3="http://schemas.microsoft.com/office/drawing/2016/5/9/chartex" xmlns:cx2="http://schemas.microsoft.com/office/drawing/2015/10/21/chartex" xmlns:cx1="http://schemas.microsoft.com/office/drawing/2015/9/8/chartex">
             <w:pict>
               <v:rect w14:anchorId="15546AA1" id="Прямоугольник 6" o:spid="_x0000_s1026" style="position:absolute;margin-left:393.8pt;margin-top:27.35pt;width:85.4pt;height:28.45pt;z-index:251668480;visibility:visible;mso-wrap-style:square;mso-wrap-distance-left:9pt;mso-wrap-distance-top:0;mso-wrap-distance-right:9pt;mso-wrap-distance-bottom:0;mso-position-horizontal:absolute;mso-position-horizontal-relative:text;mso-position-vertical:absolute;mso-position-vertical-relative:text;v-text-anchor:middle" o:gfxdata="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" fillcolor="#5b9bd5 [3204]" strokecolor="#1f4d78 [1604]" strokeweight="1pt"/>
             </w:pict>
@@ -17198,7 +14554,7 @@
           <w:sz w:val="32"/>
           <w:szCs w:val="32"/>
           <w:u w:val="single"/>
-          <w:lang w:eastAsia="ru-RU"/>
+          <w:lang w:val="en-GB" w:eastAsia="en-GB"/>
         </w:rPr>
         <mc:AlternateContent>
           <mc:Choice Requires="wps">
@@ -17257,7 +14613,7 @@
               </wp:anchor>
             </w:drawing>
           </mc:Choice>
-          <mc:Fallback>
+          <mc:Fallback xmlns:w16sdtdh="http://schemas.microsoft.com/office/word/2020/wordml/sdtdatahash" xmlns:w16="http://schemas.microsoft.com/office/word/2018/wordml" xmlns:w16cid="http://schemas.microsoft.com/office/word/2016/wordml/cid" xmlns:w16cex="http://schemas.microsoft.com/office/word/2018/wordml/cex" xmlns:am3d="http://schemas.microsoft.com/office/drawing/2017/model3d" xmlns:aink="http://schemas.microsoft.com/office/drawing/2016/ink" xmlns:cx8="http://schemas.microsoft.com/office/drawing/2016/5/14/chartex" xmlns:cx7="http://schemas.microsoft.com/office/drawing/2016/5/13/chartex" xmlns:cx6="http://schemas.microsoft.com/office/drawing/2016/5/12/chartex" xmlns:cx5="http://schemas.microsoft.com/office/drawing/2016/5/11/chartex" xmlns:cx4="http://schemas.microsoft.com/office/drawing/2016/5/10/chartex" xmlns:cx3="http://schemas.microsoft.com/office/drawing/2016/5/9/chartex" xmlns:cx2="http://schemas.microsoft.com/office/drawing/2015/10/21/chartex" xmlns:cx1="http://schemas.microsoft.com/office/drawing/2015/9/8/chartex">
             <w:pict>
               <v:rect w14:anchorId="49F81337" id="Прямоугольник 5" o:spid="_x0000_s1026" style="position:absolute;margin-left:290pt;margin-top:27.35pt;width:87.05pt;height:28.45pt;z-index:251667456;visibility:visible;mso-wrap-style:square;mso-wrap-distance-left:9pt;mso-wrap-distance-top:0;mso-wrap-distance-right:9pt;mso-wrap-distance-bottom:0;mso-position-horizontal:absolute;mso-position-horizontal-relative:text;mso-position-vertical:absolute;mso-position-vertical-relative:text;v-text-anchor:middle" o:gfxdata="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" fillcolor="#5b9bd5 [3204]" strokecolor="#1f4d78 [1604]" strokeweight="1pt"/>
             </w:pict>
@@ -17271,7 +14627,7 @@
           <w:sz w:val="32"/>
           <w:szCs w:val="32"/>
           <w:u w:val="single"/>
-          <w:lang w:eastAsia="ru-RU"/>
+          <w:lang w:val="en-GB" w:eastAsia="en-GB"/>
         </w:rPr>
         <mc:AlternateContent>
           <mc:Choice Requires="wps">
@@ -17330,7 +14686,7 @@
               </wp:anchor>
             </w:drawing>
           </mc:Choice>
-          <mc:Fallback>
+          <mc:Fallback xmlns:w16sdtdh="http://schemas.microsoft.com/office/word/2020/wordml/sdtdatahash" xmlns:w16="http://schemas.microsoft.com/office/word/2018/wordml" xmlns:w16cid="http://schemas.microsoft.com/office/word/2016/wordml/cid" xmlns:w16cex="http://schemas.microsoft.com/office/word/2018/wordml/cex" xmlns:am3d="http://schemas.microsoft.com/office/drawing/2017/model3d" xmlns:aink="http://schemas.microsoft.com/office/drawing/2016/ink" xmlns:cx8="http://schemas.microsoft.com/office/drawing/2016/5/14/chartex" xmlns:cx7="http://schemas.microsoft.com/office/drawing/2016/5/13/chartex" xmlns:cx6="http://schemas.microsoft.com/office/drawing/2016/5/12/chartex" xmlns:cx5="http://schemas.microsoft.com/office/drawing/2016/5/11/chartex" xmlns:cx4="http://schemas.microsoft.com/office/drawing/2016/5/10/chartex" xmlns:cx3="http://schemas.microsoft.com/office/drawing/2016/5/9/chartex" xmlns:cx2="http://schemas.microsoft.com/office/drawing/2015/10/21/chartex" xmlns:cx1="http://schemas.microsoft.com/office/drawing/2015/9/8/chartex">
             <w:pict>
               <v:rect w14:anchorId="5E186638" id="Прямоугольник 4" o:spid="_x0000_s1026" style="position:absolute;margin-left:181.15pt;margin-top:27.3pt;width:84.55pt;height:28.45pt;z-index:251666432;visibility:visible;mso-wrap-style:square;mso-wrap-distance-left:9pt;mso-wrap-distance-top:0;mso-wrap-distance-right:9pt;mso-wrap-distance-bottom:0;mso-position-horizontal:absolute;mso-position-horizontal-relative:text;mso-position-vertical:absolute;mso-position-vertical-relative:text;v-text-anchor:middle" o:gfxdata="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" fillcolor="#5b9bd5 [3204]" strokecolor="#1f4d78 [1604]" strokeweight="1pt"/>
             </w:pict>
@@ -17344,7 +14700,7 @@
           <w:sz w:val="32"/>
           <w:szCs w:val="32"/>
           <w:u w:val="single"/>
-          <w:lang w:eastAsia="ru-RU"/>
+          <w:lang w:val="en-GB" w:eastAsia="en-GB"/>
         </w:rPr>
         <mc:AlternateContent>
           <mc:Choice Requires="wps">
@@ -17403,7 +14759,7 @@
               </wp:anchor>
             </w:drawing>
           </mc:Choice>
-          <mc:Fallback>
+          <mc:Fallback xmlns:w16sdtdh="http://schemas.microsoft.com/office/word/2020/wordml/sdtdatahash" xmlns:w16="http://schemas.microsoft.com/office/word/2018/wordml" xmlns:w16cid="http://schemas.microsoft.com/office/word/2016/wordml/cid" xmlns:w16cex="http://schemas.microsoft.com/office/word/2018/wordml/cex" xmlns:am3d="http://schemas.microsoft.com/office/drawing/2017/model3d" xmlns:aink="http://schemas.microsoft.com/office/drawing/2016/ink" xmlns:cx8="http://schemas.microsoft.com/office/drawing/2016/5/14/chartex" xmlns:cx7="http://schemas.microsoft.com/office/drawing/2016/5/13/chartex" xmlns:cx6="http://schemas.microsoft.com/office/drawing/2016/5/12/chartex" xmlns:cx5="http://schemas.microsoft.com/office/drawing/2016/5/11/chartex" xmlns:cx4="http://schemas.microsoft.com/office/drawing/2016/5/10/chartex" xmlns:cx3="http://schemas.microsoft.com/office/drawing/2016/5/9/chartex" xmlns:cx2="http://schemas.microsoft.com/office/drawing/2015/10/21/chartex" xmlns:cx1="http://schemas.microsoft.com/office/drawing/2015/9/8/chartex">
             <w:pict>
               <v:rect w14:anchorId="7DE8E839" id="Прямоугольник 3" o:spid="_x0000_s1026" style="position:absolute;margin-left:83.2pt;margin-top:27.3pt;width:78.7pt;height:25.95pt;z-index:251665408;visibility:visible;mso-wrap-style:square;mso-wrap-distance-left:9pt;mso-wrap-distance-top:0;mso-wrap-distance-right:9pt;mso-wrap-distance-bottom:0;mso-position-horizontal:absolute;mso-position-horizontal-relative:text;mso-position-vertical:absolute;mso-position-vertical-relative:text;v-text-anchor:middle" o:gfxdata="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" fillcolor="#5b9bd5 [3204]" strokecolor="#1f4d78 [1604]" strokeweight="1pt"/>
             </w:pict>
@@ -17417,7 +14773,7 @@
           <w:sz w:val="32"/>
           <w:szCs w:val="32"/>
           <w:u w:val="single"/>
-          <w:lang w:eastAsia="ru-RU"/>
+          <w:lang w:val="en-GB" w:eastAsia="en-GB"/>
         </w:rPr>
         <mc:AlternateContent>
           <mc:Choice Requires="wps">
@@ -17476,7 +14832,7 @@
               </wp:anchor>
             </w:drawing>
           </mc:Choice>
-          <mc:Fallback>
+          <mc:Fallback xmlns:w16sdtdh="http://schemas.microsoft.com/office/word/2020/wordml/sdtdatahash" xmlns:w16="http://schemas.microsoft.com/office/word/2018/wordml" xmlns:w16cid="http://schemas.microsoft.com/office/word/2016/wordml/cid" xmlns:w16cex="http://schemas.microsoft.com/office/word/2018/wordml/cex" xmlns:am3d="http://schemas.microsoft.com/office/drawing/2017/model3d" xmlns:aink="http://schemas.microsoft.com/office/drawing/2016/ink" xmlns:cx8="http://schemas.microsoft.com/office/drawing/2016/5/14/chartex" xmlns:cx7="http://schemas.microsoft.com/office/drawing/2016/5/13/chartex" xmlns:cx6="http://schemas.microsoft.com/office/drawing/2016/5/12/chartex" xmlns:cx5="http://schemas.microsoft.com/office/drawing/2016/5/11/chartex" xmlns:cx4="http://schemas.microsoft.com/office/drawing/2016/5/10/chartex" xmlns:cx3="http://schemas.microsoft.com/office/drawing/2016/5/9/chartex" xmlns:cx2="http://schemas.microsoft.com/office/drawing/2015/10/21/chartex" xmlns:cx1="http://schemas.microsoft.com/office/drawing/2015/9/8/chartex">
             <w:pict>
               <v:rect w14:anchorId="7511E796" id="Прямоугольник 1" o:spid="_x0000_s1026" style="position:absolute;margin-left:-9.7pt;margin-top:24.8pt;width:69.5pt;height:28.45pt;z-index:251664384;visibility:visible;mso-wrap-style:square;mso-wrap-distance-left:9pt;mso-wrap-distance-top:0;mso-wrap-distance-right:9pt;mso-wrap-distance-bottom:0;mso-position-horizontal:absolute;mso-position-horizontal-relative:text;mso-position-vertical:absolute;mso-position-vertical-relative:text;v-text-anchor:middle" o:gfxdata="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" fillcolor="#5b9bd5 [3204]" strokecolor="#1f4d78 [1604]" strokeweight="1pt"/>
             </w:pict>
@@ -19701,7 +17057,6 @@
         </w:rPr>
         <w:t>Ç</w:t>
       </w:r>
-      <w:proofErr w:type="spellStart"/>
       <w:r>
         <w:rPr>
           <w:sz w:val="28"/>
@@ -19710,7 +17065,6 @@
         </w:rPr>
         <w:t>arigali</w:t>
       </w:r>
-      <w:proofErr w:type="spellEnd"/>
       <w:r>
         <w:rPr>
           <w:sz w:val="28"/>
@@ -23034,7 +20388,7 @@
           <w:sz w:val="32"/>
           <w:szCs w:val="32"/>
           <w:u w:val="single"/>
-          <w:lang w:eastAsia="ru-RU"/>
+          <w:lang w:val="en-GB" w:eastAsia="en-GB"/>
         </w:rPr>
         <w:drawing>
           <wp:inline distT="0" distB="0" distL="0" distR="0" wp14:anchorId="5F88EB34" wp14:editId="22B423CD">
@@ -23308,7 +20662,7 @@
 </file>
 
 <file path=word/numbering.xml><?xml version="1.0" encoding="utf-8"?>
-<w:numbering xmlns:wpc="http://schemas.microsoft.com/office/word/2010/wordprocessingCanvas" xmlns:cx="http://schemas.microsoft.com/office/drawing/2014/chartex" xmlns:cx1="http://schemas.microsoft.com/office/drawing/2015/9/8/chartex" xmlns:cx2="http://schemas.microsoft.com/office/drawing/2015/10/21/chartex" xmlns:cx3="http://schemas.microsoft.com/office/drawing/2016/5/9/chartex" xmlns:cx4="http://schemas.microsoft.com/office/drawing/2016/5/10/chartex" xmlns:cx5="http://schemas.microsoft.com/office/drawing/2016/5/11/chartex" xmlns:cx6="http://schemas.microsoft.com/office/drawing/2016/5/12/chartex" xmlns:cx7="http://schemas.microsoft.com/office/drawing/2016/5/13/chartex" xmlns:cx8="http://schemas.microsoft.com/office/drawing/2016/5/14/chartex" xmlns:mc="http://schemas.openxmlformats.org/markup-compatibility/2006" xmlns:aink="http://schemas.microsoft.com/office/drawing/2016/ink" xmlns:am3d="http://schemas.microsoft.com/office/drawing/2017/model3d" xmlns:o="urn:schemas-microsoft-com:office:office" xmlns:r="http://schemas.openxmlformats.org/officeDocument/2006/relationships" xmlns:m="http://schemas.openxmlformats.org/officeDocument/2006/math" xmlns:v="urn:schemas-microsoft-com:vml" xmlns:wp14="http://schemas.microsoft.com/office/word/2010/wordprocessingDrawing" xmlns:wp="http://schemas.openxmlformats.org/drawingml/2006/wordprocessingDrawing" xmlns:w10="urn:schemas-microsoft-com:office:word" xmlns:w="http://schemas.openxmlformats.org/wordprocessingml/2006/main" xmlns:w14="http://schemas.microsoft.com/office/word/2010/wordml" xmlns:w15="http://schemas.microsoft.com/office/word/2012/wordml" xmlns:w16cex="http://schemas.microsoft.com/office/word/2018/wordml/cex" xmlns:w16cid="http://schemas.microsoft.com/office/word/2016/wordml/cid" xmlns:w16="http://schemas.microsoft.com/office/word/2018/wordml" xmlns:w16sdtdh="http://schemas.microsoft.com/office/word/2020/wordml/sdtdatahash" xmlns:w16se="http://schemas.microsoft.com/office/word/2015/wordml/symex" xmlns:wpg="http://schemas.microsoft.com/office/word/2010/wordprocessingGroup" xmlns:wpi="http://schemas.microsoft.com/office/word/2010/wordprocessingInk" xmlns:wne="http://schemas.microsoft.com/office/word/2006/wordml" xmlns:wps="http://schemas.microsoft.com/office/word/2010/wordprocessingShape" mc:Ignorable="w14 w15 w16se w16cid w16 w16cex w16sdtdh wp14">
+<w:numbering xmlns:wpc="http://schemas.microsoft.com/office/word/2010/wordprocessingCanvas" xmlns:cx="http://schemas.microsoft.com/office/drawing/2014/chartex" xmlns:mc="http://schemas.openxmlformats.org/markup-compatibility/2006" xmlns:o="urn:schemas-microsoft-com:office:office" xmlns:r="http://schemas.openxmlformats.org/officeDocument/2006/relationships" xmlns:m="http://schemas.openxmlformats.org/officeDocument/2006/math" xmlns:v="urn:schemas-microsoft-com:vml" xmlns:wp14="http://schemas.microsoft.com/office/word/2010/wordprocessingDrawing" xmlns:wp="http://schemas.openxmlformats.org/drawingml/2006/wordprocessingDrawing" xmlns:w10="urn:schemas-microsoft-com:office:word" xmlns:w="http://schemas.openxmlformats.org/wordprocessingml/2006/main" xmlns:w14="http://schemas.microsoft.com/office/word/2010/wordml" xmlns:w15="http://schemas.microsoft.com/office/word/2012/wordml" xmlns:w16se="http://schemas.microsoft.com/office/word/2015/wordml/symex" xmlns:wpg="http://schemas.microsoft.com/office/word/2010/wordprocessingGroup" xmlns:wpi="http://schemas.microsoft.com/office/word/2010/wordprocessingInk" xmlns:wne="http://schemas.microsoft.com/office/word/2006/wordml" xmlns:wps="http://schemas.microsoft.com/office/word/2010/wordprocessingShape" mc:Ignorable="w14 w15 w16se wp14">
   <w:abstractNum w:abstractNumId="0" w15:restartNumberingAfterBreak="0">
     <w:nsid w:val="13571FDA"/>
     <w:multiLevelType w:val="hybridMultilevel"/>
@@ -24903,7 +22257,7 @@
 </file>
 
 <file path=word/styles.xml><?xml version="1.0" encoding="utf-8"?>
-<w:styles xmlns:mc="http://schemas.openxmlformats.org/markup-compatibility/2006" xmlns:r="http://schemas.openxmlformats.org/officeDocument/2006/relationships" xmlns:w="http://schemas.openxmlformats.org/wordprocessingml/2006/main" xmlns:w14="http://schemas.microsoft.com/office/word/2010/wordml" xmlns:w15="http://schemas.microsoft.com/office/word/2012/wordml" xmlns:w16cex="http://schemas.microsoft.com/office/word/2018/wordml/cex" xmlns:w16cid="http://schemas.microsoft.com/office/word/2016/wordml/cid" xmlns:w16="http://schemas.microsoft.com/office/word/2018/wordml" xmlns:w16sdtdh="http://schemas.microsoft.com/office/word/2020/wordml/sdtdatahash" xmlns:w16se="http://schemas.microsoft.com/office/word/2015/wordml/symex" mc:Ignorable="w14 w15 w16se w16cid w16 w16cex w16sdtdh">
+<w:styles xmlns:mc="http://schemas.openxmlformats.org/markup-compatibility/2006" xmlns:r="http://schemas.openxmlformats.org/officeDocument/2006/relationships" xmlns:w="http://schemas.openxmlformats.org/wordprocessingml/2006/main" xmlns:w14="http://schemas.microsoft.com/office/word/2010/wordml" xmlns:w15="http://schemas.microsoft.com/office/word/2012/wordml" xmlns:w16se="http://schemas.microsoft.com/office/word/2015/wordml/symex" mc:Ignorable="w14 w15 w16se">
   <w:docDefaults>
     <w:rPrDefault>
       <w:rPr>
@@ -24919,7 +22273,7 @@
       </w:pPr>
     </w:pPrDefault>
   </w:docDefaults>
-  <w:latentStyles w:defLockedState="0" w:defUIPriority="99" w:defSemiHidden="0" w:defUnhideWhenUsed="0" w:defQFormat="0" w:count="376">
+  <w:latentStyles w:defLockedState="0" w:defUIPriority="99" w:defSemiHidden="0" w:defUnhideWhenUsed="0" w:defQFormat="0" w:count="371">
     <w:lsdException w:name="Normal" w:uiPriority="0" w:qFormat="1"/>
     <w:lsdException w:name="heading 1" w:uiPriority="9" w:qFormat="1"/>
     <w:lsdException w:name="heading 2" w:semiHidden="1" w:uiPriority="9" w:unhideWhenUsed="1" w:qFormat="1"/>
@@ -25291,11 +22645,6 @@
     <w:lsdException w:name="List Table 5 Dark Accent 6" w:uiPriority="50"/>
     <w:lsdException w:name="List Table 6 Colorful Accent 6" w:uiPriority="51"/>
     <w:lsdException w:name="List Table 7 Colorful Accent 6" w:uiPriority="52"/>
-    <w:lsdException w:name="Mention" w:semiHidden="1" w:unhideWhenUsed="1"/>
-    <w:lsdException w:name="Smart Hyperlink" w:semiHidden="1" w:unhideWhenUsed="1"/>
-    <w:lsdException w:name="Hashtag" w:semiHidden="1" w:unhideWhenUsed="1"/>
-    <w:lsdException w:name="Unresolved Mention" w:semiHidden="1" w:unhideWhenUsed="1"/>
-    <w:lsdException w:name="Smart Link" w:semiHidden="1" w:unhideWhenUsed="1"/>
   </w:latentStyles>
   <w:style w:type="paragraph" w:default="1" w:styleId="Normal">
     <w:name w:val="Normal"/>
@@ -25304,6 +22653,26 @@
     <w:rPr>
       <w:rFonts w:asciiTheme="minorHAnsi" w:hAnsiTheme="minorHAnsi" w:cstheme="minorBidi"/>
       <w:sz w:val="22"/>
+    </w:rPr>
+  </w:style>
+  <w:style w:type="paragraph" w:styleId="Heading3">
+    <w:name w:val="heading 3"/>
+    <w:basedOn w:val="Normal"/>
+    <w:link w:val="Heading3Char"/>
+    <w:uiPriority w:val="9"/>
+    <w:qFormat/>
+    <w:rsid w:val="008D24B8"/>
+    <w:pPr>
+      <w:spacing w:before="100" w:beforeAutospacing="1" w:after="100" w:afterAutospacing="1" w:line="240" w:lineRule="auto"/>
+      <w:outlineLvl w:val="2"/>
+    </w:pPr>
+    <w:rPr>
+      <w:rFonts w:ascii="Times New Roman" w:eastAsia="Times New Roman" w:hAnsi="Times New Roman" w:cs="Times New Roman"/>
+      <w:b/>
+      <w:bCs/>
+      <w:sz w:val="27"/>
+      <w:szCs w:val="27"/>
+      <w:lang w:val="en-GB" w:eastAsia="en-GB"/>
     </w:rPr>
   </w:style>
   <w:style w:type="character" w:default="1" w:styleId="DefaultParagraphFont">
@@ -25470,6 +22839,21 @@
       <w:rFonts w:ascii="Calibri" w:eastAsia="Calibri" w:hAnsi="Calibri"/>
       <w:sz w:val="22"/>
       <w:lang w:val="en-US"/>
+    </w:rPr>
+  </w:style>
+  <w:style w:type="character" w:customStyle="1" w:styleId="Heading3Char">
+    <w:name w:val="Heading 3 Char"/>
+    <w:basedOn w:val="DefaultParagraphFont"/>
+    <w:link w:val="Heading3"/>
+    <w:uiPriority w:val="9"/>
+    <w:rsid w:val="008D24B8"/>
+    <w:rPr>
+      <w:rFonts w:eastAsia="Times New Roman"/>
+      <w:b/>
+      <w:bCs/>
+      <w:sz w:val="27"/>
+      <w:szCs w:val="27"/>
+      <w:lang w:val="en-GB" w:eastAsia="en-GB"/>
     </w:rPr>
   </w:style>
 </w:styles>
@@ -28024,6 +25408,13 @@
         </dgm:presLayoutVars>
       </dgm:prSet>
       <dgm:spPr/>
+      <dgm:t>
+        <a:bodyPr/>
+        <a:lstStyle/>
+        <a:p>
+          <a:endParaRPr lang="en-US"/>
+        </a:p>
+      </dgm:t>
     </dgm:pt>
     <dgm:pt modelId="{9C5CB233-CBCC-4054-A491-6B9141BA0D8A}" type="pres">
       <dgm:prSet presAssocID="{CBAF8143-33CB-485A-A6D4-F9A2CC8C59E8}" presName="composite" presStyleCnt="0"/>
@@ -28042,6 +25433,13 @@
         </dgm:presLayoutVars>
       </dgm:prSet>
       <dgm:spPr/>
+      <dgm:t>
+        <a:bodyPr/>
+        <a:lstStyle/>
+        <a:p>
+          <a:endParaRPr lang="en-US"/>
+        </a:p>
+      </dgm:t>
     </dgm:pt>
     <dgm:pt modelId="{0A93BB3F-2A3C-4774-B32B-98D8BB226537}" type="pres">
       <dgm:prSet presAssocID="{CBAF8143-33CB-485A-A6D4-F9A2CC8C59E8}" presName="ChildText" presStyleLbl="revTx" presStyleIdx="0" presStyleCnt="4">
@@ -28074,6 +25472,13 @@
         </dgm:presLayoutVars>
       </dgm:prSet>
       <dgm:spPr/>
+      <dgm:t>
+        <a:bodyPr/>
+        <a:lstStyle/>
+        <a:p>
+          <a:endParaRPr lang="en-US"/>
+        </a:p>
+      </dgm:t>
     </dgm:pt>
     <dgm:pt modelId="{3591325B-4D6D-452F-94B0-DB9860E7837B}" type="pres">
       <dgm:prSet presAssocID="{458D1518-1335-4142-BA3B-666E4D411D4B}" presName="ChildText" presStyleLbl="revTx" presStyleIdx="1" presStyleCnt="4" custScaleX="84121">
@@ -28084,6 +25489,13 @@
         </dgm:presLayoutVars>
       </dgm:prSet>
       <dgm:spPr/>
+      <dgm:t>
+        <a:bodyPr/>
+        <a:lstStyle/>
+        <a:p>
+          <a:endParaRPr lang="en-US"/>
+        </a:p>
+      </dgm:t>
     </dgm:pt>
     <dgm:pt modelId="{C1182BAF-0A87-4CFE-ABDF-BDBEF14B62F5}" type="pres">
       <dgm:prSet presAssocID="{EDC5269E-390F-4046-ABB3-1A8D6EB64443}" presName="sibTrans" presStyleCnt="0"/>
@@ -28106,6 +25518,13 @@
         </dgm:presLayoutVars>
       </dgm:prSet>
       <dgm:spPr/>
+      <dgm:t>
+        <a:bodyPr/>
+        <a:lstStyle/>
+        <a:p>
+          <a:endParaRPr lang="en-US"/>
+        </a:p>
+      </dgm:t>
     </dgm:pt>
     <dgm:pt modelId="{1D0EFB29-67A5-4FE7-9364-DCEA4219D307}" type="pres">
       <dgm:prSet presAssocID="{B135A1DD-5684-4D5E-9125-846681A6C550}" presName="ChildText" presStyleLbl="revTx" presStyleIdx="2" presStyleCnt="4">
@@ -28116,6 +25535,13 @@
         </dgm:presLayoutVars>
       </dgm:prSet>
       <dgm:spPr/>
+      <dgm:t>
+        <a:bodyPr/>
+        <a:lstStyle/>
+        <a:p>
+          <a:endParaRPr lang="en-US"/>
+        </a:p>
+      </dgm:t>
     </dgm:pt>
     <dgm:pt modelId="{F8E4756E-8A9F-4959-A56B-35D26A4BE3F4}" type="pres">
       <dgm:prSet presAssocID="{9AA03BF5-176F-44B6-A91B-892584E447C7}" presName="sibTrans" presStyleCnt="0"/>
@@ -28138,6 +25564,13 @@
         </dgm:presLayoutVars>
       </dgm:prSet>
       <dgm:spPr/>
+      <dgm:t>
+        <a:bodyPr/>
+        <a:lstStyle/>
+        <a:p>
+          <a:endParaRPr lang="en-US"/>
+        </a:p>
+      </dgm:t>
     </dgm:pt>
     <dgm:pt modelId="{9FFBF168-847F-4473-8489-E9C763EC3ACF}" type="pres">
       <dgm:prSet presAssocID="{4D5845BF-DED3-43A8-A3B0-0C69454DF7AA}" presName="ChildText" presStyleLbl="revTx" presStyleIdx="3" presStyleCnt="4">
@@ -28148,6 +25581,13 @@
         </dgm:presLayoutVars>
       </dgm:prSet>
       <dgm:spPr/>
+      <dgm:t>
+        <a:bodyPr/>
+        <a:lstStyle/>
+        <a:p>
+          <a:endParaRPr lang="en-US"/>
+        </a:p>
+      </dgm:t>
     </dgm:pt>
     <dgm:pt modelId="{AA2FE9C1-F006-46A4-BE73-6B8B6A35F508}" type="pres">
       <dgm:prSet presAssocID="{3BE53CE2-C366-43AA-B8D9-7070D026214B}" presName="sibTrans" presStyleCnt="0"/>
@@ -28166,26 +25606,33 @@
         </dgm:presLayoutVars>
       </dgm:prSet>
       <dgm:spPr/>
+      <dgm:t>
+        <a:bodyPr/>
+        <a:lstStyle/>
+        <a:p>
+          <a:endParaRPr lang="en-US"/>
+        </a:p>
+      </dgm:t>
     </dgm:pt>
   </dgm:ptLst>
   <dgm:cxnLst>
-    <dgm:cxn modelId="{324F4E06-8F7D-48C0-9655-477CA285B2CC}" type="presOf" srcId="{D3D2DC33-C2D2-4C71-BAB6-A728C7F13EA2}" destId="{1D0EFB29-67A5-4FE7-9364-DCEA4219D307}" srcOrd="0" destOrd="0" presId="urn:microsoft.com/office/officeart/2005/8/layout/StepDownProcess"/>
+    <dgm:cxn modelId="{49DC2F3B-E5F5-407C-AEA6-52D5496930D8}" srcId="{B7CAF774-0BE8-4B40-8E36-87800DFBD25A}" destId="{458D1518-1335-4142-BA3B-666E4D411D4B}" srcOrd="1" destOrd="0" parTransId="{912C0810-DE71-446F-8C0A-E94D439E2738}" sibTransId="{EDC5269E-390F-4046-ABB3-1A8D6EB64443}"/>
+    <dgm:cxn modelId="{6B13BFDB-3CB2-4801-BC88-23800C21A2D0}" srcId="{4D5845BF-DED3-43A8-A3B0-0C69454DF7AA}" destId="{28ADD03E-1700-4DAF-AE5C-885C3E3C57A9}" srcOrd="0" destOrd="0" parTransId="{94EF44A2-7031-4733-8925-91052A15AD3B}" sibTransId="{09828504-A695-4D99-95B3-2600DF013B63}"/>
+    <dgm:cxn modelId="{6D187EDC-9860-4C2D-80EC-89B800C0DA97}" type="presOf" srcId="{55D4516A-2337-43F3-988D-81BDA4018206}" destId="{180CB7DB-080F-48C7-A67F-24BA86697130}" srcOrd="0" destOrd="0" presId="urn:microsoft.com/office/officeart/2005/8/layout/StepDownProcess"/>
+    <dgm:cxn modelId="{D5E68D2C-606E-4A84-BFC2-0997A3B262EB}" srcId="{B7CAF774-0BE8-4B40-8E36-87800DFBD25A}" destId="{4D5845BF-DED3-43A8-A3B0-0C69454DF7AA}" srcOrd="3" destOrd="0" parTransId="{FCF673BC-5033-4737-8B87-B7F7DFDC9464}" sibTransId="{3BE53CE2-C366-43AA-B8D9-7070D026214B}"/>
     <dgm:cxn modelId="{C5E34224-62DD-4BC9-B6C3-76D015C9A558}" type="presOf" srcId="{28ADD03E-1700-4DAF-AE5C-885C3E3C57A9}" destId="{9FFBF168-847F-4473-8489-E9C763EC3ACF}" srcOrd="0" destOrd="0" presId="urn:microsoft.com/office/officeart/2005/8/layout/StepDownProcess"/>
     <dgm:cxn modelId="{EC59ED2B-69D7-44B4-BFF5-571F257EA123}" srcId="{B7CAF774-0BE8-4B40-8E36-87800DFBD25A}" destId="{55D4516A-2337-43F3-988D-81BDA4018206}" srcOrd="4" destOrd="0" parTransId="{A88D8D27-FF22-459C-9C0A-F497DD6B6A08}" sibTransId="{A2B794F4-5F12-4C97-818C-FC6D1EAF8D78}"/>
-    <dgm:cxn modelId="{D5E68D2C-606E-4A84-BFC2-0997A3B262EB}" srcId="{B7CAF774-0BE8-4B40-8E36-87800DFBD25A}" destId="{4D5845BF-DED3-43A8-A3B0-0C69454DF7AA}" srcOrd="3" destOrd="0" parTransId="{FCF673BC-5033-4737-8B87-B7F7DFDC9464}" sibTransId="{3BE53CE2-C366-43AA-B8D9-7070D026214B}"/>
+    <dgm:cxn modelId="{1008F0CD-E900-460A-84F9-10FF5F1D225C}" srcId="{458D1518-1335-4142-BA3B-666E4D411D4B}" destId="{C47C9EBD-C507-4B58-A6D1-48D98E2050A9}" srcOrd="0" destOrd="0" parTransId="{A7F9ACFA-75BF-4604-ADFA-0F5931CC10D0}" sibTransId="{A8B1D773-398F-4501-9385-03F7FBF9F172}"/>
+    <dgm:cxn modelId="{27F47A48-3019-4212-9325-E4949B862CB7}" srcId="{B7CAF774-0BE8-4B40-8E36-87800DFBD25A}" destId="{CBAF8143-33CB-485A-A6D4-F9A2CC8C59E8}" srcOrd="0" destOrd="0" parTransId="{89770953-8782-4F84-B204-C891C42E2125}" sibTransId="{3FCD469A-0D63-49F4-BAD6-D57242B74BC9}"/>
     <dgm:cxn modelId="{6A28E735-6436-4421-BAAD-1A696DBBAD82}" type="presOf" srcId="{B7CAF774-0BE8-4B40-8E36-87800DFBD25A}" destId="{0A0F265A-4A67-4EB6-BC8C-870C3C2F4937}" srcOrd="0" destOrd="0" presId="urn:microsoft.com/office/officeart/2005/8/layout/StepDownProcess"/>
-    <dgm:cxn modelId="{49DC2F3B-E5F5-407C-AEA6-52D5496930D8}" srcId="{B7CAF774-0BE8-4B40-8E36-87800DFBD25A}" destId="{458D1518-1335-4142-BA3B-666E4D411D4B}" srcOrd="1" destOrd="0" parTransId="{912C0810-DE71-446F-8C0A-E94D439E2738}" sibTransId="{EDC5269E-390F-4046-ABB3-1A8D6EB64443}"/>
+    <dgm:cxn modelId="{524A30DC-1E0B-424D-AD41-506640129AF7}" srcId="{B7CAF774-0BE8-4B40-8E36-87800DFBD25A}" destId="{B135A1DD-5684-4D5E-9125-846681A6C550}" srcOrd="2" destOrd="0" parTransId="{EDF16DA8-01A4-494F-8DAE-AA790707F243}" sibTransId="{9AA03BF5-176F-44B6-A91B-892584E447C7}"/>
+    <dgm:cxn modelId="{324F4E06-8F7D-48C0-9655-477CA285B2CC}" type="presOf" srcId="{D3D2DC33-C2D2-4C71-BAB6-A728C7F13EA2}" destId="{1D0EFB29-67A5-4FE7-9364-DCEA4219D307}" srcOrd="0" destOrd="0" presId="urn:microsoft.com/office/officeart/2005/8/layout/StepDownProcess"/>
+    <dgm:cxn modelId="{D6984CD1-8282-4BF0-A7D7-FD2E0A07DB0A}" type="presOf" srcId="{CBAF8143-33CB-485A-A6D4-F9A2CC8C59E8}" destId="{F1A24AF9-1DCA-4567-B642-53A33AF38873}" srcOrd="0" destOrd="0" presId="urn:microsoft.com/office/officeart/2005/8/layout/StepDownProcess"/>
+    <dgm:cxn modelId="{A3AB9CE7-63C6-465C-8A32-B228428BBA6A}" type="presOf" srcId="{4D5845BF-DED3-43A8-A3B0-0C69454DF7AA}" destId="{D7A41BD8-190F-4F40-99A1-E81BC3A65DDC}" srcOrd="0" destOrd="0" presId="urn:microsoft.com/office/officeart/2005/8/layout/StepDownProcess"/>
     <dgm:cxn modelId="{0CCB975D-468C-44EB-842C-3E6DD052B04C}" type="presOf" srcId="{C47C9EBD-C507-4B58-A6D1-48D98E2050A9}" destId="{3591325B-4D6D-452F-94B0-DB9860E7837B}" srcOrd="0" destOrd="0" presId="urn:microsoft.com/office/officeart/2005/8/layout/StepDownProcess"/>
-    <dgm:cxn modelId="{27F47A48-3019-4212-9325-E4949B862CB7}" srcId="{B7CAF774-0BE8-4B40-8E36-87800DFBD25A}" destId="{CBAF8143-33CB-485A-A6D4-F9A2CC8C59E8}" srcOrd="0" destOrd="0" parTransId="{89770953-8782-4F84-B204-C891C42E2125}" sibTransId="{3FCD469A-0D63-49F4-BAD6-D57242B74BC9}"/>
+    <dgm:cxn modelId="{8A7B0FCB-2F20-4CBA-A2DF-ED1FC0F243DC}" srcId="{B135A1DD-5684-4D5E-9125-846681A6C550}" destId="{D3D2DC33-C2D2-4C71-BAB6-A728C7F13EA2}" srcOrd="0" destOrd="0" parTransId="{1A6E6DD1-EEB9-4848-BF53-FF7ACCEED71B}" sibTransId="{8FDE922C-A516-45A8-AF19-8E805814AE50}"/>
     <dgm:cxn modelId="{37BE8471-51C9-4926-AD91-DC85F6E8A812}" type="presOf" srcId="{B135A1DD-5684-4D5E-9125-846681A6C550}" destId="{862FD73C-D7E4-4A30-8DBC-79EAA26CC8FB}" srcOrd="0" destOrd="0" presId="urn:microsoft.com/office/officeart/2005/8/layout/StepDownProcess"/>
     <dgm:cxn modelId="{B84A808D-45A7-4E4C-AA83-0769895DC02B}" type="presOf" srcId="{458D1518-1335-4142-BA3B-666E4D411D4B}" destId="{EFBEA9C1-413B-4D26-82D9-A4F5F3CBFBAA}" srcOrd="0" destOrd="0" presId="urn:microsoft.com/office/officeart/2005/8/layout/StepDownProcess"/>
-    <dgm:cxn modelId="{8A7B0FCB-2F20-4CBA-A2DF-ED1FC0F243DC}" srcId="{B135A1DD-5684-4D5E-9125-846681A6C550}" destId="{D3D2DC33-C2D2-4C71-BAB6-A728C7F13EA2}" srcOrd="0" destOrd="0" parTransId="{1A6E6DD1-EEB9-4848-BF53-FF7ACCEED71B}" sibTransId="{8FDE922C-A516-45A8-AF19-8E805814AE50}"/>
-    <dgm:cxn modelId="{1008F0CD-E900-460A-84F9-10FF5F1D225C}" srcId="{458D1518-1335-4142-BA3B-666E4D411D4B}" destId="{C47C9EBD-C507-4B58-A6D1-48D98E2050A9}" srcOrd="0" destOrd="0" parTransId="{A7F9ACFA-75BF-4604-ADFA-0F5931CC10D0}" sibTransId="{A8B1D773-398F-4501-9385-03F7FBF9F172}"/>
-    <dgm:cxn modelId="{D6984CD1-8282-4BF0-A7D7-FD2E0A07DB0A}" type="presOf" srcId="{CBAF8143-33CB-485A-A6D4-F9A2CC8C59E8}" destId="{F1A24AF9-1DCA-4567-B642-53A33AF38873}" srcOrd="0" destOrd="0" presId="urn:microsoft.com/office/officeart/2005/8/layout/StepDownProcess"/>
-    <dgm:cxn modelId="{6B13BFDB-3CB2-4801-BC88-23800C21A2D0}" srcId="{4D5845BF-DED3-43A8-A3B0-0C69454DF7AA}" destId="{28ADD03E-1700-4DAF-AE5C-885C3E3C57A9}" srcOrd="0" destOrd="0" parTransId="{94EF44A2-7031-4733-8925-91052A15AD3B}" sibTransId="{09828504-A695-4D99-95B3-2600DF013B63}"/>
-    <dgm:cxn modelId="{524A30DC-1E0B-424D-AD41-506640129AF7}" srcId="{B7CAF774-0BE8-4B40-8E36-87800DFBD25A}" destId="{B135A1DD-5684-4D5E-9125-846681A6C550}" srcOrd="2" destOrd="0" parTransId="{EDF16DA8-01A4-494F-8DAE-AA790707F243}" sibTransId="{9AA03BF5-176F-44B6-A91B-892584E447C7}"/>
-    <dgm:cxn modelId="{6D187EDC-9860-4C2D-80EC-89B800C0DA97}" type="presOf" srcId="{55D4516A-2337-43F3-988D-81BDA4018206}" destId="{180CB7DB-080F-48C7-A67F-24BA86697130}" srcOrd="0" destOrd="0" presId="urn:microsoft.com/office/officeart/2005/8/layout/StepDownProcess"/>
-    <dgm:cxn modelId="{A3AB9CE7-63C6-465C-8A32-B228428BBA6A}" type="presOf" srcId="{4D5845BF-DED3-43A8-A3B0-0C69454DF7AA}" destId="{D7A41BD8-190F-4F40-99A1-E81BC3A65DDC}" srcOrd="0" destOrd="0" presId="urn:microsoft.com/office/officeart/2005/8/layout/StepDownProcess"/>
     <dgm:cxn modelId="{648EEBBE-B580-4CE6-B99F-F4031D060033}" type="presParOf" srcId="{0A0F265A-4A67-4EB6-BC8C-870C3C2F4937}" destId="{9C5CB233-CBCC-4054-A491-6B9141BA0D8A}" srcOrd="0" destOrd="0" presId="urn:microsoft.com/office/officeart/2005/8/layout/StepDownProcess"/>
     <dgm:cxn modelId="{60BFD3A6-73E3-477C-9645-BE7D44A503E5}" type="presParOf" srcId="{9C5CB233-CBCC-4054-A491-6B9141BA0D8A}" destId="{BA910A30-C0B1-44A1-BC8A-4AC02C9FBEC3}" srcOrd="0" destOrd="0" presId="urn:microsoft.com/office/officeart/2005/8/layout/StepDownProcess"/>
     <dgm:cxn modelId="{51F6F03D-D39F-4BFE-A2DB-8E5E13881A6A}" type="presParOf" srcId="{9C5CB233-CBCC-4054-A491-6B9141BA0D8A}" destId="{F1A24AF9-1DCA-4567-B642-53A33AF38873}" srcOrd="1" destOrd="0" presId="urn:microsoft.com/office/officeart/2005/8/layout/StepDownProcess"/>
@@ -28527,6 +25974,13 @@
         </dgm:presLayoutVars>
       </dgm:prSet>
       <dgm:spPr/>
+      <dgm:t>
+        <a:bodyPr/>
+        <a:lstStyle/>
+        <a:p>
+          <a:endParaRPr lang="en-US"/>
+        </a:p>
+      </dgm:t>
     </dgm:pt>
     <dgm:pt modelId="{9C5CB233-CBCC-4054-A491-6B9141BA0D8A}" type="pres">
       <dgm:prSet presAssocID="{CBAF8143-33CB-485A-A6D4-F9A2CC8C59E8}" presName="composite" presStyleCnt="0"/>
@@ -28545,6 +25999,13 @@
         </dgm:presLayoutVars>
       </dgm:prSet>
       <dgm:spPr/>
+      <dgm:t>
+        <a:bodyPr/>
+        <a:lstStyle/>
+        <a:p>
+          <a:endParaRPr lang="en-US"/>
+        </a:p>
+      </dgm:t>
     </dgm:pt>
     <dgm:pt modelId="{0A93BB3F-2A3C-4774-B32B-98D8BB226537}" type="pres">
       <dgm:prSet presAssocID="{CBAF8143-33CB-485A-A6D4-F9A2CC8C59E8}" presName="ChildText" presStyleLbl="revTx" presStyleIdx="0" presStyleCnt="4">
@@ -28577,6 +26038,13 @@
         </dgm:presLayoutVars>
       </dgm:prSet>
       <dgm:spPr/>
+      <dgm:t>
+        <a:bodyPr/>
+        <a:lstStyle/>
+        <a:p>
+          <a:endParaRPr lang="en-US"/>
+        </a:p>
+      </dgm:t>
     </dgm:pt>
     <dgm:pt modelId="{3591325B-4D6D-452F-94B0-DB9860E7837B}" type="pres">
       <dgm:prSet presAssocID="{458D1518-1335-4142-BA3B-666E4D411D4B}" presName="ChildText" presStyleLbl="revTx" presStyleIdx="1" presStyleCnt="4" custScaleX="84121">
@@ -28587,6 +26055,13 @@
         </dgm:presLayoutVars>
       </dgm:prSet>
       <dgm:spPr/>
+      <dgm:t>
+        <a:bodyPr/>
+        <a:lstStyle/>
+        <a:p>
+          <a:endParaRPr lang="en-US"/>
+        </a:p>
+      </dgm:t>
     </dgm:pt>
     <dgm:pt modelId="{C1182BAF-0A87-4CFE-ABDF-BDBEF14B62F5}" type="pres">
       <dgm:prSet presAssocID="{EDC5269E-390F-4046-ABB3-1A8D6EB64443}" presName="sibTrans" presStyleCnt="0"/>
@@ -28609,6 +26084,13 @@
         </dgm:presLayoutVars>
       </dgm:prSet>
       <dgm:spPr/>
+      <dgm:t>
+        <a:bodyPr/>
+        <a:lstStyle/>
+        <a:p>
+          <a:endParaRPr lang="en-US"/>
+        </a:p>
+      </dgm:t>
     </dgm:pt>
     <dgm:pt modelId="{1D0EFB29-67A5-4FE7-9364-DCEA4219D307}" type="pres">
       <dgm:prSet presAssocID="{B135A1DD-5684-4D5E-9125-846681A6C550}" presName="ChildText" presStyleLbl="revTx" presStyleIdx="2" presStyleCnt="4">
@@ -28619,6 +26101,13 @@
         </dgm:presLayoutVars>
       </dgm:prSet>
       <dgm:spPr/>
+      <dgm:t>
+        <a:bodyPr/>
+        <a:lstStyle/>
+        <a:p>
+          <a:endParaRPr lang="en-US"/>
+        </a:p>
+      </dgm:t>
     </dgm:pt>
     <dgm:pt modelId="{F8E4756E-8A9F-4959-A56B-35D26A4BE3F4}" type="pres">
       <dgm:prSet presAssocID="{9AA03BF5-176F-44B6-A91B-892584E447C7}" presName="sibTrans" presStyleCnt="0"/>
@@ -28641,6 +26130,13 @@
         </dgm:presLayoutVars>
       </dgm:prSet>
       <dgm:spPr/>
+      <dgm:t>
+        <a:bodyPr/>
+        <a:lstStyle/>
+        <a:p>
+          <a:endParaRPr lang="en-US"/>
+        </a:p>
+      </dgm:t>
     </dgm:pt>
     <dgm:pt modelId="{9FFBF168-847F-4473-8489-E9C763EC3ACF}" type="pres">
       <dgm:prSet presAssocID="{4D5845BF-DED3-43A8-A3B0-0C69454DF7AA}" presName="ChildText" presStyleLbl="revTx" presStyleIdx="3" presStyleCnt="4">
@@ -28651,6 +26147,13 @@
         </dgm:presLayoutVars>
       </dgm:prSet>
       <dgm:spPr/>
+      <dgm:t>
+        <a:bodyPr/>
+        <a:lstStyle/>
+        <a:p>
+          <a:endParaRPr lang="en-US"/>
+        </a:p>
+      </dgm:t>
     </dgm:pt>
     <dgm:pt modelId="{AA2FE9C1-F006-46A4-BE73-6B8B6A35F508}" type="pres">
       <dgm:prSet presAssocID="{3BE53CE2-C366-43AA-B8D9-7070D026214B}" presName="sibTrans" presStyleCnt="0"/>
@@ -28669,26 +26172,33 @@
         </dgm:presLayoutVars>
       </dgm:prSet>
       <dgm:spPr/>
+      <dgm:t>
+        <a:bodyPr/>
+        <a:lstStyle/>
+        <a:p>
+          <a:endParaRPr lang="en-US"/>
+        </a:p>
+      </dgm:t>
     </dgm:pt>
   </dgm:ptLst>
   <dgm:cxnLst>
-    <dgm:cxn modelId="{59699C26-B998-4F27-B500-101D258178C7}" type="presOf" srcId="{55D4516A-2337-43F3-988D-81BDA4018206}" destId="{180CB7DB-080F-48C7-A67F-24BA86697130}" srcOrd="0" destOrd="0" presId="urn:microsoft.com/office/officeart/2005/8/layout/StepDownProcess"/>
+    <dgm:cxn modelId="{2E71379C-D5B3-4A10-9D36-35C855B7F09B}" type="presOf" srcId="{CBAF8143-33CB-485A-A6D4-F9A2CC8C59E8}" destId="{F1A24AF9-1DCA-4567-B642-53A33AF38873}" srcOrd="0" destOrd="0" presId="urn:microsoft.com/office/officeart/2005/8/layout/StepDownProcess"/>
+    <dgm:cxn modelId="{49DC2F3B-E5F5-407C-AEA6-52D5496930D8}" srcId="{B7CAF774-0BE8-4B40-8E36-87800DFBD25A}" destId="{458D1518-1335-4142-BA3B-666E4D411D4B}" srcOrd="1" destOrd="0" parTransId="{912C0810-DE71-446F-8C0A-E94D439E2738}" sibTransId="{EDC5269E-390F-4046-ABB3-1A8D6EB64443}"/>
+    <dgm:cxn modelId="{6B13BFDB-3CB2-4801-BC88-23800C21A2D0}" srcId="{4D5845BF-DED3-43A8-A3B0-0C69454DF7AA}" destId="{28ADD03E-1700-4DAF-AE5C-885C3E3C57A9}" srcOrd="0" destOrd="0" parTransId="{94EF44A2-7031-4733-8925-91052A15AD3B}" sibTransId="{09828504-A695-4D99-95B3-2600DF013B63}"/>
+    <dgm:cxn modelId="{30C0C3BB-BE4A-4261-AB1F-B76CE223FAE6}" type="presOf" srcId="{458D1518-1335-4142-BA3B-666E4D411D4B}" destId="{EFBEA9C1-413B-4D26-82D9-A4F5F3CBFBAA}" srcOrd="0" destOrd="0" presId="urn:microsoft.com/office/officeart/2005/8/layout/StepDownProcess"/>
+    <dgm:cxn modelId="{D5E68D2C-606E-4A84-BFC2-0997A3B262EB}" srcId="{B7CAF774-0BE8-4B40-8E36-87800DFBD25A}" destId="{4D5845BF-DED3-43A8-A3B0-0C69454DF7AA}" srcOrd="3" destOrd="0" parTransId="{FCF673BC-5033-4737-8B87-B7F7DFDC9464}" sibTransId="{3BE53CE2-C366-43AA-B8D9-7070D026214B}"/>
     <dgm:cxn modelId="{2830252A-5FE1-4588-8CF0-78F2443FBF36}" type="presOf" srcId="{4D5845BF-DED3-43A8-A3B0-0C69454DF7AA}" destId="{D7A41BD8-190F-4F40-99A1-E81BC3A65DDC}" srcOrd="0" destOrd="0" presId="urn:microsoft.com/office/officeart/2005/8/layout/StepDownProcess"/>
     <dgm:cxn modelId="{EC59ED2B-69D7-44B4-BFF5-571F257EA123}" srcId="{B7CAF774-0BE8-4B40-8E36-87800DFBD25A}" destId="{55D4516A-2337-43F3-988D-81BDA4018206}" srcOrd="4" destOrd="0" parTransId="{A88D8D27-FF22-459C-9C0A-F497DD6B6A08}" sibTransId="{A2B794F4-5F12-4C97-818C-FC6D1EAF8D78}"/>
-    <dgm:cxn modelId="{D5E68D2C-606E-4A84-BFC2-0997A3B262EB}" srcId="{B7CAF774-0BE8-4B40-8E36-87800DFBD25A}" destId="{4D5845BF-DED3-43A8-A3B0-0C69454DF7AA}" srcOrd="3" destOrd="0" parTransId="{FCF673BC-5033-4737-8B87-B7F7DFDC9464}" sibTransId="{3BE53CE2-C366-43AA-B8D9-7070D026214B}"/>
+    <dgm:cxn modelId="{B3C37CB8-1ACF-459C-974F-E6AC09ECDAB4}" type="presOf" srcId="{B135A1DD-5684-4D5E-9125-846681A6C550}" destId="{862FD73C-D7E4-4A30-8DBC-79EAA26CC8FB}" srcOrd="0" destOrd="0" presId="urn:microsoft.com/office/officeart/2005/8/layout/StepDownProcess"/>
+    <dgm:cxn modelId="{1008F0CD-E900-460A-84F9-10FF5F1D225C}" srcId="{458D1518-1335-4142-BA3B-666E4D411D4B}" destId="{C47C9EBD-C507-4B58-A6D1-48D98E2050A9}" srcOrd="0" destOrd="0" parTransId="{A7F9ACFA-75BF-4604-ADFA-0F5931CC10D0}" sibTransId="{A8B1D773-398F-4501-9385-03F7FBF9F172}"/>
+    <dgm:cxn modelId="{27F47A48-3019-4212-9325-E4949B862CB7}" srcId="{B7CAF774-0BE8-4B40-8E36-87800DFBD25A}" destId="{CBAF8143-33CB-485A-A6D4-F9A2CC8C59E8}" srcOrd="0" destOrd="0" parTransId="{89770953-8782-4F84-B204-C891C42E2125}" sibTransId="{3FCD469A-0D63-49F4-BAD6-D57242B74BC9}"/>
+    <dgm:cxn modelId="{524A30DC-1E0B-424D-AD41-506640129AF7}" srcId="{B7CAF774-0BE8-4B40-8E36-87800DFBD25A}" destId="{B135A1DD-5684-4D5E-9125-846681A6C550}" srcOrd="2" destOrd="0" parTransId="{EDF16DA8-01A4-494F-8DAE-AA790707F243}" sibTransId="{9AA03BF5-176F-44B6-A91B-892584E447C7}"/>
+    <dgm:cxn modelId="{2BF43CCE-2D43-45B1-B583-CDEEB05C08BD}" type="presOf" srcId="{C47C9EBD-C507-4B58-A6D1-48D98E2050A9}" destId="{3591325B-4D6D-452F-94B0-DB9860E7837B}" srcOrd="0" destOrd="0" presId="urn:microsoft.com/office/officeart/2005/8/layout/StepDownProcess"/>
+    <dgm:cxn modelId="{5493F485-B5B4-4B7D-9DD1-FA60DE9E36E7}" type="presOf" srcId="{B7CAF774-0BE8-4B40-8E36-87800DFBD25A}" destId="{0A0F265A-4A67-4EB6-BC8C-870C3C2F4937}" srcOrd="0" destOrd="0" presId="urn:microsoft.com/office/officeart/2005/8/layout/StepDownProcess"/>
+    <dgm:cxn modelId="{8A7B0FCB-2F20-4CBA-A2DF-ED1FC0F243DC}" srcId="{B135A1DD-5684-4D5E-9125-846681A6C550}" destId="{D3D2DC33-C2D2-4C71-BAB6-A728C7F13EA2}" srcOrd="0" destOrd="0" parTransId="{1A6E6DD1-EEB9-4848-BF53-FF7ACCEED71B}" sibTransId="{8FDE922C-A516-45A8-AF19-8E805814AE50}"/>
+    <dgm:cxn modelId="{59699C26-B998-4F27-B500-101D258178C7}" type="presOf" srcId="{55D4516A-2337-43F3-988D-81BDA4018206}" destId="{180CB7DB-080F-48C7-A67F-24BA86697130}" srcOrd="0" destOrd="0" presId="urn:microsoft.com/office/officeart/2005/8/layout/StepDownProcess"/>
     <dgm:cxn modelId="{6521FB38-9D7A-4178-AB8F-35395D695AD6}" type="presOf" srcId="{28ADD03E-1700-4DAF-AE5C-885C3E3C57A9}" destId="{9FFBF168-847F-4473-8489-E9C763EC3ACF}" srcOrd="0" destOrd="0" presId="urn:microsoft.com/office/officeart/2005/8/layout/StepDownProcess"/>
-    <dgm:cxn modelId="{49DC2F3B-E5F5-407C-AEA6-52D5496930D8}" srcId="{B7CAF774-0BE8-4B40-8E36-87800DFBD25A}" destId="{458D1518-1335-4142-BA3B-666E4D411D4B}" srcOrd="1" destOrd="0" parTransId="{912C0810-DE71-446F-8C0A-E94D439E2738}" sibTransId="{EDC5269E-390F-4046-ABB3-1A8D6EB64443}"/>
-    <dgm:cxn modelId="{27F47A48-3019-4212-9325-E4949B862CB7}" srcId="{B7CAF774-0BE8-4B40-8E36-87800DFBD25A}" destId="{CBAF8143-33CB-485A-A6D4-F9A2CC8C59E8}" srcOrd="0" destOrd="0" parTransId="{89770953-8782-4F84-B204-C891C42E2125}" sibTransId="{3FCD469A-0D63-49F4-BAD6-D57242B74BC9}"/>
-    <dgm:cxn modelId="{5493F485-B5B4-4B7D-9DD1-FA60DE9E36E7}" type="presOf" srcId="{B7CAF774-0BE8-4B40-8E36-87800DFBD25A}" destId="{0A0F265A-4A67-4EB6-BC8C-870C3C2F4937}" srcOrd="0" destOrd="0" presId="urn:microsoft.com/office/officeart/2005/8/layout/StepDownProcess"/>
-    <dgm:cxn modelId="{2E71379C-D5B3-4A10-9D36-35C855B7F09B}" type="presOf" srcId="{CBAF8143-33CB-485A-A6D4-F9A2CC8C59E8}" destId="{F1A24AF9-1DCA-4567-B642-53A33AF38873}" srcOrd="0" destOrd="0" presId="urn:microsoft.com/office/officeart/2005/8/layout/StepDownProcess"/>
-    <dgm:cxn modelId="{B3C37CB8-1ACF-459C-974F-E6AC09ECDAB4}" type="presOf" srcId="{B135A1DD-5684-4D5E-9125-846681A6C550}" destId="{862FD73C-D7E4-4A30-8DBC-79EAA26CC8FB}" srcOrd="0" destOrd="0" presId="urn:microsoft.com/office/officeart/2005/8/layout/StepDownProcess"/>
-    <dgm:cxn modelId="{30C0C3BB-BE4A-4261-AB1F-B76CE223FAE6}" type="presOf" srcId="{458D1518-1335-4142-BA3B-666E4D411D4B}" destId="{EFBEA9C1-413B-4D26-82D9-A4F5F3CBFBAA}" srcOrd="0" destOrd="0" presId="urn:microsoft.com/office/officeart/2005/8/layout/StepDownProcess"/>
-    <dgm:cxn modelId="{8A7B0FCB-2F20-4CBA-A2DF-ED1FC0F243DC}" srcId="{B135A1DD-5684-4D5E-9125-846681A6C550}" destId="{D3D2DC33-C2D2-4C71-BAB6-A728C7F13EA2}" srcOrd="0" destOrd="0" parTransId="{1A6E6DD1-EEB9-4848-BF53-FF7ACCEED71B}" sibTransId="{8FDE922C-A516-45A8-AF19-8E805814AE50}"/>
-    <dgm:cxn modelId="{1008F0CD-E900-460A-84F9-10FF5F1D225C}" srcId="{458D1518-1335-4142-BA3B-666E4D411D4B}" destId="{C47C9EBD-C507-4B58-A6D1-48D98E2050A9}" srcOrd="0" destOrd="0" parTransId="{A7F9ACFA-75BF-4604-ADFA-0F5931CC10D0}" sibTransId="{A8B1D773-398F-4501-9385-03F7FBF9F172}"/>
-    <dgm:cxn modelId="{2BF43CCE-2D43-45B1-B583-CDEEB05C08BD}" type="presOf" srcId="{C47C9EBD-C507-4B58-A6D1-48D98E2050A9}" destId="{3591325B-4D6D-452F-94B0-DB9860E7837B}" srcOrd="0" destOrd="0" presId="urn:microsoft.com/office/officeart/2005/8/layout/StepDownProcess"/>
     <dgm:cxn modelId="{013BDED6-78F1-49A2-8CF5-72C5C0E0021F}" type="presOf" srcId="{D3D2DC33-C2D2-4C71-BAB6-A728C7F13EA2}" destId="{1D0EFB29-67A5-4FE7-9364-DCEA4219D307}" srcOrd="0" destOrd="0" presId="urn:microsoft.com/office/officeart/2005/8/layout/StepDownProcess"/>
-    <dgm:cxn modelId="{6B13BFDB-3CB2-4801-BC88-23800C21A2D0}" srcId="{4D5845BF-DED3-43A8-A3B0-0C69454DF7AA}" destId="{28ADD03E-1700-4DAF-AE5C-885C3E3C57A9}" srcOrd="0" destOrd="0" parTransId="{94EF44A2-7031-4733-8925-91052A15AD3B}" sibTransId="{09828504-A695-4D99-95B3-2600DF013B63}"/>
-    <dgm:cxn modelId="{524A30DC-1E0B-424D-AD41-506640129AF7}" srcId="{B7CAF774-0BE8-4B40-8E36-87800DFBD25A}" destId="{B135A1DD-5684-4D5E-9125-846681A6C550}" srcOrd="2" destOrd="0" parTransId="{EDF16DA8-01A4-494F-8DAE-AA790707F243}" sibTransId="{9AA03BF5-176F-44B6-A91B-892584E447C7}"/>
     <dgm:cxn modelId="{33282BB0-D910-4D76-9ADE-0BC0718A3C94}" type="presParOf" srcId="{0A0F265A-4A67-4EB6-BC8C-870C3C2F4937}" destId="{9C5CB233-CBCC-4054-A491-6B9141BA0D8A}" srcOrd="0" destOrd="0" presId="urn:microsoft.com/office/officeart/2005/8/layout/StepDownProcess"/>
     <dgm:cxn modelId="{4D1CC8FE-BE58-44F2-ACD2-18132F57C7B3}" type="presParOf" srcId="{9C5CB233-CBCC-4054-A491-6B9141BA0D8A}" destId="{BA910A30-C0B1-44A1-BC8A-4AC02C9FBEC3}" srcOrd="0" destOrd="0" presId="urn:microsoft.com/office/officeart/2005/8/layout/StepDownProcess"/>
     <dgm:cxn modelId="{92DFF486-931C-496E-B5A7-FBFA740F055B}" type="presParOf" srcId="{9C5CB233-CBCC-4054-A491-6B9141BA0D8A}" destId="{F1A24AF9-1DCA-4567-B642-53A33AF38873}" srcOrd="1" destOrd="0" presId="urn:microsoft.com/office/officeart/2005/8/layout/StepDownProcess"/>
@@ -29025,6 +26535,13 @@
         </dgm:presLayoutVars>
       </dgm:prSet>
       <dgm:spPr/>
+      <dgm:t>
+        <a:bodyPr/>
+        <a:lstStyle/>
+        <a:p>
+          <a:endParaRPr lang="en-US"/>
+        </a:p>
+      </dgm:t>
     </dgm:pt>
     <dgm:pt modelId="{9C5CB233-CBCC-4054-A491-6B9141BA0D8A}" type="pres">
       <dgm:prSet presAssocID="{CBAF8143-33CB-485A-A6D4-F9A2CC8C59E8}" presName="composite" presStyleCnt="0"/>
@@ -29043,6 +26560,13 @@
         </dgm:presLayoutVars>
       </dgm:prSet>
       <dgm:spPr/>
+      <dgm:t>
+        <a:bodyPr/>
+        <a:lstStyle/>
+        <a:p>
+          <a:endParaRPr lang="en-US"/>
+        </a:p>
+      </dgm:t>
     </dgm:pt>
     <dgm:pt modelId="{0A93BB3F-2A3C-4774-B32B-98D8BB226537}" type="pres">
       <dgm:prSet presAssocID="{CBAF8143-33CB-485A-A6D4-F9A2CC8C59E8}" presName="ChildText" presStyleLbl="revTx" presStyleIdx="0" presStyleCnt="4">
@@ -29075,6 +26599,13 @@
         </dgm:presLayoutVars>
       </dgm:prSet>
       <dgm:spPr/>
+      <dgm:t>
+        <a:bodyPr/>
+        <a:lstStyle/>
+        <a:p>
+          <a:endParaRPr lang="en-US"/>
+        </a:p>
+      </dgm:t>
     </dgm:pt>
     <dgm:pt modelId="{3591325B-4D6D-452F-94B0-DB9860E7837B}" type="pres">
       <dgm:prSet presAssocID="{458D1518-1335-4142-BA3B-666E4D411D4B}" presName="ChildText" presStyleLbl="revTx" presStyleIdx="1" presStyleCnt="4" custScaleX="84121">
@@ -29085,6 +26616,13 @@
         </dgm:presLayoutVars>
       </dgm:prSet>
       <dgm:spPr/>
+      <dgm:t>
+        <a:bodyPr/>
+        <a:lstStyle/>
+        <a:p>
+          <a:endParaRPr lang="en-US"/>
+        </a:p>
+      </dgm:t>
     </dgm:pt>
     <dgm:pt modelId="{C1182BAF-0A87-4CFE-ABDF-BDBEF14B62F5}" type="pres">
       <dgm:prSet presAssocID="{EDC5269E-390F-4046-ABB3-1A8D6EB64443}" presName="sibTrans" presStyleCnt="0"/>
@@ -29107,6 +26645,13 @@
         </dgm:presLayoutVars>
       </dgm:prSet>
       <dgm:spPr/>
+      <dgm:t>
+        <a:bodyPr/>
+        <a:lstStyle/>
+        <a:p>
+          <a:endParaRPr lang="en-US"/>
+        </a:p>
+      </dgm:t>
     </dgm:pt>
     <dgm:pt modelId="{1D0EFB29-67A5-4FE7-9364-DCEA4219D307}" type="pres">
       <dgm:prSet presAssocID="{B135A1DD-5684-4D5E-9125-846681A6C550}" presName="ChildText" presStyleLbl="revTx" presStyleIdx="2" presStyleCnt="4">
@@ -29117,6 +26662,13 @@
         </dgm:presLayoutVars>
       </dgm:prSet>
       <dgm:spPr/>
+      <dgm:t>
+        <a:bodyPr/>
+        <a:lstStyle/>
+        <a:p>
+          <a:endParaRPr lang="en-US"/>
+        </a:p>
+      </dgm:t>
     </dgm:pt>
     <dgm:pt modelId="{F8E4756E-8A9F-4959-A56B-35D26A4BE3F4}" type="pres">
       <dgm:prSet presAssocID="{9AA03BF5-176F-44B6-A91B-892584E447C7}" presName="sibTrans" presStyleCnt="0"/>
@@ -29139,6 +26691,13 @@
         </dgm:presLayoutVars>
       </dgm:prSet>
       <dgm:spPr/>
+      <dgm:t>
+        <a:bodyPr/>
+        <a:lstStyle/>
+        <a:p>
+          <a:endParaRPr lang="en-US"/>
+        </a:p>
+      </dgm:t>
     </dgm:pt>
     <dgm:pt modelId="{9FFBF168-847F-4473-8489-E9C763EC3ACF}" type="pres">
       <dgm:prSet presAssocID="{4D5845BF-DED3-43A8-A3B0-0C69454DF7AA}" presName="ChildText" presStyleLbl="revTx" presStyleIdx="3" presStyleCnt="4">
@@ -29149,6 +26708,13 @@
         </dgm:presLayoutVars>
       </dgm:prSet>
       <dgm:spPr/>
+      <dgm:t>
+        <a:bodyPr/>
+        <a:lstStyle/>
+        <a:p>
+          <a:endParaRPr lang="en-US"/>
+        </a:p>
+      </dgm:t>
     </dgm:pt>
     <dgm:pt modelId="{AA2FE9C1-F006-46A4-BE73-6B8B6A35F508}" type="pres">
       <dgm:prSet presAssocID="{3BE53CE2-C366-43AA-B8D9-7070D026214B}" presName="sibTrans" presStyleCnt="0"/>
@@ -29167,26 +26733,33 @@
         </dgm:presLayoutVars>
       </dgm:prSet>
       <dgm:spPr/>
+      <dgm:t>
+        <a:bodyPr/>
+        <a:lstStyle/>
+        <a:p>
+          <a:endParaRPr lang="en-US"/>
+        </a:p>
+      </dgm:t>
     </dgm:pt>
   </dgm:ptLst>
   <dgm:cxnLst>
-    <dgm:cxn modelId="{59699C26-B998-4F27-B500-101D258178C7}" type="presOf" srcId="{55D4516A-2337-43F3-988D-81BDA4018206}" destId="{180CB7DB-080F-48C7-A67F-24BA86697130}" srcOrd="0" destOrd="0" presId="urn:microsoft.com/office/officeart/2005/8/layout/StepDownProcess"/>
+    <dgm:cxn modelId="{2E71379C-D5B3-4A10-9D36-35C855B7F09B}" type="presOf" srcId="{CBAF8143-33CB-485A-A6D4-F9A2CC8C59E8}" destId="{F1A24AF9-1DCA-4567-B642-53A33AF38873}" srcOrd="0" destOrd="0" presId="urn:microsoft.com/office/officeart/2005/8/layout/StepDownProcess"/>
+    <dgm:cxn modelId="{49DC2F3B-E5F5-407C-AEA6-52D5496930D8}" srcId="{B7CAF774-0BE8-4B40-8E36-87800DFBD25A}" destId="{458D1518-1335-4142-BA3B-666E4D411D4B}" srcOrd="1" destOrd="0" parTransId="{912C0810-DE71-446F-8C0A-E94D439E2738}" sibTransId="{EDC5269E-390F-4046-ABB3-1A8D6EB64443}"/>
+    <dgm:cxn modelId="{6B13BFDB-3CB2-4801-BC88-23800C21A2D0}" srcId="{4D5845BF-DED3-43A8-A3B0-0C69454DF7AA}" destId="{28ADD03E-1700-4DAF-AE5C-885C3E3C57A9}" srcOrd="0" destOrd="0" parTransId="{94EF44A2-7031-4733-8925-91052A15AD3B}" sibTransId="{09828504-A695-4D99-95B3-2600DF013B63}"/>
+    <dgm:cxn modelId="{30C0C3BB-BE4A-4261-AB1F-B76CE223FAE6}" type="presOf" srcId="{458D1518-1335-4142-BA3B-666E4D411D4B}" destId="{EFBEA9C1-413B-4D26-82D9-A4F5F3CBFBAA}" srcOrd="0" destOrd="0" presId="urn:microsoft.com/office/officeart/2005/8/layout/StepDownProcess"/>
+    <dgm:cxn modelId="{D5E68D2C-606E-4A84-BFC2-0997A3B262EB}" srcId="{B7CAF774-0BE8-4B40-8E36-87800DFBD25A}" destId="{4D5845BF-DED3-43A8-A3B0-0C69454DF7AA}" srcOrd="3" destOrd="0" parTransId="{FCF673BC-5033-4737-8B87-B7F7DFDC9464}" sibTransId="{3BE53CE2-C366-43AA-B8D9-7070D026214B}"/>
     <dgm:cxn modelId="{2830252A-5FE1-4588-8CF0-78F2443FBF36}" type="presOf" srcId="{4D5845BF-DED3-43A8-A3B0-0C69454DF7AA}" destId="{D7A41BD8-190F-4F40-99A1-E81BC3A65DDC}" srcOrd="0" destOrd="0" presId="urn:microsoft.com/office/officeart/2005/8/layout/StepDownProcess"/>
     <dgm:cxn modelId="{EC59ED2B-69D7-44B4-BFF5-571F257EA123}" srcId="{B7CAF774-0BE8-4B40-8E36-87800DFBD25A}" destId="{55D4516A-2337-43F3-988D-81BDA4018206}" srcOrd="4" destOrd="0" parTransId="{A88D8D27-FF22-459C-9C0A-F497DD6B6A08}" sibTransId="{A2B794F4-5F12-4C97-818C-FC6D1EAF8D78}"/>
-    <dgm:cxn modelId="{D5E68D2C-606E-4A84-BFC2-0997A3B262EB}" srcId="{B7CAF774-0BE8-4B40-8E36-87800DFBD25A}" destId="{4D5845BF-DED3-43A8-A3B0-0C69454DF7AA}" srcOrd="3" destOrd="0" parTransId="{FCF673BC-5033-4737-8B87-B7F7DFDC9464}" sibTransId="{3BE53CE2-C366-43AA-B8D9-7070D026214B}"/>
+    <dgm:cxn modelId="{B3C37CB8-1ACF-459C-974F-E6AC09ECDAB4}" type="presOf" srcId="{B135A1DD-5684-4D5E-9125-846681A6C550}" destId="{862FD73C-D7E4-4A30-8DBC-79EAA26CC8FB}" srcOrd="0" destOrd="0" presId="urn:microsoft.com/office/officeart/2005/8/layout/StepDownProcess"/>
+    <dgm:cxn modelId="{1008F0CD-E900-460A-84F9-10FF5F1D225C}" srcId="{458D1518-1335-4142-BA3B-666E4D411D4B}" destId="{C47C9EBD-C507-4B58-A6D1-48D98E2050A9}" srcOrd="0" destOrd="0" parTransId="{A7F9ACFA-75BF-4604-ADFA-0F5931CC10D0}" sibTransId="{A8B1D773-398F-4501-9385-03F7FBF9F172}"/>
+    <dgm:cxn modelId="{27F47A48-3019-4212-9325-E4949B862CB7}" srcId="{B7CAF774-0BE8-4B40-8E36-87800DFBD25A}" destId="{CBAF8143-33CB-485A-A6D4-F9A2CC8C59E8}" srcOrd="0" destOrd="0" parTransId="{89770953-8782-4F84-B204-C891C42E2125}" sibTransId="{3FCD469A-0D63-49F4-BAD6-D57242B74BC9}"/>
+    <dgm:cxn modelId="{524A30DC-1E0B-424D-AD41-506640129AF7}" srcId="{B7CAF774-0BE8-4B40-8E36-87800DFBD25A}" destId="{B135A1DD-5684-4D5E-9125-846681A6C550}" srcOrd="2" destOrd="0" parTransId="{EDF16DA8-01A4-494F-8DAE-AA790707F243}" sibTransId="{9AA03BF5-176F-44B6-A91B-892584E447C7}"/>
+    <dgm:cxn modelId="{2BF43CCE-2D43-45B1-B583-CDEEB05C08BD}" type="presOf" srcId="{C47C9EBD-C507-4B58-A6D1-48D98E2050A9}" destId="{3591325B-4D6D-452F-94B0-DB9860E7837B}" srcOrd="0" destOrd="0" presId="urn:microsoft.com/office/officeart/2005/8/layout/StepDownProcess"/>
+    <dgm:cxn modelId="{5493F485-B5B4-4B7D-9DD1-FA60DE9E36E7}" type="presOf" srcId="{B7CAF774-0BE8-4B40-8E36-87800DFBD25A}" destId="{0A0F265A-4A67-4EB6-BC8C-870C3C2F4937}" srcOrd="0" destOrd="0" presId="urn:microsoft.com/office/officeart/2005/8/layout/StepDownProcess"/>
+    <dgm:cxn modelId="{8A7B0FCB-2F20-4CBA-A2DF-ED1FC0F243DC}" srcId="{B135A1DD-5684-4D5E-9125-846681A6C550}" destId="{D3D2DC33-C2D2-4C71-BAB6-A728C7F13EA2}" srcOrd="0" destOrd="0" parTransId="{1A6E6DD1-EEB9-4848-BF53-FF7ACCEED71B}" sibTransId="{8FDE922C-A516-45A8-AF19-8E805814AE50}"/>
+    <dgm:cxn modelId="{59699C26-B998-4F27-B500-101D258178C7}" type="presOf" srcId="{55D4516A-2337-43F3-988D-81BDA4018206}" destId="{180CB7DB-080F-48C7-A67F-24BA86697130}" srcOrd="0" destOrd="0" presId="urn:microsoft.com/office/officeart/2005/8/layout/StepDownProcess"/>
     <dgm:cxn modelId="{6521FB38-9D7A-4178-AB8F-35395D695AD6}" type="presOf" srcId="{28ADD03E-1700-4DAF-AE5C-885C3E3C57A9}" destId="{9FFBF168-847F-4473-8489-E9C763EC3ACF}" srcOrd="0" destOrd="0" presId="urn:microsoft.com/office/officeart/2005/8/layout/StepDownProcess"/>
-    <dgm:cxn modelId="{49DC2F3B-E5F5-407C-AEA6-52D5496930D8}" srcId="{B7CAF774-0BE8-4B40-8E36-87800DFBD25A}" destId="{458D1518-1335-4142-BA3B-666E4D411D4B}" srcOrd="1" destOrd="0" parTransId="{912C0810-DE71-446F-8C0A-E94D439E2738}" sibTransId="{EDC5269E-390F-4046-ABB3-1A8D6EB64443}"/>
-    <dgm:cxn modelId="{27F47A48-3019-4212-9325-E4949B862CB7}" srcId="{B7CAF774-0BE8-4B40-8E36-87800DFBD25A}" destId="{CBAF8143-33CB-485A-A6D4-F9A2CC8C59E8}" srcOrd="0" destOrd="0" parTransId="{89770953-8782-4F84-B204-C891C42E2125}" sibTransId="{3FCD469A-0D63-49F4-BAD6-D57242B74BC9}"/>
-    <dgm:cxn modelId="{5493F485-B5B4-4B7D-9DD1-FA60DE9E36E7}" type="presOf" srcId="{B7CAF774-0BE8-4B40-8E36-87800DFBD25A}" destId="{0A0F265A-4A67-4EB6-BC8C-870C3C2F4937}" srcOrd="0" destOrd="0" presId="urn:microsoft.com/office/officeart/2005/8/layout/StepDownProcess"/>
-    <dgm:cxn modelId="{2E71379C-D5B3-4A10-9D36-35C855B7F09B}" type="presOf" srcId="{CBAF8143-33CB-485A-A6D4-F9A2CC8C59E8}" destId="{F1A24AF9-1DCA-4567-B642-53A33AF38873}" srcOrd="0" destOrd="0" presId="urn:microsoft.com/office/officeart/2005/8/layout/StepDownProcess"/>
-    <dgm:cxn modelId="{B3C37CB8-1ACF-459C-974F-E6AC09ECDAB4}" type="presOf" srcId="{B135A1DD-5684-4D5E-9125-846681A6C550}" destId="{862FD73C-D7E4-4A30-8DBC-79EAA26CC8FB}" srcOrd="0" destOrd="0" presId="urn:microsoft.com/office/officeart/2005/8/layout/StepDownProcess"/>
-    <dgm:cxn modelId="{30C0C3BB-BE4A-4261-AB1F-B76CE223FAE6}" type="presOf" srcId="{458D1518-1335-4142-BA3B-666E4D411D4B}" destId="{EFBEA9C1-413B-4D26-82D9-A4F5F3CBFBAA}" srcOrd="0" destOrd="0" presId="urn:microsoft.com/office/officeart/2005/8/layout/StepDownProcess"/>
-    <dgm:cxn modelId="{8A7B0FCB-2F20-4CBA-A2DF-ED1FC0F243DC}" srcId="{B135A1DD-5684-4D5E-9125-846681A6C550}" destId="{D3D2DC33-C2D2-4C71-BAB6-A728C7F13EA2}" srcOrd="0" destOrd="0" parTransId="{1A6E6DD1-EEB9-4848-BF53-FF7ACCEED71B}" sibTransId="{8FDE922C-A516-45A8-AF19-8E805814AE50}"/>
-    <dgm:cxn modelId="{1008F0CD-E900-460A-84F9-10FF5F1D225C}" srcId="{458D1518-1335-4142-BA3B-666E4D411D4B}" destId="{C47C9EBD-C507-4B58-A6D1-48D98E2050A9}" srcOrd="0" destOrd="0" parTransId="{A7F9ACFA-75BF-4604-ADFA-0F5931CC10D0}" sibTransId="{A8B1D773-398F-4501-9385-03F7FBF9F172}"/>
-    <dgm:cxn modelId="{2BF43CCE-2D43-45B1-B583-CDEEB05C08BD}" type="presOf" srcId="{C47C9EBD-C507-4B58-A6D1-48D98E2050A9}" destId="{3591325B-4D6D-452F-94B0-DB9860E7837B}" srcOrd="0" destOrd="0" presId="urn:microsoft.com/office/officeart/2005/8/layout/StepDownProcess"/>
     <dgm:cxn modelId="{013BDED6-78F1-49A2-8CF5-72C5C0E0021F}" type="presOf" srcId="{D3D2DC33-C2D2-4C71-BAB6-A728C7F13EA2}" destId="{1D0EFB29-67A5-4FE7-9364-DCEA4219D307}" srcOrd="0" destOrd="0" presId="urn:microsoft.com/office/officeart/2005/8/layout/StepDownProcess"/>
-    <dgm:cxn modelId="{6B13BFDB-3CB2-4801-BC88-23800C21A2D0}" srcId="{4D5845BF-DED3-43A8-A3B0-0C69454DF7AA}" destId="{28ADD03E-1700-4DAF-AE5C-885C3E3C57A9}" srcOrd="0" destOrd="0" parTransId="{94EF44A2-7031-4733-8925-91052A15AD3B}" sibTransId="{09828504-A695-4D99-95B3-2600DF013B63}"/>
-    <dgm:cxn modelId="{524A30DC-1E0B-424D-AD41-506640129AF7}" srcId="{B7CAF774-0BE8-4B40-8E36-87800DFBD25A}" destId="{B135A1DD-5684-4D5E-9125-846681A6C550}" srcOrd="2" destOrd="0" parTransId="{EDF16DA8-01A4-494F-8DAE-AA790707F243}" sibTransId="{9AA03BF5-176F-44B6-A91B-892584E447C7}"/>
     <dgm:cxn modelId="{33282BB0-D910-4D76-9ADE-0BC0718A3C94}" type="presParOf" srcId="{0A0F265A-4A67-4EB6-BC8C-870C3C2F4937}" destId="{9C5CB233-CBCC-4054-A491-6B9141BA0D8A}" srcOrd="0" destOrd="0" presId="urn:microsoft.com/office/officeart/2005/8/layout/StepDownProcess"/>
     <dgm:cxn modelId="{4D1CC8FE-BE58-44F2-ACD2-18132F57C7B3}" type="presParOf" srcId="{9C5CB233-CBCC-4054-A491-6B9141BA0D8A}" destId="{BA910A30-C0B1-44A1-BC8A-4AC02C9FBEC3}" srcOrd="0" destOrd="0" presId="urn:microsoft.com/office/officeart/2005/8/layout/StepDownProcess"/>
     <dgm:cxn modelId="{92DFF486-931C-496E-B5A7-FBFA740F055B}" type="presParOf" srcId="{9C5CB233-CBCC-4054-A491-6B9141BA0D8A}" destId="{F1A24AF9-1DCA-4567-B642-53A33AF38873}" srcOrd="1" destOrd="0" presId="urn:microsoft.com/office/officeart/2005/8/layout/StepDownProcess"/>
@@ -29338,7 +26911,7 @@
         </a:bodyPr>
         <a:lstStyle/>
         <a:p>
-          <a:pPr marL="0" lvl="0" indent="0" algn="ctr" defTabSz="577850">
+          <a:pPr lvl="0" algn="ctr" defTabSz="577850">
             <a:lnSpc>
               <a:spcPct val="90000"/>
             </a:lnSpc>
@@ -29348,7 +26921,6 @@
             <a:spcAft>
               <a:spcPct val="35000"/>
             </a:spcAft>
-            <a:buNone/>
           </a:pPr>
           <a:r>
             <a:rPr lang="tk-TM" sz="1300" kern="1200"/>
@@ -29504,7 +27076,7 @@
         </a:bodyPr>
         <a:lstStyle/>
         <a:p>
-          <a:pPr marL="0" lvl="0" indent="0" algn="ctr" defTabSz="577850">
+          <a:pPr lvl="0" algn="ctr" defTabSz="577850">
             <a:lnSpc>
               <a:spcPct val="90000"/>
             </a:lnSpc>
@@ -29514,7 +27086,6 @@
             <a:spcAft>
               <a:spcPct val="35000"/>
             </a:spcAft>
-            <a:buNone/>
           </a:pPr>
           <a:r>
             <a:rPr lang="tk-TM" sz="1300" kern="1200"/>
@@ -29575,7 +27146,7 @@
             <a:spcAft>
               <a:spcPct val="15000"/>
             </a:spcAft>
-            <a:buChar char="•"/>
+            <a:buChar char="••"/>
           </a:pPr>
           <a:endParaRPr lang="ru-RU" sz="1000" kern="1200"/>
         </a:p>
@@ -29695,7 +27266,7 @@
         </a:bodyPr>
         <a:lstStyle/>
         <a:p>
-          <a:pPr marL="0" lvl="0" indent="0" algn="ctr" defTabSz="577850">
+          <a:pPr lvl="0" algn="ctr" defTabSz="577850">
             <a:lnSpc>
               <a:spcPct val="90000"/>
             </a:lnSpc>
@@ -29705,7 +27276,6 @@
             <a:spcAft>
               <a:spcPct val="35000"/>
             </a:spcAft>
-            <a:buNone/>
           </a:pPr>
           <a:r>
             <a:rPr lang="tk-TM" sz="1300" kern="1200"/>
@@ -29766,7 +27336,7 @@
             <a:spcAft>
               <a:spcPct val="15000"/>
             </a:spcAft>
-            <a:buChar char="•"/>
+            <a:buChar char="••"/>
           </a:pPr>
           <a:endParaRPr lang="ru-RU" sz="1000" kern="1200"/>
         </a:p>
@@ -29886,7 +27456,7 @@
         </a:bodyPr>
         <a:lstStyle/>
         <a:p>
-          <a:pPr marL="0" lvl="0" indent="0" algn="ctr" defTabSz="577850">
+          <a:pPr lvl="0" algn="ctr" defTabSz="577850">
             <a:lnSpc>
               <a:spcPct val="90000"/>
             </a:lnSpc>
@@ -29896,7 +27466,6 @@
             <a:spcAft>
               <a:spcPct val="35000"/>
             </a:spcAft>
-            <a:buNone/>
           </a:pPr>
           <a:r>
             <a:rPr lang="tk-TM" sz="1300" kern="1200"/>
@@ -29957,7 +27526,7 @@
             <a:spcAft>
               <a:spcPct val="15000"/>
             </a:spcAft>
-            <a:buChar char="•"/>
+            <a:buChar char="••"/>
           </a:pPr>
           <a:endParaRPr lang="ru-RU" sz="1000" kern="1200"/>
         </a:p>
@@ -30024,7 +27593,7 @@
         </a:bodyPr>
         <a:lstStyle/>
         <a:p>
-          <a:pPr marL="0" lvl="0" indent="0" algn="ctr" defTabSz="577850">
+          <a:pPr lvl="0" algn="ctr" defTabSz="577850">
             <a:lnSpc>
               <a:spcPct val="90000"/>
             </a:lnSpc>
@@ -30034,7 +27603,6 @@
             <a:spcAft>
               <a:spcPct val="35000"/>
             </a:spcAft>
-            <a:buNone/>
           </a:pPr>
           <a:r>
             <a:rPr lang="tk-TM" sz="1300" kern="1200"/>
@@ -30170,7 +27738,7 @@
         </a:bodyPr>
         <a:lstStyle/>
         <a:p>
-          <a:pPr marL="0" lvl="0" indent="0" algn="ctr" defTabSz="488950">
+          <a:pPr lvl="0" algn="ctr" defTabSz="488950">
             <a:lnSpc>
               <a:spcPct val="90000"/>
             </a:lnSpc>
@@ -30180,7 +27748,6 @@
             <a:spcAft>
               <a:spcPct val="35000"/>
             </a:spcAft>
-            <a:buNone/>
           </a:pPr>
           <a:r>
             <a:rPr lang="en-US" sz="1100" kern="1200"/>
@@ -30336,7 +27903,7 @@
         </a:bodyPr>
         <a:lstStyle/>
         <a:p>
-          <a:pPr marL="0" lvl="0" indent="0" algn="ctr" defTabSz="488950">
+          <a:pPr lvl="0" algn="ctr" defTabSz="488950">
             <a:lnSpc>
               <a:spcPct val="90000"/>
             </a:lnSpc>
@@ -30346,7 +27913,6 @@
             <a:spcAft>
               <a:spcPct val="35000"/>
             </a:spcAft>
-            <a:buNone/>
           </a:pPr>
           <a:r>
             <a:rPr lang="en-US" sz="1100" kern="1200"/>
@@ -30407,7 +27973,7 @@
             <a:spcAft>
               <a:spcPct val="15000"/>
             </a:spcAft>
-            <a:buChar char="•"/>
+            <a:buChar char="••"/>
           </a:pPr>
           <a:endParaRPr lang="ru-RU" sz="900" kern="1200"/>
         </a:p>
@@ -30527,7 +28093,7 @@
         </a:bodyPr>
         <a:lstStyle/>
         <a:p>
-          <a:pPr marL="0" lvl="0" indent="0" algn="ctr" defTabSz="488950">
+          <a:pPr lvl="0" algn="ctr" defTabSz="488950">
             <a:lnSpc>
               <a:spcPct val="90000"/>
             </a:lnSpc>
@@ -30537,7 +28103,6 @@
             <a:spcAft>
               <a:spcPct val="35000"/>
             </a:spcAft>
-            <a:buNone/>
           </a:pPr>
           <a:r>
             <a:rPr lang="en-US" sz="1100" kern="1200"/>
@@ -30598,7 +28163,7 @@
             <a:spcAft>
               <a:spcPct val="15000"/>
             </a:spcAft>
-            <a:buChar char="•"/>
+            <a:buChar char="••"/>
           </a:pPr>
           <a:endParaRPr lang="ru-RU" sz="900" kern="1200"/>
         </a:p>
@@ -30718,7 +28283,7 @@
         </a:bodyPr>
         <a:lstStyle/>
         <a:p>
-          <a:pPr marL="0" lvl="0" indent="0" algn="ctr" defTabSz="488950">
+          <a:pPr lvl="0" algn="ctr" defTabSz="488950">
             <a:lnSpc>
               <a:spcPct val="90000"/>
             </a:lnSpc>
@@ -30728,7 +28293,6 @@
             <a:spcAft>
               <a:spcPct val="35000"/>
             </a:spcAft>
-            <a:buNone/>
           </a:pPr>
           <a:r>
             <a:rPr lang="en-US" sz="1100" b="0" i="0" kern="1200"/>
@@ -30789,7 +28353,7 @@
             <a:spcAft>
               <a:spcPct val="15000"/>
             </a:spcAft>
-            <a:buChar char="•"/>
+            <a:buChar char="••"/>
           </a:pPr>
           <a:endParaRPr lang="ru-RU" sz="900" kern="1200"/>
         </a:p>
@@ -30856,7 +28420,7 @@
         </a:bodyPr>
         <a:lstStyle/>
         <a:p>
-          <a:pPr marL="0" lvl="0" indent="0" algn="ctr" defTabSz="488950">
+          <a:pPr lvl="0" algn="ctr" defTabSz="488950">
             <a:lnSpc>
               <a:spcPct val="90000"/>
             </a:lnSpc>
@@ -30866,7 +28430,6 @@
             <a:spcAft>
               <a:spcPct val="35000"/>
             </a:spcAft>
-            <a:buNone/>
           </a:pPr>
           <a:r>
             <a:rPr lang="en-US" sz="1100" kern="1200"/>
@@ -31002,7 +28565,7 @@
         </a:bodyPr>
         <a:lstStyle/>
         <a:p>
-          <a:pPr marL="0" lvl="0" indent="0" algn="ctr" defTabSz="444500">
+          <a:pPr lvl="0" algn="ctr" defTabSz="444500">
             <a:lnSpc>
               <a:spcPct val="90000"/>
             </a:lnSpc>
@@ -31012,7 +28575,6 @@
             <a:spcAft>
               <a:spcPct val="35000"/>
             </a:spcAft>
-            <a:buNone/>
           </a:pPr>
           <a:r>
             <a:rPr lang="ru-RU" sz="1000" kern="1200"/>
@@ -31167,7 +28729,7 @@
         </a:bodyPr>
         <a:lstStyle/>
         <a:p>
-          <a:pPr marL="0" lvl="0" indent="0" algn="ctr" defTabSz="444500">
+          <a:pPr lvl="0" algn="ctr" defTabSz="444500">
             <a:lnSpc>
               <a:spcPct val="90000"/>
             </a:lnSpc>
@@ -31177,7 +28739,6 @@
             <a:spcAft>
               <a:spcPct val="35000"/>
             </a:spcAft>
-            <a:buNone/>
           </a:pPr>
           <a:r>
             <a:rPr lang="ru-RU" sz="1000" kern="1200"/>
@@ -31237,7 +28798,7 @@
             <a:spcAft>
               <a:spcPct val="15000"/>
             </a:spcAft>
-            <a:buChar char="•"/>
+            <a:buChar char="••"/>
           </a:pPr>
           <a:endParaRPr lang="ru-RU" sz="800" kern="1200"/>
         </a:p>
@@ -31357,7 +28918,7 @@
         </a:bodyPr>
         <a:lstStyle/>
         <a:p>
-          <a:pPr marL="0" lvl="0" indent="0" algn="ctr" defTabSz="444500">
+          <a:pPr lvl="0" algn="ctr" defTabSz="444500">
             <a:lnSpc>
               <a:spcPct val="90000"/>
             </a:lnSpc>
@@ -31367,7 +28928,6 @@
             <a:spcAft>
               <a:spcPct val="35000"/>
             </a:spcAft>
-            <a:buNone/>
           </a:pPr>
           <a:r>
             <a:rPr lang="ru-RU" sz="1000" kern="1200"/>
@@ -31427,7 +28987,7 @@
             <a:spcAft>
               <a:spcPct val="15000"/>
             </a:spcAft>
-            <a:buChar char="•"/>
+            <a:buChar char="••"/>
           </a:pPr>
           <a:endParaRPr lang="ru-RU" sz="800" kern="1200"/>
         </a:p>
@@ -31547,7 +29107,7 @@
         </a:bodyPr>
         <a:lstStyle/>
         <a:p>
-          <a:pPr marL="0" lvl="0" indent="0" algn="ctr" defTabSz="444500">
+          <a:pPr lvl="0" algn="ctr" defTabSz="444500">
             <a:lnSpc>
               <a:spcPct val="90000"/>
             </a:lnSpc>
@@ -31557,7 +29117,6 @@
             <a:spcAft>
               <a:spcPct val="35000"/>
             </a:spcAft>
-            <a:buNone/>
           </a:pPr>
           <a:r>
             <a:rPr lang="ru-RU" sz="1000" kern="1200"/>
@@ -31617,7 +29176,7 @@
             <a:spcAft>
               <a:spcPct val="15000"/>
             </a:spcAft>
-            <a:buChar char="•"/>
+            <a:buChar char="••"/>
           </a:pPr>
           <a:endParaRPr lang="ru-RU" sz="800" kern="1200"/>
         </a:p>
@@ -31684,7 +29243,7 @@
         </a:bodyPr>
         <a:lstStyle/>
         <a:p>
-          <a:pPr marL="0" lvl="0" indent="0" algn="ctr" defTabSz="444500">
+          <a:pPr lvl="0" algn="ctr" defTabSz="444500">
             <a:lnSpc>
               <a:spcPct val="90000"/>
             </a:lnSpc>
@@ -31694,7 +29253,6 @@
             <a:spcAft>
               <a:spcPct val="35000"/>
             </a:spcAft>
-            <a:buNone/>
           </a:pPr>
           <a:r>
             <a:rPr lang="ru-RU" sz="1000" kern="1200"/>
